--- a/proposal report.docx
+++ b/proposal report.docx
@@ -1,6 +1,6 @@
 
 <file path=word/document.xml><?xml version="1.0" encoding="utf-8"?>
-<w:document xmlns:wpc="http://schemas.microsoft.com/office/word/2010/wordprocessingCanvas" xmlns:mc="http://schemas.openxmlformats.org/markup-compatibility/2006" xmlns:o="urn:schemas-microsoft-com:office:office" xmlns:r="http://schemas.openxmlformats.org/officeDocument/2006/relationships" xmlns:m="http://schemas.openxmlformats.org/officeDocument/2006/math" xmlns:v="urn:schemas-microsoft-com:vml" xmlns:wp14="http://schemas.microsoft.com/office/word/2010/wordprocessingDrawing" xmlns:wp="http://schemas.openxmlformats.org/drawingml/2006/wordprocessingDrawing" xmlns:w10="urn:schemas-microsoft-com:office:word" xmlns:w="http://schemas.openxmlformats.org/wordprocessingml/2006/main" xmlns:w14="http://schemas.microsoft.com/office/word/2010/wordml" xmlns:wpg="http://schemas.microsoft.com/office/word/2010/wordprocessingGroup" xmlns:wpi="http://schemas.microsoft.com/office/word/2010/wordprocessingInk" xmlns:wne="http://schemas.microsoft.com/office/word/2006/wordml" xmlns:wps="http://schemas.microsoft.com/office/word/2010/wordprocessingShape" mc:Ignorable="w14 wp14">
+<w:document xmlns:wpc="http://schemas.microsoft.com/office/word/2010/wordprocessingCanvas" xmlns:mo="http://schemas.microsoft.com/office/mac/office/2008/main" xmlns:mc="http://schemas.openxmlformats.org/markup-compatibility/2006" xmlns:mv="urn:schemas-microsoft-com:mac:vml" xmlns:o="urn:schemas-microsoft-com:office:office" xmlns:r="http://schemas.openxmlformats.org/officeDocument/2006/relationships" xmlns:m="http://schemas.openxmlformats.org/officeDocument/2006/math" xmlns:v="urn:schemas-microsoft-com:vml" xmlns:wp14="http://schemas.microsoft.com/office/word/2010/wordprocessingDrawing" xmlns:wp="http://schemas.openxmlformats.org/drawingml/2006/wordprocessingDrawing" xmlns:w10="urn:schemas-microsoft-com:office:word" xmlns:w="http://schemas.openxmlformats.org/wordprocessingml/2006/main" xmlns:w14="http://schemas.microsoft.com/office/word/2010/wordml" xmlns:wpg="http://schemas.microsoft.com/office/word/2010/wordprocessingGroup" xmlns:wpi="http://schemas.microsoft.com/office/word/2010/wordprocessingInk" xmlns:wne="http://schemas.microsoft.com/office/word/2006/wordml" xmlns:wps="http://schemas.microsoft.com/office/word/2010/wordprocessingShape" mc:Ignorable="w14 wp14">
   <w:body>
     <w:tbl>
       <w:tblPr>
@@ -414,12 +414,14 @@
         <w:autoSpaceDN w:val="0"/>
         <w:adjustRightInd w:val="0"/>
         <w:rPr>
+          <w:rFonts w:hint="eastAsia"/>
           <w:b/>
           <w:bCs/>
           <w:spacing w:val="24"/>
           <w:kern w:val="1"/>
           <w:sz w:val="24"/>
           <w:szCs w:val="24"/>
+          <w:lang w:eastAsia="zh-CN"/>
         </w:rPr>
       </w:pPr>
       <w:r>
@@ -443,16 +445,68 @@
           <w:szCs w:val="24"/>
         </w:rPr>
         <w:tab/>
-        <w:t xml:space="preserve">Feature </w:t>
-      </w:r>
-      <w:r>
-        <w:rPr>
+      </w:r>
+      <w:r>
+        <w:rPr>
+          <w:rFonts w:hint="eastAsia"/>
           <w:b/>
           <w:bCs/>
           <w:spacing w:val="24"/>
           <w:kern w:val="1"/>
           <w:sz w:val="24"/>
           <w:szCs w:val="24"/>
+          <w:lang w:eastAsia="zh-CN"/>
+        </w:rPr>
+        <w:t>Plan</w:t>
+      </w:r>
+      <w:r>
+        <w:rPr>
+          <w:rFonts w:hint="eastAsia"/>
+          <w:b/>
+          <w:bCs/>
+          <w:spacing w:val="24"/>
+          <w:kern w:val="1"/>
+          <w:sz w:val="24"/>
+          <w:szCs w:val="24"/>
+          <w:lang w:eastAsia="zh-CN"/>
+        </w:rPr>
+        <w:t xml:space="preserve"> A</w:t>
+      </w:r>
+    </w:p>
+    <w:p>
+      <w:pPr>
+        <w:widowControl w:val="0"/>
+        <w:autoSpaceDE w:val="0"/>
+        <w:autoSpaceDN w:val="0"/>
+        <w:adjustRightInd w:val="0"/>
+        <w:rPr>
+          <w:b/>
+          <w:bCs/>
+          <w:spacing w:val="24"/>
+          <w:kern w:val="1"/>
+          <w:sz w:val="24"/>
+          <w:szCs w:val="24"/>
+        </w:rPr>
+      </w:pPr>
+      <w:r>
+        <w:rPr>
+          <w:b/>
+          <w:bCs/>
+          <w:spacing w:val="24"/>
+          <w:kern w:val="1"/>
+          <w:sz w:val="24"/>
+          <w:szCs w:val="24"/>
+        </w:rPr>
+        <w:t xml:space="preserve">Feature </w:t>
+      </w:r>
+      <w:r>
+        <w:rPr>
+          <w:b/>
+          <w:bCs/>
+          <w:spacing w:val="24"/>
+          <w:kern w:val="1"/>
+          <w:sz w:val="24"/>
+          <w:szCs w:val="24"/>
         </w:rPr>
         <w:t>Extraction</w:t>
       </w:r>
@@ -494,16 +548,199 @@
         <w:spacing w:before="120" w:line="226" w:lineRule="auto"/>
         <w:jc w:val="both"/>
         <w:rPr>
-          <w:spacing w:val="5"/>
-          <w:kern w:val="1"/>
-        </w:rPr>
-      </w:pPr>
-      <w:r>
-        <w:rPr>
-          <w:spacing w:val="5"/>
-          <w:kern w:val="1"/>
-        </w:rPr>
-        <w:t>Feature reduction.----------------</w:t>
+          <w:rFonts w:hint="eastAsia"/>
+          <w:spacing w:val="5"/>
+          <w:kern w:val="1"/>
+          <w:lang w:eastAsia="zh-CN"/>
+        </w:rPr>
+      </w:pPr>
+      <w:r>
+        <w:rPr>
+          <w:spacing w:val="5"/>
+          <w:kern w:val="1"/>
+        </w:rPr>
+        <w:t xml:space="preserve">Feature </w:t>
+      </w:r>
+      <w:r>
+        <w:rPr>
+          <w:spacing w:val="5"/>
+          <w:kern w:val="1"/>
+        </w:rPr>
+        <w:t>reduction</w:t>
+      </w:r>
+      <w:r>
+        <w:rPr>
+          <w:rFonts w:hint="eastAsia"/>
+          <w:spacing w:val="5"/>
+          <w:kern w:val="1"/>
+          <w:lang w:eastAsia="zh-CN"/>
+        </w:rPr>
+        <w:t xml:space="preserve">: rather than using the whole </w:t>
+      </w:r>
+      <w:r>
+        <w:rPr>
+          <w:rFonts w:hint="eastAsia"/>
+          <w:spacing w:val="5"/>
+          <w:kern w:val="1"/>
+          <w:lang w:eastAsia="zh-CN"/>
+        </w:rPr>
+        <w:t>vocabulary</w:t>
+      </w:r>
+      <w:r>
+        <w:rPr>
+          <w:rFonts w:hint="eastAsia"/>
+          <w:spacing w:val="5"/>
+          <w:kern w:val="1"/>
+          <w:lang w:eastAsia="zh-CN"/>
+        </w:rPr>
+        <w:t xml:space="preserve"> </w:t>
+      </w:r>
+      <w:r>
+        <w:rPr>
+          <w:rFonts w:hint="eastAsia"/>
+          <w:spacing w:val="5"/>
+          <w:kern w:val="1"/>
+          <w:lang w:eastAsia="zh-CN"/>
+        </w:rPr>
+        <w:t>(</w:t>
+      </w:r>
+      <w:r>
+        <w:rPr>
+          <w:rFonts w:hint="eastAsia"/>
+          <w:spacing w:val="5"/>
+          <w:kern w:val="1"/>
+          <w:lang w:eastAsia="zh-CN"/>
+        </w:rPr>
+        <w:t>except stop words</w:t>
+      </w:r>
+      <w:r>
+        <w:rPr>
+          <w:rFonts w:hint="eastAsia"/>
+          <w:spacing w:val="5"/>
+          <w:kern w:val="1"/>
+          <w:lang w:eastAsia="zh-CN"/>
+        </w:rPr>
+        <w:t>)</w:t>
+      </w:r>
+      <w:r>
+        <w:rPr>
+          <w:rFonts w:hint="eastAsia"/>
+          <w:spacing w:val="5"/>
+          <w:kern w:val="1"/>
+          <w:lang w:eastAsia="zh-CN"/>
+        </w:rPr>
+        <w:t xml:space="preserve">, </w:t>
+      </w:r>
+      <w:r>
+        <w:rPr>
+          <w:rFonts w:hint="eastAsia"/>
+          <w:spacing w:val="5"/>
+          <w:kern w:val="1"/>
+          <w:lang w:eastAsia="zh-CN"/>
+        </w:rPr>
+        <w:t xml:space="preserve">we will reduce the vocabulary </w:t>
+      </w:r>
+      <w:r>
+        <w:rPr>
+          <w:rFonts w:hint="eastAsia"/>
+          <w:spacing w:val="5"/>
+          <w:kern w:val="1"/>
+          <w:lang w:eastAsia="zh-CN"/>
+        </w:rPr>
+        <w:t xml:space="preserve">to </w:t>
+      </w:r>
+      <w:r>
+        <w:rPr>
+          <w:rFonts w:hint="eastAsia"/>
+          <w:spacing w:val="5"/>
+          <w:kern w:val="1"/>
+          <w:lang w:eastAsia="zh-CN"/>
+        </w:rPr>
+        <w:t xml:space="preserve">the </w:t>
+      </w:r>
+      <w:r>
+        <w:rPr>
+          <w:rFonts w:hint="eastAsia"/>
+          <w:spacing w:val="5"/>
+          <w:kern w:val="1"/>
+          <w:lang w:eastAsia="zh-CN"/>
+        </w:rPr>
+        <w:t>t</w:t>
+      </w:r>
+      <w:r>
+        <w:rPr>
+          <w:rFonts w:hint="eastAsia"/>
+          <w:spacing w:val="5"/>
+          <w:kern w:val="1"/>
+          <w:lang w:eastAsia="zh-CN"/>
+        </w:rPr>
+        <w:t xml:space="preserve"> highest </w:t>
+      </w:r>
+      <w:r>
+        <w:rPr>
+          <w:spacing w:val="5"/>
+          <w:kern w:val="1"/>
+          <w:lang w:eastAsia="zh-CN"/>
+        </w:rPr>
+        <w:t>frequency</w:t>
+      </w:r>
+      <w:r>
+        <w:rPr>
+          <w:rFonts w:hint="eastAsia"/>
+          <w:spacing w:val="5"/>
+          <w:kern w:val="1"/>
+          <w:lang w:eastAsia="zh-CN"/>
+        </w:rPr>
+        <w:t xml:space="preserve"> </w:t>
+      </w:r>
+      <w:r>
+        <w:rPr>
+          <w:rFonts w:hint="eastAsia"/>
+          <w:spacing w:val="5"/>
+          <w:kern w:val="1"/>
+          <w:lang w:eastAsia="zh-CN"/>
+        </w:rPr>
+        <w:t>words</w:t>
+      </w:r>
+      <w:r>
+        <w:rPr>
+          <w:rFonts w:hint="eastAsia"/>
+          <w:spacing w:val="5"/>
+          <w:kern w:val="1"/>
+          <w:lang w:eastAsia="zh-CN"/>
+        </w:rPr>
+        <w:t>.</w:t>
+      </w:r>
+    </w:p>
+    <w:p>
+      <w:pPr>
+        <w:rPr>
+          <w:spacing w:val="5"/>
+          <w:kern w:val="1"/>
+        </w:rPr>
+      </w:pPr>
+      <w:r>
+        <w:rPr>
+          <w:spacing w:val="5"/>
+          <w:kern w:val="1"/>
+        </w:rPr>
+        <w:t>1. Calculate the histogram of all features.</w:t>
+      </w:r>
+      <w:r>
+        <w:rPr>
+          <w:spacing w:val="5"/>
+          <w:kern w:val="1"/>
+        </w:rPr>
+        <w:br/>
+        <w:t>2. Select the most frequent features using a threshold t</w:t>
+      </w:r>
+      <w:r>
+        <w:rPr>
+          <w:spacing w:val="5"/>
+          <w:kern w:val="1"/>
+        </w:rPr>
+        <w:br/>
+        <w:t>3. Try to use different values for t, and choose one which gives the most accurate result.</w:t>
       </w:r>
     </w:p>
     <w:p>
@@ -515,8 +752,59 @@
         <w:spacing w:before="120" w:line="226" w:lineRule="auto"/>
         <w:jc w:val="both"/>
         <w:rPr>
-          <w:spacing w:val="5"/>
-          <w:kern w:val="1"/>
+          <w:rFonts w:hint="eastAsia"/>
+          <w:spacing w:val="5"/>
+          <w:kern w:val="1"/>
+          <w:lang w:eastAsia="zh-CN"/>
+        </w:rPr>
+      </w:pPr>
+    </w:p>
+    <w:p>
+      <w:pPr>
+        <w:rPr>
+          <w:spacing w:val="5"/>
+          <w:kern w:val="1"/>
+          <w:lang w:eastAsia="zh-CN"/>
+        </w:rPr>
+      </w:pPr>
+      <w:r>
+        <w:rPr>
+          <w:spacing w:val="5"/>
+          <w:kern w:val="1"/>
+          <w:lang w:eastAsia="zh-CN"/>
+        </w:rPr>
+        <w:t>S</w:t>
+      </w:r>
+      <w:r>
+        <w:rPr>
+          <w:spacing w:val="5"/>
+          <w:kern w:val="1"/>
+          <w:lang w:eastAsia="zh-CN"/>
+        </w:rPr>
+        <w:t>ingular value decomposition (latent semantics) approach which (as far as I understand) needs me to construct that matrix in the first place to calculate the SVD matrix. I found some research of people doing this and was wondering if there was a trick not needing to construct the full matrix I didn't get until now.</w:t>
+      </w:r>
+      <w:r>
+        <w:rPr>
+          <w:spacing w:val="5"/>
+          <w:kern w:val="1"/>
+          <w:lang w:eastAsia="zh-CN"/>
+        </w:rPr>
+        <w:t> </w:t>
+      </w:r>
+    </w:p>
+    <w:p>
+      <w:pPr>
+        <w:widowControl w:val="0"/>
+        <w:autoSpaceDE w:val="0"/>
+        <w:autoSpaceDN w:val="0"/>
+        <w:adjustRightInd w:val="0"/>
+        <w:spacing w:before="120" w:line="226" w:lineRule="auto"/>
+        <w:jc w:val="both"/>
+        <w:rPr>
+          <w:rFonts w:hint="eastAsia"/>
+          <w:spacing w:val="5"/>
+          <w:kern w:val="1"/>
+          <w:lang w:eastAsia="zh-CN"/>
         </w:rPr>
       </w:pPr>
     </w:p>
@@ -544,9 +832,71 @@
           <w:sz w:val="24"/>
           <w:szCs w:val="24"/>
         </w:rPr>
-        <w:t>3</w:t>
-      </w:r>
-      <w:r>
+        <w:t>Classifier Selection</w:t>
+      </w:r>
+    </w:p>
+    <w:p>
+      <w:pPr>
+        <w:widowControl w:val="0"/>
+        <w:autoSpaceDE w:val="0"/>
+        <w:autoSpaceDN w:val="0"/>
+        <w:adjustRightInd w:val="0"/>
+        <w:spacing w:before="120" w:line="226" w:lineRule="auto"/>
+        <w:jc w:val="both"/>
+        <w:rPr>
+          <w:spacing w:val="5"/>
+          <w:kern w:val="1"/>
+        </w:rPr>
+      </w:pPr>
+      <w:r>
+        <w:rPr>
+          <w:spacing w:val="5"/>
+          <w:kern w:val="1"/>
+        </w:rPr>
+        <w:t xml:space="preserve">We plan to try the Naïve Bayes Classifier first. </w:t>
+      </w:r>
+    </w:p>
+    <w:p>
+      <w:pPr>
+        <w:widowControl w:val="0"/>
+        <w:autoSpaceDE w:val="0"/>
+        <w:autoSpaceDN w:val="0"/>
+        <w:adjustRightInd w:val="0"/>
+        <w:spacing w:before="120" w:line="226" w:lineRule="auto"/>
+        <w:jc w:val="both"/>
+        <w:rPr>
+          <w:spacing w:val="5"/>
+          <w:kern w:val="1"/>
+        </w:rPr>
+      </w:pPr>
+      <w:r>
+        <w:rPr>
+          <w:spacing w:val="5"/>
+          <w:kern w:val="1"/>
+        </w:rPr>
+        <w:t>LR--------------------</w:t>
+      </w:r>
+    </w:p>
+    <w:p>
+      <w:pPr>
+        <w:widowControl w:val="0"/>
+        <w:autoSpaceDE w:val="0"/>
+        <w:autoSpaceDN w:val="0"/>
+        <w:adjustRightInd w:val="0"/>
+        <w:spacing w:before="120" w:line="226" w:lineRule="auto"/>
+        <w:jc w:val="both"/>
+        <w:rPr>
+          <w:spacing w:val="5"/>
+          <w:kern w:val="1"/>
+        </w:rPr>
+      </w:pPr>
+    </w:p>
+    <w:p>
+      <w:pPr>
+        <w:widowControl w:val="0"/>
+        <w:autoSpaceDE w:val="0"/>
+        <w:autoSpaceDN w:val="0"/>
+        <w:adjustRightInd w:val="0"/>
         <w:rPr>
           <w:b/>
           <w:bCs/>
@@ -555,8 +905,17 @@
           <w:sz w:val="24"/>
           <w:szCs w:val="24"/>
         </w:rPr>
-        <w:tab/>
-        <w:t>Classifier Selection</w:t>
+      </w:pPr>
+      <w:r>
+        <w:rPr>
+          <w:b/>
+          <w:bCs/>
+          <w:spacing w:val="24"/>
+          <w:kern w:val="1"/>
+          <w:sz w:val="24"/>
+          <w:szCs w:val="24"/>
+        </w:rPr>
+        <w:t>Training Classifier</w:t>
       </w:r>
     </w:p>
     <w:p>
@@ -577,7 +936,21 @@
           <w:spacing w:val="5"/>
           <w:kern w:val="1"/>
         </w:rPr>
-        <w:t xml:space="preserve">We plan to try the Naïve Bayes Classifier first. </w:t>
+        <w:t xml:space="preserve">For the training articles, we calculate the percentage of </w:t>
+      </w:r>
+      <w:r>
+        <w:rPr>
+          <w:spacing w:val="5"/>
+          <w:kern w:val="1"/>
+        </w:rPr>
+        <w:t xml:space="preserve">count for </w:t>
+      </w:r>
+      <w:r>
+        <w:rPr>
+          <w:spacing w:val="5"/>
+          <w:kern w:val="1"/>
+        </w:rPr>
+        <w:t xml:space="preserve">each word in the dictionary for each class, which is the MLE probability for the words happening in the given class. </w:t>
       </w:r>
     </w:p>
     <w:p>
@@ -598,7 +971,7 @@
           <w:spacing w:val="5"/>
           <w:kern w:val="1"/>
         </w:rPr>
-        <w:t>LR--------------------</w:t>
+        <w:t>Then for the new article, we multiply the MLE probability for each word in the article for each class and get the class that has the highest result.</w:t>
       </w:r>
     </w:p>
     <w:p>
@@ -614,32 +987,65 @@
           <w:kern w:val="1"/>
         </w:rPr>
       </w:pPr>
-    </w:p>
-    <w:p>
-      <w:pPr>
-        <w:widowControl w:val="0"/>
-        <w:autoSpaceDE w:val="0"/>
-        <w:autoSpaceDN w:val="0"/>
-        <w:adjustRightInd w:val="0"/>
-        <w:rPr>
+      <w:r>
+        <w:rPr>
+          <w:spacing w:val="5"/>
+          <w:kern w:val="1"/>
+        </w:rPr>
+        <w:t>Cross validation ---------</w:t>
+      </w:r>
+    </w:p>
+    <w:p>
+      <w:pPr>
+        <w:widowControl w:val="0"/>
+        <w:autoSpaceDE w:val="0"/>
+        <w:autoSpaceDN w:val="0"/>
+        <w:adjustRightInd w:val="0"/>
+        <w:spacing w:before="120" w:line="226" w:lineRule="auto"/>
+        <w:jc w:val="both"/>
+        <w:rPr>
+          <w:spacing w:val="5"/>
+          <w:kern w:val="1"/>
+        </w:rPr>
+      </w:pPr>
+      <w:r>
+        <w:rPr>
+          <w:spacing w:val="5"/>
+          <w:kern w:val="1"/>
+        </w:rPr>
+        <w:t>Overfitting ---------</w:t>
+      </w:r>
+    </w:p>
+    <w:p>
+      <w:pPr>
+        <w:widowControl w:val="0"/>
+        <w:autoSpaceDE w:val="0"/>
+        <w:autoSpaceDN w:val="0"/>
+        <w:adjustRightInd w:val="0"/>
+        <w:rPr>
+          <w:rFonts w:hint="eastAsia"/>
           <w:b/>
           <w:bCs/>
           <w:spacing w:val="24"/>
           <w:kern w:val="1"/>
           <w:sz w:val="24"/>
           <w:szCs w:val="24"/>
-        </w:rPr>
-      </w:pPr>
-      <w:r>
-        <w:rPr>
+          <w:lang w:eastAsia="zh-CN"/>
+        </w:rPr>
+      </w:pPr>
+      <w:r>
+        <w:rPr>
+          <w:rFonts w:hint="eastAsia"/>
           <w:b/>
           <w:bCs/>
           <w:spacing w:val="24"/>
           <w:kern w:val="1"/>
           <w:sz w:val="24"/>
           <w:szCs w:val="24"/>
-        </w:rPr>
-        <w:t>4</w:t>
+          <w:lang w:eastAsia="zh-CN"/>
+        </w:rPr>
+        <w:lastRenderedPageBreak/>
+        <w:t>3</w:t>
       </w:r>
       <w:r>
         <w:rPr>
@@ -651,7 +1057,59 @@
           <w:szCs w:val="24"/>
         </w:rPr>
         <w:tab/>
-        <w:t>Training Classifier</w:t>
+      </w:r>
+      <w:r>
+        <w:rPr>
+          <w:rFonts w:hint="eastAsia"/>
+          <w:b/>
+          <w:bCs/>
+          <w:spacing w:val="24"/>
+          <w:kern w:val="1"/>
+          <w:sz w:val="24"/>
+          <w:szCs w:val="24"/>
+          <w:lang w:eastAsia="zh-CN"/>
+        </w:rPr>
+        <w:t xml:space="preserve">Plan </w:t>
+      </w:r>
+      <w:r>
+        <w:rPr>
+          <w:rFonts w:hint="eastAsia"/>
+          <w:b/>
+          <w:bCs/>
+          <w:spacing w:val="24"/>
+          <w:kern w:val="1"/>
+          <w:sz w:val="24"/>
+          <w:szCs w:val="24"/>
+          <w:lang w:eastAsia="zh-CN"/>
+        </w:rPr>
+        <w:t>B</w:t>
+      </w:r>
+    </w:p>
+    <w:p>
+      <w:pPr>
+        <w:widowControl w:val="0"/>
+        <w:autoSpaceDE w:val="0"/>
+        <w:autoSpaceDN w:val="0"/>
+        <w:adjustRightInd w:val="0"/>
+        <w:rPr>
+          <w:b/>
+          <w:bCs/>
+          <w:spacing w:val="24"/>
+          <w:kern w:val="1"/>
+          <w:sz w:val="24"/>
+          <w:szCs w:val="24"/>
+        </w:rPr>
+      </w:pPr>
+      <w:r>
+        <w:rPr>
+          <w:b/>
+          <w:bCs/>
+          <w:spacing w:val="24"/>
+          <w:kern w:val="1"/>
+          <w:sz w:val="24"/>
+          <w:szCs w:val="24"/>
+        </w:rPr>
+        <w:t>Feature Extraction</w:t>
       </w:r>
     </w:p>
     <w:p>
@@ -672,21 +1130,7 @@
           <w:spacing w:val="5"/>
           <w:kern w:val="1"/>
         </w:rPr>
-        <w:t xml:space="preserve">For the training articles, we calculate the percentage of </w:t>
-      </w:r>
-      <w:r>
-        <w:rPr>
-          <w:spacing w:val="5"/>
-          <w:kern w:val="1"/>
-        </w:rPr>
-        <w:t xml:space="preserve">count for </w:t>
-      </w:r>
-      <w:r>
-        <w:rPr>
-          <w:spacing w:val="5"/>
-          <w:kern w:val="1"/>
-        </w:rPr>
-        <w:t xml:space="preserve">each word in the dictionary for each class, which is the MLE probability for the words happening in the given class. </w:t>
+        <w:t>We plan to try the “Bag of words” first. We plan to parse the training articles and construct a dictionary for the words (except the stop words). Then use the word count in each article for the feature.</w:t>
       </w:r>
     </w:p>
     <w:p>
@@ -698,16 +1142,75 @@
         <w:spacing w:before="120" w:line="226" w:lineRule="auto"/>
         <w:jc w:val="both"/>
         <w:rPr>
-          <w:spacing w:val="5"/>
-          <w:kern w:val="1"/>
-        </w:rPr>
-      </w:pPr>
-      <w:r>
-        <w:rPr>
-          <w:spacing w:val="5"/>
-          <w:kern w:val="1"/>
-        </w:rPr>
-        <w:t>Then for the new article, we multiply the MLE probability for each word in the article for each class and get the class that has the highest result.</w:t>
+          <w:rFonts w:hint="eastAsia"/>
+          <w:spacing w:val="5"/>
+          <w:kern w:val="1"/>
+          <w:lang w:eastAsia="zh-CN"/>
+        </w:rPr>
+      </w:pPr>
+      <w:r>
+        <w:rPr>
+          <w:spacing w:val="5"/>
+          <w:kern w:val="1"/>
+        </w:rPr>
+        <w:t>Feature reduction</w:t>
+      </w:r>
+      <w:r>
+        <w:rPr>
+          <w:rFonts w:hint="eastAsia"/>
+          <w:spacing w:val="5"/>
+          <w:kern w:val="1"/>
+          <w:lang w:eastAsia="zh-CN"/>
+        </w:rPr>
+        <w:t xml:space="preserve">: rather than using the whole vocabulary (except stop words), we will reduce the vocabulary to the t highest </w:t>
+      </w:r>
+      <w:r>
+        <w:rPr>
+          <w:spacing w:val="5"/>
+          <w:kern w:val="1"/>
+          <w:lang w:eastAsia="zh-CN"/>
+        </w:rPr>
+        <w:t>frequency</w:t>
+      </w:r>
+      <w:r>
+        <w:rPr>
+          <w:rFonts w:hint="eastAsia"/>
+          <w:spacing w:val="5"/>
+          <w:kern w:val="1"/>
+          <w:lang w:eastAsia="zh-CN"/>
+        </w:rPr>
+        <w:t xml:space="preserve"> words.</w:t>
+      </w:r>
+    </w:p>
+    <w:p>
+      <w:pPr>
+        <w:rPr>
+          <w:spacing w:val="5"/>
+          <w:kern w:val="1"/>
+        </w:rPr>
+      </w:pPr>
+      <w:r>
+        <w:rPr>
+          <w:spacing w:val="5"/>
+          <w:kern w:val="1"/>
+        </w:rPr>
+        <w:t>1. Calculate the histogram of all features.</w:t>
+      </w:r>
+      <w:r>
+        <w:rPr>
+          <w:spacing w:val="5"/>
+          <w:kern w:val="1"/>
+        </w:rPr>
+        <w:br/>
+        <w:t>2. Select the most frequent features using a threshold t</w:t>
+      </w:r>
+      <w:r>
+        <w:rPr>
+          <w:spacing w:val="5"/>
+          <w:kern w:val="1"/>
+        </w:rPr>
+        <w:br/>
+        <w:t>3. Try to use different values for t, and choose one which gives the most accurate result.</w:t>
       </w:r>
     </w:p>
     <w:p>
@@ -719,16 +1222,36 @@
         <w:spacing w:before="120" w:line="226" w:lineRule="auto"/>
         <w:jc w:val="both"/>
         <w:rPr>
-          <w:spacing w:val="5"/>
-          <w:kern w:val="1"/>
-        </w:rPr>
-      </w:pPr>
-      <w:r>
-        <w:rPr>
-          <w:spacing w:val="5"/>
-          <w:kern w:val="1"/>
-        </w:rPr>
-        <w:t>Cross validation ---------</w:t>
+          <w:rFonts w:hint="eastAsia"/>
+          <w:spacing w:val="5"/>
+          <w:kern w:val="1"/>
+          <w:lang w:eastAsia="zh-CN"/>
+        </w:rPr>
+      </w:pPr>
+    </w:p>
+    <w:p>
+      <w:pPr>
+        <w:rPr>
+          <w:spacing w:val="5"/>
+          <w:kern w:val="1"/>
+          <w:lang w:eastAsia="zh-CN"/>
+        </w:rPr>
+      </w:pPr>
+      <w:r>
+        <w:rPr>
+          <w:spacing w:val="5"/>
+          <w:kern w:val="1"/>
+          <w:lang w:eastAsia="zh-CN"/>
+        </w:rPr>
+        <w:t>S</w:t>
+      </w:r>
+      <w:r>
+        <w:rPr>
+          <w:spacing w:val="5"/>
+          <w:kern w:val="1"/>
+          <w:lang w:eastAsia="zh-CN"/>
+        </w:rPr>
+        <w:t>ingular value decomposition (latent semantics) approach which (as far as I understand) needs me to construct that matrix in the first place to calculate the SVD matrix. I found some research of people doing this and was wondering if there was a trick not needing to construct the full matrix I didn't get until now. </w:t>
       </w:r>
     </w:p>
     <w:p>
@@ -740,6 +1263,195 @@
         <w:spacing w:before="120" w:line="226" w:lineRule="auto"/>
         <w:jc w:val="both"/>
         <w:rPr>
+          <w:rFonts w:hint="eastAsia"/>
+          <w:spacing w:val="5"/>
+          <w:kern w:val="1"/>
+          <w:lang w:eastAsia="zh-CN"/>
+        </w:rPr>
+      </w:pPr>
+    </w:p>
+    <w:p>
+      <w:pPr>
+        <w:widowControl w:val="0"/>
+        <w:autoSpaceDE w:val="0"/>
+        <w:autoSpaceDN w:val="0"/>
+        <w:adjustRightInd w:val="0"/>
+        <w:rPr>
+          <w:b/>
+          <w:bCs/>
+          <w:spacing w:val="24"/>
+          <w:kern w:val="1"/>
+          <w:sz w:val="24"/>
+          <w:szCs w:val="24"/>
+        </w:rPr>
+      </w:pPr>
+      <w:r>
+        <w:rPr>
+          <w:b/>
+          <w:bCs/>
+          <w:spacing w:val="24"/>
+          <w:kern w:val="1"/>
+          <w:sz w:val="24"/>
+          <w:szCs w:val="24"/>
+        </w:rPr>
+        <w:t>Classifier Selection</w:t>
+      </w:r>
+    </w:p>
+    <w:p>
+      <w:pPr>
+        <w:widowControl w:val="0"/>
+        <w:autoSpaceDE w:val="0"/>
+        <w:autoSpaceDN w:val="0"/>
+        <w:adjustRightInd w:val="0"/>
+        <w:spacing w:before="120" w:line="226" w:lineRule="auto"/>
+        <w:jc w:val="both"/>
+        <w:rPr>
+          <w:spacing w:val="5"/>
+          <w:kern w:val="1"/>
+        </w:rPr>
+      </w:pPr>
+      <w:r>
+        <w:rPr>
+          <w:spacing w:val="5"/>
+          <w:kern w:val="1"/>
+        </w:rPr>
+        <w:t xml:space="preserve">We plan to try the Naïve Bayes Classifier first. </w:t>
+      </w:r>
+    </w:p>
+    <w:p>
+      <w:pPr>
+        <w:widowControl w:val="0"/>
+        <w:autoSpaceDE w:val="0"/>
+        <w:autoSpaceDN w:val="0"/>
+        <w:adjustRightInd w:val="0"/>
+        <w:spacing w:before="120" w:line="226" w:lineRule="auto"/>
+        <w:jc w:val="both"/>
+        <w:rPr>
+          <w:spacing w:val="5"/>
+          <w:kern w:val="1"/>
+        </w:rPr>
+      </w:pPr>
+      <w:r>
+        <w:rPr>
+          <w:spacing w:val="5"/>
+          <w:kern w:val="1"/>
+        </w:rPr>
+        <w:t>LR--------------------</w:t>
+      </w:r>
+    </w:p>
+    <w:p>
+      <w:pPr>
+        <w:widowControl w:val="0"/>
+        <w:autoSpaceDE w:val="0"/>
+        <w:autoSpaceDN w:val="0"/>
+        <w:adjustRightInd w:val="0"/>
+        <w:spacing w:before="120" w:line="226" w:lineRule="auto"/>
+        <w:jc w:val="both"/>
+        <w:rPr>
+          <w:spacing w:val="5"/>
+          <w:kern w:val="1"/>
+        </w:rPr>
+      </w:pPr>
+    </w:p>
+    <w:p>
+      <w:pPr>
+        <w:widowControl w:val="0"/>
+        <w:autoSpaceDE w:val="0"/>
+        <w:autoSpaceDN w:val="0"/>
+        <w:adjustRightInd w:val="0"/>
+        <w:rPr>
+          <w:b/>
+          <w:bCs/>
+          <w:spacing w:val="24"/>
+          <w:kern w:val="1"/>
+          <w:sz w:val="24"/>
+          <w:szCs w:val="24"/>
+        </w:rPr>
+      </w:pPr>
+      <w:r>
+        <w:rPr>
+          <w:b/>
+          <w:bCs/>
+          <w:spacing w:val="24"/>
+          <w:kern w:val="1"/>
+          <w:sz w:val="24"/>
+          <w:szCs w:val="24"/>
+        </w:rPr>
+        <w:t>Training Classifier</w:t>
+      </w:r>
+    </w:p>
+    <w:p>
+      <w:pPr>
+        <w:widowControl w:val="0"/>
+        <w:autoSpaceDE w:val="0"/>
+        <w:autoSpaceDN w:val="0"/>
+        <w:adjustRightInd w:val="0"/>
+        <w:spacing w:before="120" w:line="226" w:lineRule="auto"/>
+        <w:jc w:val="both"/>
+        <w:rPr>
+          <w:spacing w:val="5"/>
+          <w:kern w:val="1"/>
+        </w:rPr>
+      </w:pPr>
+      <w:r>
+        <w:rPr>
+          <w:spacing w:val="5"/>
+          <w:kern w:val="1"/>
+        </w:rPr>
+        <w:t xml:space="preserve">For the training articles, we calculate the percentage of count for each word in the dictionary for each class, which is the MLE probability for the words happening in the given class. </w:t>
+      </w:r>
+    </w:p>
+    <w:p>
+      <w:pPr>
+        <w:widowControl w:val="0"/>
+        <w:autoSpaceDE w:val="0"/>
+        <w:autoSpaceDN w:val="0"/>
+        <w:adjustRightInd w:val="0"/>
+        <w:spacing w:before="120" w:line="226" w:lineRule="auto"/>
+        <w:jc w:val="both"/>
+        <w:rPr>
+          <w:spacing w:val="5"/>
+          <w:kern w:val="1"/>
+        </w:rPr>
+      </w:pPr>
+      <w:r>
+        <w:rPr>
+          <w:spacing w:val="5"/>
+          <w:kern w:val="1"/>
+        </w:rPr>
+        <w:t>Then for the new article, we multiply the MLE probability for each word in the article for each class and get the class that has the highest result.</w:t>
+      </w:r>
+    </w:p>
+    <w:p>
+      <w:pPr>
+        <w:widowControl w:val="0"/>
+        <w:autoSpaceDE w:val="0"/>
+        <w:autoSpaceDN w:val="0"/>
+        <w:adjustRightInd w:val="0"/>
+        <w:spacing w:before="120" w:line="226" w:lineRule="auto"/>
+        <w:jc w:val="both"/>
+        <w:rPr>
+          <w:spacing w:val="5"/>
+          <w:kern w:val="1"/>
+        </w:rPr>
+      </w:pPr>
+      <w:r>
+        <w:rPr>
+          <w:spacing w:val="5"/>
+          <w:kern w:val="1"/>
+        </w:rPr>
+        <w:t>Cross validation ---------</w:t>
+      </w:r>
+    </w:p>
+    <w:p>
+      <w:pPr>
+        <w:widowControl w:val="0"/>
+        <w:autoSpaceDE w:val="0"/>
+        <w:autoSpaceDN w:val="0"/>
+        <w:adjustRightInd w:val="0"/>
+        <w:spacing w:before="120" w:line="226" w:lineRule="auto"/>
+        <w:jc w:val="both"/>
+        <w:rPr>
           <w:spacing w:val="5"/>
           <w:kern w:val="1"/>
         </w:rPr>
@@ -751,18 +1463,69 @@
         </w:rPr>
         <w:t>Overfitting ---------</w:t>
       </w:r>
+    </w:p>
+    <w:p>
+      <w:pPr>
+        <w:widowControl w:val="0"/>
+        <w:autoSpaceDE w:val="0"/>
+        <w:autoSpaceDN w:val="0"/>
+        <w:adjustRightInd w:val="0"/>
+        <w:rPr>
+          <w:rFonts w:hint="eastAsia"/>
+          <w:b/>
+          <w:bCs/>
+          <w:spacing w:val="24"/>
+          <w:kern w:val="1"/>
+          <w:sz w:val="24"/>
+          <w:szCs w:val="24"/>
+          <w:lang w:eastAsia="zh-CN"/>
+        </w:rPr>
+      </w:pPr>
       <w:bookmarkStart w:id="0" w:name="_GoBack"/>
       <w:bookmarkEnd w:id="0"/>
-    </w:p>
-    <w:p>
-      <w:pPr>
-        <w:widowControl w:val="0"/>
-        <w:autoSpaceDE w:val="0"/>
-        <w:autoSpaceDN w:val="0"/>
-        <w:adjustRightInd w:val="0"/>
-        <w:rPr>
-          <w:spacing w:val="5"/>
-          <w:kern w:val="1"/>
+      <w:r>
+        <w:rPr>
+          <w:rFonts w:hint="eastAsia"/>
+          <w:b/>
+          <w:bCs/>
+          <w:spacing w:val="24"/>
+          <w:kern w:val="1"/>
+          <w:sz w:val="24"/>
+          <w:szCs w:val="24"/>
+          <w:lang w:eastAsia="zh-CN"/>
+        </w:rPr>
+        <w:t xml:space="preserve"> </w:t>
+      </w:r>
+    </w:p>
+    <w:p>
+      <w:pPr>
+        <w:widowControl w:val="0"/>
+        <w:autoSpaceDE w:val="0"/>
+        <w:autoSpaceDN w:val="0"/>
+        <w:adjustRightInd w:val="0"/>
+        <w:rPr>
+          <w:rFonts w:hint="eastAsia"/>
+          <w:b/>
+          <w:bCs/>
+          <w:spacing w:val="24"/>
+          <w:kern w:val="1"/>
+          <w:sz w:val="24"/>
+          <w:szCs w:val="24"/>
+          <w:lang w:eastAsia="zh-CN"/>
+        </w:rPr>
+      </w:pPr>
+    </w:p>
+    <w:p>
+      <w:pPr>
+        <w:widowControl w:val="0"/>
+        <w:autoSpaceDE w:val="0"/>
+        <w:autoSpaceDN w:val="0"/>
+        <w:adjustRightInd w:val="0"/>
+        <w:rPr>
+          <w:rFonts w:hint="eastAsia"/>
+          <w:spacing w:val="5"/>
+          <w:kern w:val="1"/>
+          <w:lang w:eastAsia="zh-CN"/>
         </w:rPr>
       </w:pPr>
     </w:p>
@@ -841,7 +1604,7 @@
 </file>
 
 <file path=word/numbering.xml><?xml version="1.0" encoding="utf-8"?>
-<w:numbering xmlns:wpc="http://schemas.microsoft.com/office/word/2010/wordprocessingCanvas" xmlns:mc="http://schemas.openxmlformats.org/markup-compatibility/2006" xmlns:o="urn:schemas-microsoft-com:office:office" xmlns:r="http://schemas.openxmlformats.org/officeDocument/2006/relationships" xmlns:m="http://schemas.openxmlformats.org/officeDocument/2006/math" xmlns:v="urn:schemas-microsoft-com:vml" xmlns:wp14="http://schemas.microsoft.com/office/word/2010/wordprocessingDrawing" xmlns:wp="http://schemas.openxmlformats.org/drawingml/2006/wordprocessingDrawing" xmlns:w10="urn:schemas-microsoft-com:office:word" xmlns:w="http://schemas.openxmlformats.org/wordprocessingml/2006/main" xmlns:w14="http://schemas.microsoft.com/office/word/2010/wordml" xmlns:wpg="http://schemas.microsoft.com/office/word/2010/wordprocessingGroup" xmlns:wpi="http://schemas.microsoft.com/office/word/2010/wordprocessingInk" xmlns:wne="http://schemas.microsoft.com/office/word/2006/wordml" xmlns:wps="http://schemas.microsoft.com/office/word/2010/wordprocessingShape" mc:Ignorable="w14 wp14">
+<w:numbering xmlns:wpc="http://schemas.microsoft.com/office/word/2010/wordprocessingCanvas" xmlns:mo="http://schemas.microsoft.com/office/mac/office/2008/main" xmlns:mc="http://schemas.openxmlformats.org/markup-compatibility/2006" xmlns:mv="urn:schemas-microsoft-com:mac:vml" xmlns:o="urn:schemas-microsoft-com:office:office" xmlns:r="http://schemas.openxmlformats.org/officeDocument/2006/relationships" xmlns:m="http://schemas.openxmlformats.org/officeDocument/2006/math" xmlns:v="urn:schemas-microsoft-com:vml" xmlns:wp14="http://schemas.microsoft.com/office/word/2010/wordprocessingDrawing" xmlns:wp="http://schemas.openxmlformats.org/drawingml/2006/wordprocessingDrawing" xmlns:w10="urn:schemas-microsoft-com:office:word" xmlns:w="http://schemas.openxmlformats.org/wordprocessingml/2006/main" xmlns:w14="http://schemas.microsoft.com/office/word/2010/wordml" xmlns:wpg="http://schemas.microsoft.com/office/word/2010/wordprocessingGroup" xmlns:wpi="http://schemas.microsoft.com/office/word/2010/wordprocessingInk" xmlns:wne="http://schemas.microsoft.com/office/word/2006/wordml" xmlns:wps="http://schemas.microsoft.com/office/word/2010/wordprocessingShape" mc:Ignorable="w14 wp14">
   <w:abstractNum w:abstractNumId="0">
     <w:nsid w:val="00000001"/>
     <w:multiLevelType w:val="hybridMultilevel"/>
@@ -2143,7 +2906,7 @@
     </w:rPrDefault>
     <w:pPrDefault/>
   </w:docDefaults>
-  <w:latentStyles w:defLockedState="0" w:defUIPriority="99" w:defSemiHidden="1" w:defUnhideWhenUsed="1" w:defQFormat="0" w:count="267">
+  <w:latentStyles w:defLockedState="0" w:defUIPriority="99" w:defSemiHidden="1" w:defUnhideWhenUsed="1" w:defQFormat="0" w:count="276">
     <w:lsdException w:name="Normal" w:semiHidden="0" w:uiPriority="0" w:unhideWhenUsed="0" w:qFormat="1"/>
     <w:lsdException w:name="heading 1" w:semiHidden="0" w:uiPriority="9" w:unhideWhenUsed="0" w:qFormat="1"/>
     <w:lsdException w:name="heading 2" w:uiPriority="9" w:qFormat="1"/>
@@ -2335,11 +3098,16 @@
       <w:u w:val="single"/>
     </w:rPr>
   </w:style>
+  <w:style w:type="character" w:customStyle="1" w:styleId="apple-converted-space">
+    <w:name w:val="apple-converted-space"/>
+    <w:basedOn w:val="a0"/>
+    <w:rsid w:val="00F47B34"/>
+  </w:style>
 </w:styles>
 </file>
 
 <file path=word/stylesWithEffects.xml><?xml version="1.0" encoding="utf-8"?>
-<w:styles xmlns:wpc="http://schemas.microsoft.com/office/word/2010/wordprocessingCanvas" xmlns:mc="http://schemas.openxmlformats.org/markup-compatibility/2006" xmlns:o="urn:schemas-microsoft-com:office:office" xmlns:r="http://schemas.openxmlformats.org/officeDocument/2006/relationships" xmlns:m="http://schemas.openxmlformats.org/officeDocument/2006/math" xmlns:v="urn:schemas-microsoft-com:vml" xmlns:wp14="http://schemas.microsoft.com/office/word/2010/wordprocessingDrawing" xmlns:wp="http://schemas.openxmlformats.org/drawingml/2006/wordprocessingDrawing" xmlns:w10="urn:schemas-microsoft-com:office:word" xmlns:w="http://schemas.openxmlformats.org/wordprocessingml/2006/main" xmlns:w14="http://schemas.microsoft.com/office/word/2010/wordml" xmlns:wpg="http://schemas.microsoft.com/office/word/2010/wordprocessingGroup" xmlns:wpi="http://schemas.microsoft.com/office/word/2010/wordprocessingInk" xmlns:wne="http://schemas.microsoft.com/office/word/2006/wordml" xmlns:wps="http://schemas.microsoft.com/office/word/2010/wordprocessingShape" mc:Ignorable="w14 wp14">
+<w:styles xmlns:wpc="http://schemas.microsoft.com/office/word/2010/wordprocessingCanvas" xmlns:mo="http://schemas.microsoft.com/office/mac/office/2008/main" xmlns:mc="http://schemas.openxmlformats.org/markup-compatibility/2006" xmlns:mv="urn:schemas-microsoft-com:mac:vml" xmlns:o="urn:schemas-microsoft-com:office:office" xmlns:r="http://schemas.openxmlformats.org/officeDocument/2006/relationships" xmlns:m="http://schemas.openxmlformats.org/officeDocument/2006/math" xmlns:v="urn:schemas-microsoft-com:vml" xmlns:wp14="http://schemas.microsoft.com/office/word/2010/wordprocessingDrawing" xmlns:wp="http://schemas.openxmlformats.org/drawingml/2006/wordprocessingDrawing" xmlns:w10="urn:schemas-microsoft-com:office:word" xmlns:w="http://schemas.openxmlformats.org/wordprocessingml/2006/main" xmlns:w14="http://schemas.microsoft.com/office/word/2010/wordml" xmlns:wpg="http://schemas.microsoft.com/office/word/2010/wordprocessingGroup" xmlns:wpi="http://schemas.microsoft.com/office/word/2010/wordprocessingInk" xmlns:wne="http://schemas.microsoft.com/office/word/2006/wordml" xmlns:wps="http://schemas.microsoft.com/office/word/2010/wordprocessingShape" mc:Ignorable="w14 wp14">
   <w:docDefaults>
     <w:rPrDefault>
       <w:rPr>
@@ -2349,7 +3117,7 @@
     </w:rPrDefault>
     <w:pPrDefault/>
   </w:docDefaults>
-  <w:latentStyles w:defLockedState="0" w:defUIPriority="99" w:defSemiHidden="1" w:defUnhideWhenUsed="1" w:defQFormat="0" w:count="267">
+  <w:latentStyles w:defLockedState="0" w:defUIPriority="99" w:defSemiHidden="1" w:defUnhideWhenUsed="1" w:defQFormat="0" w:count="276">
     <w:lsdException w:name="Normal" w:semiHidden="0" w:uiPriority="0" w:unhideWhenUsed="0" w:qFormat="1"/>
     <w:lsdException w:name="heading 1" w:semiHidden="0" w:uiPriority="9" w:unhideWhenUsed="0" w:qFormat="1"/>
     <w:lsdException w:name="heading 2" w:uiPriority="9" w:qFormat="1"/>
@@ -2540,6 +3308,11 @@
       <w:color w:val="0000FF" w:themeColor="hyperlink"/>
       <w:u w:val="single"/>
     </w:rPr>
+  </w:style>
+  <w:style w:type="character" w:customStyle="1" w:styleId="apple-converted-space">
+    <w:name w:val="apple-converted-space"/>
+    <w:basedOn w:val="a0"/>
+    <w:rsid w:val="00F47B34"/>
   </w:style>
 </w:styles>
 </file>

--- a/proposal report.docx
+++ b/proposal report.docx
@@ -1,6 +1,6 @@
 
 <file path=word/document.xml><?xml version="1.0" encoding="utf-8"?>
-<w:document xmlns:wpc="http://schemas.microsoft.com/office/word/2010/wordprocessingCanvas" xmlns:mo="http://schemas.microsoft.com/office/mac/office/2008/main" xmlns:mc="http://schemas.openxmlformats.org/markup-compatibility/2006" xmlns:mv="urn:schemas-microsoft-com:mac:vml" xmlns:o="urn:schemas-microsoft-com:office:office" xmlns:r="http://schemas.openxmlformats.org/officeDocument/2006/relationships" xmlns:m="http://schemas.openxmlformats.org/officeDocument/2006/math" xmlns:v="urn:schemas-microsoft-com:vml" xmlns:wp14="http://schemas.microsoft.com/office/word/2010/wordprocessingDrawing" xmlns:wp="http://schemas.openxmlformats.org/drawingml/2006/wordprocessingDrawing" xmlns:w10="urn:schemas-microsoft-com:office:word" xmlns:w="http://schemas.openxmlformats.org/wordprocessingml/2006/main" xmlns:w14="http://schemas.microsoft.com/office/word/2010/wordml" xmlns:wpg="http://schemas.microsoft.com/office/word/2010/wordprocessingGroup" xmlns:wpi="http://schemas.microsoft.com/office/word/2010/wordprocessingInk" xmlns:wne="http://schemas.microsoft.com/office/word/2006/wordml" xmlns:wps="http://schemas.microsoft.com/office/word/2010/wordprocessingShape" mc:Ignorable="w14 wp14">
+<w:document xmlns:wpc="http://schemas.microsoft.com/office/word/2010/wordprocessingCanvas" xmlns:mc="http://schemas.openxmlformats.org/markup-compatibility/2006" xmlns:o="urn:schemas-microsoft-com:office:office" xmlns:r="http://schemas.openxmlformats.org/officeDocument/2006/relationships" xmlns:m="http://schemas.openxmlformats.org/officeDocument/2006/math" xmlns:v="urn:schemas-microsoft-com:vml" xmlns:wp14="http://schemas.microsoft.com/office/word/2010/wordprocessingDrawing" xmlns:wp="http://schemas.openxmlformats.org/drawingml/2006/wordprocessingDrawing" xmlns:w10="urn:schemas-microsoft-com:office:word" xmlns:w="http://schemas.openxmlformats.org/wordprocessingml/2006/main" xmlns:w14="http://schemas.microsoft.com/office/word/2010/wordml" xmlns:wpg="http://schemas.microsoft.com/office/word/2010/wordprocessingGroup" xmlns:wpi="http://schemas.microsoft.com/office/word/2010/wordprocessingInk" xmlns:wne="http://schemas.microsoft.com/office/word/2006/wordml" xmlns:wps="http://schemas.microsoft.com/office/word/2010/wordprocessingShape" mc:Ignorable="w14 wp14">
   <w:body>
     <w:tbl>
       <w:tblPr>
@@ -390,7 +390,39 @@
           <w:spacing w:val="5"/>
           <w:kern w:val="1"/>
         </w:rPr>
-        <w:t>Terry Li (Andrew ID: tianweil) and Tao Yu (Andrew ID: taoyu)</w:t>
+        <w:t xml:space="preserve">Terry Li (Andrew ID: </w:t>
+      </w:r>
+      <w:proofErr w:type="spellStart"/>
+      <w:r>
+        <w:rPr>
+          <w:spacing w:val="5"/>
+          <w:kern w:val="1"/>
+        </w:rPr>
+        <w:t>tianweil</w:t>
+      </w:r>
+      <w:proofErr w:type="spellEnd"/>
+      <w:r>
+        <w:rPr>
+          <w:spacing w:val="5"/>
+          <w:kern w:val="1"/>
+        </w:rPr>
+        <w:t xml:space="preserve">) and Tao Yu (Andrew ID: </w:t>
+      </w:r>
+      <w:proofErr w:type="spellStart"/>
+      <w:r>
+        <w:rPr>
+          <w:spacing w:val="5"/>
+          <w:kern w:val="1"/>
+        </w:rPr>
+        <w:t>taoyu</w:t>
+      </w:r>
+      <w:proofErr w:type="spellEnd"/>
+      <w:r>
+        <w:rPr>
+          <w:spacing w:val="5"/>
+          <w:kern w:val="1"/>
+        </w:rPr>
+        <w:t>)</w:t>
       </w:r>
     </w:p>
     <w:p>
@@ -413,6 +445,39 @@
         <w:autoSpaceDE w:val="0"/>
         <w:autoSpaceDN w:val="0"/>
         <w:adjustRightInd w:val="0"/>
+        <w:rPr>
+          <w:b/>
+          <w:bCs/>
+          <w:spacing w:val="24"/>
+          <w:kern w:val="1"/>
+          <w:sz w:val="24"/>
+          <w:szCs w:val="24"/>
+          <w:lang w:eastAsia="zh-CN"/>
+        </w:rPr>
+      </w:pPr>
+      <w:r>
+        <w:rPr>
+          <w:b/>
+          <w:bCs/>
+          <w:spacing w:val="24"/>
+          <w:kern w:val="1"/>
+          <w:sz w:val="24"/>
+          <w:szCs w:val="24"/>
+        </w:rPr>
+        <w:t>2</w:t>
+      </w:r>
+      <w:r>
+        <w:rPr>
+          <w:b/>
+          <w:bCs/>
+          <w:spacing w:val="24"/>
+          <w:kern w:val="1"/>
+          <w:sz w:val="24"/>
+          <w:szCs w:val="24"/>
+        </w:rPr>
+        <w:tab/>
+      </w:r>
+      <w:r>
         <w:rPr>
           <w:rFonts w:hint="eastAsia"/>
           <w:b/>
@@ -423,28 +488,7 @@
           <w:szCs w:val="24"/>
           <w:lang w:eastAsia="zh-CN"/>
         </w:rPr>
-      </w:pPr>
-      <w:r>
-        <w:rPr>
-          <w:b/>
-          <w:bCs/>
-          <w:spacing w:val="24"/>
-          <w:kern w:val="1"/>
-          <w:sz w:val="24"/>
-          <w:szCs w:val="24"/>
-        </w:rPr>
-        <w:t>2</w:t>
-      </w:r>
-      <w:r>
-        <w:rPr>
-          <w:b/>
-          <w:bCs/>
-          <w:spacing w:val="24"/>
-          <w:kern w:val="1"/>
-          <w:sz w:val="24"/>
-          <w:szCs w:val="24"/>
-        </w:rPr>
-        <w:tab/>
+        <w:t>Plan</w:t>
       </w:r>
       <w:r>
         <w:rPr>
@@ -457,7 +501,19 @@
           <w:szCs w:val="24"/>
           <w:lang w:eastAsia="zh-CN"/>
         </w:rPr>
-        <w:t>Plan</w:t>
+        <w:t xml:space="preserve"> A</w:t>
+      </w:r>
+      <w:r>
+        <w:rPr>
+          <w:b/>
+          <w:bCs/>
+          <w:spacing w:val="24"/>
+          <w:kern w:val="1"/>
+          <w:sz w:val="24"/>
+          <w:szCs w:val="24"/>
+          <w:lang w:eastAsia="zh-CN"/>
+        </w:rPr>
+        <w:t>:</w:t>
       </w:r>
       <w:r>
         <w:rPr>
@@ -470,15 +526,9 @@
           <w:szCs w:val="24"/>
           <w:lang w:eastAsia="zh-CN"/>
         </w:rPr>
-        <w:t xml:space="preserve"> A</w:t>
-      </w:r>
-    </w:p>
-    <w:p>
-      <w:pPr>
-        <w:widowControl w:val="0"/>
-        <w:autoSpaceDE w:val="0"/>
-        <w:autoSpaceDN w:val="0"/>
-        <w:adjustRightInd w:val="0"/>
+        <w:t xml:space="preserve"> </w:t>
+      </w:r>
+      <w:r>
         <w:rPr>
           <w:b/>
           <w:bCs/>
@@ -486,9 +536,38 @@
           <w:kern w:val="1"/>
           <w:sz w:val="24"/>
           <w:szCs w:val="24"/>
-        </w:rPr>
-      </w:pPr>
-      <w:r>
+          <w:lang w:eastAsia="zh-CN"/>
+        </w:rPr>
+        <w:t>Naïve Bayes Classifier</w:t>
+      </w:r>
+    </w:p>
+    <w:p>
+      <w:pPr>
+        <w:widowControl w:val="0"/>
+        <w:autoSpaceDE w:val="0"/>
+        <w:autoSpaceDN w:val="0"/>
+        <w:adjustRightInd w:val="0"/>
+        <w:spacing w:before="120" w:line="226" w:lineRule="auto"/>
+        <w:jc w:val="both"/>
+        <w:rPr>
+          <w:spacing w:val="5"/>
+          <w:kern w:val="1"/>
+        </w:rPr>
+      </w:pPr>
+      <w:r>
+        <w:rPr>
+          <w:spacing w:val="5"/>
+          <w:kern w:val="1"/>
+        </w:rPr>
+        <w:t>Use naïve Bayes as the classifier and the frequency of each word happened in each class as the feature.</w:t>
+      </w:r>
+    </w:p>
+    <w:p>
+      <w:pPr>
+        <w:widowControl w:val="0"/>
+        <w:autoSpaceDE w:val="0"/>
+        <w:autoSpaceDN w:val="0"/>
+        <w:adjustRightInd w:val="0"/>
         <w:rPr>
           <w:b/>
           <w:bCs/>
@@ -496,343 +575,41 @@
           <w:kern w:val="1"/>
           <w:sz w:val="24"/>
           <w:szCs w:val="24"/>
-        </w:rPr>
-        <w:t xml:space="preserve">Feature </w:t>
-      </w:r>
-      <w:r>
+          <w:lang w:eastAsia="zh-CN"/>
+        </w:rPr>
+      </w:pPr>
+    </w:p>
+    <w:p>
+      <w:pPr>
+        <w:widowControl w:val="0"/>
+        <w:autoSpaceDE w:val="0"/>
+        <w:autoSpaceDN w:val="0"/>
+        <w:adjustRightInd w:val="0"/>
         <w:rPr>
           <w:b/>
           <w:bCs/>
           <w:spacing w:val="24"/>
           <w:kern w:val="1"/>
-          <w:sz w:val="24"/>
-          <w:szCs w:val="24"/>
-        </w:rPr>
-        <w:t>Extraction</w:t>
-      </w:r>
-    </w:p>
-    <w:p>
-      <w:pPr>
-        <w:widowControl w:val="0"/>
-        <w:autoSpaceDE w:val="0"/>
-        <w:autoSpaceDN w:val="0"/>
-        <w:adjustRightInd w:val="0"/>
-        <w:spacing w:before="120" w:line="226" w:lineRule="auto"/>
-        <w:jc w:val="both"/>
-        <w:rPr>
-          <w:spacing w:val="5"/>
-          <w:kern w:val="1"/>
-        </w:rPr>
-      </w:pPr>
-      <w:r>
-        <w:rPr>
-          <w:spacing w:val="5"/>
-          <w:kern w:val="1"/>
-        </w:rPr>
-        <w:t xml:space="preserve">We plan to try the “Bag of words” first. We plan to parse the training articles and construct a dictionary for the words (except the stop words). Then use the word count </w:t>
-      </w:r>
-      <w:r>
-        <w:rPr>
-          <w:spacing w:val="5"/>
-          <w:kern w:val="1"/>
-        </w:rPr>
-        <w:t>in each article for the feature.</w:t>
-      </w:r>
-    </w:p>
-    <w:p>
-      <w:pPr>
-        <w:widowControl w:val="0"/>
-        <w:autoSpaceDE w:val="0"/>
-        <w:autoSpaceDN w:val="0"/>
-        <w:adjustRightInd w:val="0"/>
-        <w:spacing w:before="120" w:line="226" w:lineRule="auto"/>
-        <w:jc w:val="both"/>
-        <w:rPr>
-          <w:rFonts w:hint="eastAsia"/>
-          <w:spacing w:val="5"/>
-          <w:kern w:val="1"/>
-          <w:lang w:eastAsia="zh-CN"/>
-        </w:rPr>
-      </w:pPr>
-      <w:r>
-        <w:rPr>
-          <w:spacing w:val="5"/>
-          <w:kern w:val="1"/>
-        </w:rPr>
-        <w:t xml:space="preserve">Feature </w:t>
-      </w:r>
-      <w:r>
-        <w:rPr>
-          <w:spacing w:val="5"/>
-          <w:kern w:val="1"/>
-        </w:rPr>
-        <w:t>reduction</w:t>
-      </w:r>
-      <w:r>
-        <w:rPr>
-          <w:rFonts w:hint="eastAsia"/>
-          <w:spacing w:val="5"/>
-          <w:kern w:val="1"/>
-          <w:lang w:eastAsia="zh-CN"/>
-        </w:rPr>
-        <w:t xml:space="preserve">: rather than using the whole </w:t>
-      </w:r>
-      <w:r>
-        <w:rPr>
-          <w:rFonts w:hint="eastAsia"/>
-          <w:spacing w:val="5"/>
-          <w:kern w:val="1"/>
-          <w:lang w:eastAsia="zh-CN"/>
-        </w:rPr>
-        <w:t>vocabulary</w:t>
-      </w:r>
-      <w:r>
-        <w:rPr>
-          <w:rFonts w:hint="eastAsia"/>
-          <w:spacing w:val="5"/>
-          <w:kern w:val="1"/>
-          <w:lang w:eastAsia="zh-CN"/>
-        </w:rPr>
-        <w:t xml:space="preserve"> </w:t>
-      </w:r>
-      <w:r>
-        <w:rPr>
-          <w:rFonts w:hint="eastAsia"/>
-          <w:spacing w:val="5"/>
-          <w:kern w:val="1"/>
-          <w:lang w:eastAsia="zh-CN"/>
-        </w:rPr>
-        <w:t>(</w:t>
-      </w:r>
-      <w:r>
-        <w:rPr>
-          <w:rFonts w:hint="eastAsia"/>
-          <w:spacing w:val="5"/>
-          <w:kern w:val="1"/>
-          <w:lang w:eastAsia="zh-CN"/>
-        </w:rPr>
-        <w:t>except stop words</w:t>
-      </w:r>
-      <w:r>
-        <w:rPr>
-          <w:rFonts w:hint="eastAsia"/>
-          <w:spacing w:val="5"/>
-          <w:kern w:val="1"/>
-          <w:lang w:eastAsia="zh-CN"/>
-        </w:rPr>
-        <w:t>)</w:t>
-      </w:r>
-      <w:r>
-        <w:rPr>
-          <w:rFonts w:hint="eastAsia"/>
-          <w:spacing w:val="5"/>
-          <w:kern w:val="1"/>
-          <w:lang w:eastAsia="zh-CN"/>
-        </w:rPr>
-        <w:t xml:space="preserve">, </w:t>
-      </w:r>
-      <w:r>
-        <w:rPr>
-          <w:rFonts w:hint="eastAsia"/>
-          <w:spacing w:val="5"/>
-          <w:kern w:val="1"/>
-          <w:lang w:eastAsia="zh-CN"/>
-        </w:rPr>
-        <w:t xml:space="preserve">we will reduce the vocabulary </w:t>
-      </w:r>
-      <w:r>
-        <w:rPr>
-          <w:rFonts w:hint="eastAsia"/>
-          <w:spacing w:val="5"/>
-          <w:kern w:val="1"/>
-          <w:lang w:eastAsia="zh-CN"/>
-        </w:rPr>
-        <w:t xml:space="preserve">to </w:t>
-      </w:r>
-      <w:r>
-        <w:rPr>
-          <w:rFonts w:hint="eastAsia"/>
-          <w:spacing w:val="5"/>
-          <w:kern w:val="1"/>
-          <w:lang w:eastAsia="zh-CN"/>
-        </w:rPr>
-        <w:t xml:space="preserve">the </w:t>
-      </w:r>
-      <w:r>
-        <w:rPr>
-          <w:rFonts w:hint="eastAsia"/>
-          <w:spacing w:val="5"/>
-          <w:kern w:val="1"/>
-          <w:lang w:eastAsia="zh-CN"/>
-        </w:rPr>
-        <w:t>t</w:t>
-      </w:r>
-      <w:r>
-        <w:rPr>
-          <w:rFonts w:hint="eastAsia"/>
-          <w:spacing w:val="5"/>
-          <w:kern w:val="1"/>
-          <w:lang w:eastAsia="zh-CN"/>
-        </w:rPr>
-        <w:t xml:space="preserve"> highest </w:t>
-      </w:r>
-      <w:r>
-        <w:rPr>
-          <w:spacing w:val="5"/>
-          <w:kern w:val="1"/>
-          <w:lang w:eastAsia="zh-CN"/>
-        </w:rPr>
-        <w:t>frequency</w:t>
-      </w:r>
-      <w:r>
-        <w:rPr>
-          <w:rFonts w:hint="eastAsia"/>
-          <w:spacing w:val="5"/>
-          <w:kern w:val="1"/>
-          <w:lang w:eastAsia="zh-CN"/>
-        </w:rPr>
-        <w:t xml:space="preserve"> </w:t>
-      </w:r>
-      <w:r>
-        <w:rPr>
-          <w:rFonts w:hint="eastAsia"/>
-          <w:spacing w:val="5"/>
-          <w:kern w:val="1"/>
-          <w:lang w:eastAsia="zh-CN"/>
-        </w:rPr>
-        <w:t>words</w:t>
-      </w:r>
-      <w:r>
-        <w:rPr>
-          <w:rFonts w:hint="eastAsia"/>
-          <w:spacing w:val="5"/>
-          <w:kern w:val="1"/>
-          <w:lang w:eastAsia="zh-CN"/>
-        </w:rPr>
-        <w:t>.</w:t>
-      </w:r>
-    </w:p>
-    <w:p>
-      <w:pPr>
-        <w:rPr>
-          <w:spacing w:val="5"/>
-          <w:kern w:val="1"/>
-        </w:rPr>
-      </w:pPr>
-      <w:r>
-        <w:rPr>
-          <w:spacing w:val="5"/>
-          <w:kern w:val="1"/>
-        </w:rPr>
-        <w:t>1. Calculate the histogram of all features.</w:t>
-      </w:r>
-      <w:r>
-        <w:rPr>
-          <w:spacing w:val="5"/>
-          <w:kern w:val="1"/>
-        </w:rPr>
-        <w:br/>
-        <w:t>2. Select the most frequent features using a threshold t</w:t>
-      </w:r>
-      <w:r>
-        <w:rPr>
-          <w:spacing w:val="5"/>
-          <w:kern w:val="1"/>
-        </w:rPr>
-        <w:br/>
-        <w:t>3. Try to use different values for t, and choose one which gives the most accurate result.</w:t>
-      </w:r>
-    </w:p>
-    <w:p>
-      <w:pPr>
-        <w:widowControl w:val="0"/>
-        <w:autoSpaceDE w:val="0"/>
-        <w:autoSpaceDN w:val="0"/>
-        <w:adjustRightInd w:val="0"/>
-        <w:spacing w:before="120" w:line="226" w:lineRule="auto"/>
-        <w:jc w:val="both"/>
-        <w:rPr>
-          <w:rFonts w:hint="eastAsia"/>
-          <w:spacing w:val="5"/>
-          <w:kern w:val="1"/>
-          <w:lang w:eastAsia="zh-CN"/>
-        </w:rPr>
-      </w:pPr>
-    </w:p>
-    <w:p>
-      <w:pPr>
-        <w:rPr>
-          <w:spacing w:val="5"/>
-          <w:kern w:val="1"/>
-          <w:lang w:eastAsia="zh-CN"/>
-        </w:rPr>
-      </w:pPr>
-      <w:r>
-        <w:rPr>
-          <w:spacing w:val="5"/>
-          <w:kern w:val="1"/>
-          <w:lang w:eastAsia="zh-CN"/>
-        </w:rPr>
-        <w:t>S</w:t>
-      </w:r>
-      <w:r>
-        <w:rPr>
-          <w:spacing w:val="5"/>
-          <w:kern w:val="1"/>
-          <w:lang w:eastAsia="zh-CN"/>
-        </w:rPr>
-        <w:t>ingular value decomposition (latent semantics) approach which (as far as I understand) needs me to construct that matrix in the first place to calculate the SVD matrix. I found some research of people doing this and was wondering if there was a trick not needing to construct the full matrix I didn't get until now.</w:t>
-      </w:r>
-      <w:r>
-        <w:rPr>
-          <w:spacing w:val="5"/>
-          <w:kern w:val="1"/>
-          <w:lang w:eastAsia="zh-CN"/>
-        </w:rPr>
-        <w:t> </w:t>
-      </w:r>
-    </w:p>
-    <w:p>
-      <w:pPr>
-        <w:widowControl w:val="0"/>
-        <w:autoSpaceDE w:val="0"/>
-        <w:autoSpaceDN w:val="0"/>
-        <w:adjustRightInd w:val="0"/>
-        <w:spacing w:before="120" w:line="226" w:lineRule="auto"/>
-        <w:jc w:val="both"/>
-        <w:rPr>
-          <w:rFonts w:hint="eastAsia"/>
-          <w:spacing w:val="5"/>
-          <w:kern w:val="1"/>
-          <w:lang w:eastAsia="zh-CN"/>
-        </w:rPr>
-      </w:pPr>
-    </w:p>
-    <w:p>
-      <w:pPr>
-        <w:widowControl w:val="0"/>
-        <w:autoSpaceDE w:val="0"/>
-        <w:autoSpaceDN w:val="0"/>
-        <w:adjustRightInd w:val="0"/>
+        </w:rPr>
+      </w:pPr>
+      <w:r>
         <w:rPr>
           <w:b/>
           <w:bCs/>
           <w:spacing w:val="24"/>
           <w:kern w:val="1"/>
-          <w:sz w:val="24"/>
-          <w:szCs w:val="24"/>
-        </w:rPr>
-      </w:pPr>
+        </w:rPr>
+        <w:t>2.1</w:t>
+      </w:r>
       <w:r>
         <w:rPr>
           <w:b/>
           <w:bCs/>
           <w:spacing w:val="24"/>
           <w:kern w:val="1"/>
-          <w:sz w:val="24"/>
-          <w:szCs w:val="24"/>
-        </w:rPr>
-        <w:t>Classifier Selection</w:t>
+        </w:rPr>
+        <w:tab/>
+        <w:t>Feature Extraction and reduction</w:t>
       </w:r>
     </w:p>
     <w:p>
@@ -853,7 +630,88 @@
           <w:spacing w:val="5"/>
           <w:kern w:val="1"/>
         </w:rPr>
-        <w:t xml:space="preserve">We plan to try the Naïve Bayes Classifier first. </w:t>
+        <w:t xml:space="preserve">Follow the “Bag of words” instruction. </w:t>
+      </w:r>
+    </w:p>
+    <w:p>
+      <w:pPr>
+        <w:pStyle w:val="a5"/>
+        <w:widowControl w:val="0"/>
+        <w:numPr>
+          <w:ilvl w:val="0"/>
+          <w:numId w:val="13"/>
+        </w:numPr>
+        <w:autoSpaceDE w:val="0"/>
+        <w:autoSpaceDN w:val="0"/>
+        <w:adjustRightInd w:val="0"/>
+        <w:spacing w:before="120" w:line="226" w:lineRule="auto"/>
+        <w:ind w:firstLineChars="0"/>
+        <w:jc w:val="both"/>
+        <w:rPr>
+          <w:spacing w:val="5"/>
+          <w:kern w:val="1"/>
+        </w:rPr>
+      </w:pPr>
+      <w:r>
+        <w:rPr>
+          <w:spacing w:val="5"/>
+          <w:kern w:val="1"/>
+        </w:rPr>
+        <w:t xml:space="preserve">Parse the training articles and construct a dictionary for the words. </w:t>
+      </w:r>
+    </w:p>
+    <w:p>
+      <w:pPr>
+        <w:pStyle w:val="a5"/>
+        <w:widowControl w:val="0"/>
+        <w:numPr>
+          <w:ilvl w:val="0"/>
+          <w:numId w:val="13"/>
+        </w:numPr>
+        <w:autoSpaceDE w:val="0"/>
+        <w:autoSpaceDN w:val="0"/>
+        <w:adjustRightInd w:val="0"/>
+        <w:spacing w:before="120" w:line="226" w:lineRule="auto"/>
+        <w:ind w:firstLineChars="0"/>
+        <w:jc w:val="both"/>
+        <w:rPr>
+          <w:spacing w:val="5"/>
+          <w:kern w:val="1"/>
+        </w:rPr>
+      </w:pPr>
+      <w:r>
+        <w:rPr>
+          <w:spacing w:val="5"/>
+          <w:kern w:val="1"/>
+        </w:rPr>
+        <w:t>Remove the stop words.</w:t>
+      </w:r>
+    </w:p>
+    <w:p>
+      <w:pPr>
+        <w:pStyle w:val="a5"/>
+        <w:widowControl w:val="0"/>
+        <w:numPr>
+          <w:ilvl w:val="0"/>
+          <w:numId w:val="13"/>
+        </w:numPr>
+        <w:autoSpaceDE w:val="0"/>
+        <w:autoSpaceDN w:val="0"/>
+        <w:adjustRightInd w:val="0"/>
+        <w:spacing w:before="120" w:line="226" w:lineRule="auto"/>
+        <w:ind w:firstLineChars="0"/>
+        <w:jc w:val="both"/>
+        <w:rPr>
+          <w:spacing w:val="5"/>
+          <w:kern w:val="1"/>
+        </w:rPr>
+      </w:pPr>
+      <w:r>
+        <w:rPr>
+          <w:spacing w:val="5"/>
+          <w:kern w:val="1"/>
+        </w:rPr>
+        <w:t>Use the words as the features for classification</w:t>
       </w:r>
     </w:p>
     <w:p>
@@ -874,7 +732,116 @@
           <w:spacing w:val="5"/>
           <w:kern w:val="1"/>
         </w:rPr>
-        <w:t>LR--------------------</w:t>
+        <w:t>Feature Reduction: we plan to try three different feature reduction methods</w:t>
+      </w:r>
+    </w:p>
+    <w:p>
+      <w:pPr>
+        <w:pStyle w:val="a5"/>
+        <w:widowControl w:val="0"/>
+        <w:numPr>
+          <w:ilvl w:val="0"/>
+          <w:numId w:val="14"/>
+        </w:numPr>
+        <w:autoSpaceDE w:val="0"/>
+        <w:autoSpaceDN w:val="0"/>
+        <w:adjustRightInd w:val="0"/>
+        <w:spacing w:before="120" w:line="226" w:lineRule="auto"/>
+        <w:ind w:firstLineChars="0"/>
+        <w:jc w:val="both"/>
+        <w:rPr>
+          <w:spacing w:val="5"/>
+          <w:kern w:val="1"/>
+        </w:rPr>
+      </w:pPr>
+      <w:r>
+        <w:rPr>
+          <w:spacing w:val="5"/>
+          <w:kern w:val="1"/>
+        </w:rPr>
+        <w:t>Order the words according to their frequency. Instead of using the whole words in the dictionary, select a certain number of highest frequency.</w:t>
+      </w:r>
+    </w:p>
+    <w:p>
+      <w:pPr>
+        <w:pStyle w:val="a5"/>
+        <w:widowControl w:val="0"/>
+        <w:numPr>
+          <w:ilvl w:val="0"/>
+          <w:numId w:val="14"/>
+        </w:numPr>
+        <w:autoSpaceDE w:val="0"/>
+        <w:autoSpaceDN w:val="0"/>
+        <w:adjustRightInd w:val="0"/>
+        <w:spacing w:before="120" w:line="226" w:lineRule="auto"/>
+        <w:ind w:firstLineChars="0"/>
+        <w:jc w:val="both"/>
+        <w:rPr>
+          <w:spacing w:val="5"/>
+          <w:kern w:val="1"/>
+        </w:rPr>
+      </w:pPr>
+      <w:r>
+        <w:rPr>
+          <w:spacing w:val="5"/>
+          <w:kern w:val="1"/>
+        </w:rPr>
+        <w:t>Select the words that have the highest mutual information. If one word that has the same probability happened in each class, then it is a noise feature. Noise feature should be removed.</w:t>
+      </w:r>
+    </w:p>
+    <w:p>
+      <w:pPr>
+        <w:pStyle w:val="a5"/>
+        <w:widowControl w:val="0"/>
+        <w:numPr>
+          <w:ilvl w:val="0"/>
+          <w:numId w:val="14"/>
+        </w:numPr>
+        <w:autoSpaceDE w:val="0"/>
+        <w:autoSpaceDN w:val="0"/>
+        <w:adjustRightInd w:val="0"/>
+        <w:spacing w:before="120" w:line="226" w:lineRule="auto"/>
+        <w:ind w:firstLineChars="0"/>
+        <w:jc w:val="both"/>
+        <w:rPr>
+          <w:spacing w:val="5"/>
+          <w:kern w:val="1"/>
+        </w:rPr>
+      </w:pPr>
+      <w:r>
+        <w:rPr>
+          <w:spacing w:val="5"/>
+          <w:kern w:val="1"/>
+        </w:rPr>
+        <w:t>Latent Semantic Analysis</w:t>
+      </w:r>
+      <w:r>
+        <w:rPr>
+          <w:spacing w:val="5"/>
+          <w:kern w:val="1"/>
+        </w:rPr>
+        <w:t xml:space="preserve"> (LSA). </w:t>
+      </w:r>
+      <w:r>
+        <w:rPr>
+          <w:spacing w:val="5"/>
+          <w:kern w:val="1"/>
+        </w:rPr>
+        <w:t>Singular value decomposition (latent semant</w:t>
+      </w:r>
+      <w:r>
+        <w:rPr>
+          <w:spacing w:val="5"/>
+          <w:kern w:val="1"/>
+        </w:rPr>
+        <w:t>ics) approach which (as far as we</w:t>
+      </w:r>
+      <w:r>
+        <w:rPr>
+          <w:spacing w:val="5"/>
+          <w:kern w:val="1"/>
+        </w:rPr>
+        <w:t xml:space="preserve"> understand) needs me to construct that matrix in the first place to calculate the SVD matrix. I found some research of people doing this and was wondering if there was a trick not needing to construct the full matrix I didn't get until now.</w:t>
       </w:r>
     </w:p>
     <w:p>
@@ -902,8 +869,6 @@
           <w:bCs/>
           <w:spacing w:val="24"/>
           <w:kern w:val="1"/>
-          <w:sz w:val="24"/>
-          <w:szCs w:val="24"/>
         </w:rPr>
       </w:pPr>
       <w:r>
@@ -912,116 +877,407 @@
           <w:bCs/>
           <w:spacing w:val="24"/>
           <w:kern w:val="1"/>
+        </w:rPr>
+        <w:t>2.2</w:t>
+      </w:r>
+      <w:r>
+        <w:rPr>
+          <w:b/>
+          <w:bCs/>
+          <w:spacing w:val="24"/>
+          <w:kern w:val="1"/>
+        </w:rPr>
+        <w:tab/>
+      </w:r>
+      <w:r>
+        <w:rPr>
+          <w:b/>
+          <w:bCs/>
+          <w:spacing w:val="24"/>
+          <w:kern w:val="1"/>
+        </w:rPr>
+        <w:t>Training Classifier</w:t>
+      </w:r>
+    </w:p>
+    <w:p>
+      <w:pPr>
+        <w:widowControl w:val="0"/>
+        <w:autoSpaceDE w:val="0"/>
+        <w:autoSpaceDN w:val="0"/>
+        <w:adjustRightInd w:val="0"/>
+        <w:spacing w:before="120" w:line="226" w:lineRule="auto"/>
+        <w:jc w:val="both"/>
+        <w:rPr>
+          <w:spacing w:val="5"/>
+          <w:kern w:val="1"/>
+        </w:rPr>
+      </w:pPr>
+      <w:r>
+        <w:rPr>
+          <w:spacing w:val="5"/>
+          <w:kern w:val="1"/>
+        </w:rPr>
+        <w:t>Find out the frequency of each word happened in each class. (For each class, count the number of a certain word divided by the total number of words). This is the MLE estimation of the probability of each words happened in each class</w:t>
+      </w:r>
+      <w:r>
+        <w:rPr>
+          <w:spacing w:val="5"/>
+          <w:kern w:val="1"/>
+        </w:rPr>
+        <w:t xml:space="preserve"> (</w:t>
+      </w:r>
+      <w:proofErr w:type="gramStart"/>
+      <w:r>
+        <w:rPr>
+          <w:spacing w:val="5"/>
+          <w:kern w:val="1"/>
+        </w:rPr>
+        <w:t>p(</w:t>
+      </w:r>
+      <w:proofErr w:type="spellStart"/>
+      <w:proofErr w:type="gramEnd"/>
+      <w:r>
+        <w:rPr>
+          <w:spacing w:val="5"/>
+          <w:kern w:val="1"/>
+        </w:rPr>
+        <w:t>xi|y</w:t>
+      </w:r>
+      <w:proofErr w:type="spellEnd"/>
+      <w:r>
+        <w:rPr>
+          <w:spacing w:val="5"/>
+          <w:kern w:val="1"/>
+        </w:rPr>
+        <w:t>)).</w:t>
+      </w:r>
+    </w:p>
+    <w:p>
+      <w:pPr>
+        <w:widowControl w:val="0"/>
+        <w:autoSpaceDE w:val="0"/>
+        <w:autoSpaceDN w:val="0"/>
+        <w:adjustRightInd w:val="0"/>
+        <w:spacing w:before="120" w:line="226" w:lineRule="auto"/>
+        <w:jc w:val="both"/>
+        <w:rPr>
+          <w:spacing w:val="5"/>
+          <w:kern w:val="1"/>
+        </w:rPr>
+      </w:pPr>
+      <w:r>
+        <w:rPr>
+          <w:spacing w:val="5"/>
+          <w:kern w:val="1"/>
+        </w:rPr>
+        <w:t xml:space="preserve">Then find the MLE probability for each class p(y). </w:t>
+      </w:r>
+    </w:p>
+    <w:p>
+      <w:pPr>
+        <w:widowControl w:val="0"/>
+        <w:autoSpaceDE w:val="0"/>
+        <w:autoSpaceDN w:val="0"/>
+        <w:adjustRightInd w:val="0"/>
+        <w:spacing w:before="120" w:line="226" w:lineRule="auto"/>
+        <w:jc w:val="both"/>
+        <w:rPr>
+          <w:spacing w:val="5"/>
+          <w:kern w:val="1"/>
+        </w:rPr>
+      </w:pPr>
+      <w:r>
+        <w:rPr>
+          <w:spacing w:val="5"/>
+          <w:kern w:val="1"/>
+        </w:rPr>
+        <w:t xml:space="preserve">Then for the new articles, we can calculate the </w:t>
+      </w:r>
+      <m:oMath>
+        <m:r>
+          <m:rPr>
+            <m:sty m:val="p"/>
+          </m:rPr>
+          <w:rPr>
+            <w:rFonts w:ascii="Cambria Math" w:hAnsi="Cambria Math"/>
+            <w:spacing w:val="5"/>
+            <w:kern w:val="1"/>
+          </w:rPr>
+          <m:t>log⁡</m:t>
+        </m:r>
+        <m:r>
+          <w:rPr>
+            <w:rFonts w:ascii="Cambria Math" w:hAnsi="Cambria Math"/>
+            <w:spacing w:val="5"/>
+            <w:kern w:val="1"/>
+          </w:rPr>
+          <m:t>(p</m:t>
+        </m:r>
+        <m:d>
+          <m:dPr>
+            <m:ctrlPr>
+              <w:rPr>
+                <w:rFonts w:ascii="Cambria Math" w:hAnsi="Cambria Math"/>
+                <w:i/>
+                <w:spacing w:val="5"/>
+                <w:kern w:val="1"/>
+              </w:rPr>
+            </m:ctrlPr>
+          </m:dPr>
+          <m:e>
+            <m:r>
+              <w:rPr>
+                <w:rFonts w:ascii="Cambria Math" w:hAnsi="Cambria Math"/>
+                <w:spacing w:val="5"/>
+                <w:kern w:val="1"/>
+              </w:rPr>
+              <m:t>y</m:t>
+            </m:r>
+          </m:e>
+        </m:d>
+        <m:r>
+          <w:rPr>
+            <w:rFonts w:ascii="Cambria Math" w:hAnsi="Cambria Math"/>
+            <w:spacing w:val="5"/>
+            <w:kern w:val="1"/>
+          </w:rPr>
+          <m:t>*</m:t>
+        </m:r>
+        <m:nary>
+          <m:naryPr>
+            <m:chr m:val="∏"/>
+            <m:limLoc m:val="undOvr"/>
+            <m:subHide m:val="1"/>
+            <m:supHide m:val="1"/>
+            <m:ctrlPr>
+              <w:rPr>
+                <w:rFonts w:ascii="Cambria Math" w:hAnsi="Cambria Math"/>
+                <w:i/>
+                <w:spacing w:val="5"/>
+                <w:kern w:val="1"/>
+              </w:rPr>
+            </m:ctrlPr>
+          </m:naryPr>
+          <m:sub/>
+          <m:sup/>
+          <m:e>
+            <m:r>
+              <w:rPr>
+                <w:rFonts w:ascii="Cambria Math" w:hAnsi="Cambria Math"/>
+                <w:spacing w:val="5"/>
+                <w:kern w:val="1"/>
+              </w:rPr>
+              <m:t>p(</m:t>
+            </m:r>
+            <m:sSub>
+              <m:sSubPr>
+                <m:ctrlPr>
+                  <w:rPr>
+                    <w:rFonts w:ascii="Cambria Math" w:hAnsi="Cambria Math"/>
+                    <w:i/>
+                    <w:spacing w:val="5"/>
+                    <w:kern w:val="1"/>
+                  </w:rPr>
+                </m:ctrlPr>
+              </m:sSubPr>
+              <m:e>
+                <m:r>
+                  <w:rPr>
+                    <w:rFonts w:ascii="Cambria Math" w:hAnsi="Cambria Math"/>
+                    <w:spacing w:val="5"/>
+                    <w:kern w:val="1"/>
+                  </w:rPr>
+                  <m:t>x</m:t>
+                </m:r>
+              </m:e>
+              <m:sub>
+                <m:r>
+                  <w:rPr>
+                    <w:rFonts w:ascii="Cambria Math" w:hAnsi="Cambria Math"/>
+                    <w:spacing w:val="5"/>
+                    <w:kern w:val="1"/>
+                  </w:rPr>
+                  <m:t>i</m:t>
+                </m:r>
+              </m:sub>
+            </m:sSub>
+            <m:r>
+              <w:rPr>
+                <w:rFonts w:ascii="Cambria Math" w:hAnsi="Cambria Math"/>
+                <w:spacing w:val="5"/>
+                <w:kern w:val="1"/>
+              </w:rPr>
+              <m:t>|y))</m:t>
+            </m:r>
+          </m:e>
+        </m:nary>
+      </m:oMath>
+      <w:r>
+        <w:rPr>
+          <w:spacing w:val="5"/>
+          <w:kern w:val="1"/>
+        </w:rPr>
+        <w:t xml:space="preserve"> for each class y. And </w:t>
+      </w:r>
+      <w:r>
+        <w:rPr>
+          <w:spacing w:val="5"/>
+          <w:kern w:val="1"/>
+        </w:rPr>
+        <w:lastRenderedPageBreak/>
+        <w:t>select the class that has the max result.</w:t>
+      </w:r>
+    </w:p>
+    <w:p>
+      <w:pPr>
+        <w:widowControl w:val="0"/>
+        <w:autoSpaceDE w:val="0"/>
+        <w:autoSpaceDN w:val="0"/>
+        <w:adjustRightInd w:val="0"/>
+        <w:spacing w:before="120" w:line="226" w:lineRule="auto"/>
+        <w:jc w:val="both"/>
+        <w:rPr>
+          <w:spacing w:val="5"/>
+          <w:kern w:val="1"/>
+        </w:rPr>
+      </w:pPr>
+    </w:p>
+    <w:p>
+      <w:pPr>
+        <w:widowControl w:val="0"/>
+        <w:autoSpaceDE w:val="0"/>
+        <w:autoSpaceDN w:val="0"/>
+        <w:adjustRightInd w:val="0"/>
+        <w:rPr>
+          <w:b/>
+          <w:bCs/>
+          <w:spacing w:val="24"/>
+          <w:kern w:val="1"/>
+        </w:rPr>
+      </w:pPr>
+      <w:r>
+        <w:rPr>
+          <w:b/>
+          <w:bCs/>
+          <w:spacing w:val="24"/>
+          <w:kern w:val="1"/>
+        </w:rPr>
+        <w:t>2.2</w:t>
+      </w:r>
+      <w:r>
+        <w:rPr>
+          <w:b/>
+          <w:bCs/>
+          <w:spacing w:val="24"/>
+          <w:kern w:val="1"/>
+        </w:rPr>
+        <w:tab/>
+      </w:r>
+      <w:r>
+        <w:rPr>
+          <w:b/>
+          <w:bCs/>
+          <w:spacing w:val="24"/>
+          <w:kern w:val="1"/>
+        </w:rPr>
+        <w:t xml:space="preserve">Against </w:t>
+      </w:r>
+      <w:proofErr w:type="spellStart"/>
+      <w:r>
+        <w:rPr>
+          <w:b/>
+          <w:bCs/>
+          <w:spacing w:val="24"/>
+          <w:kern w:val="1"/>
+        </w:rPr>
+        <w:t>Overfitting</w:t>
+      </w:r>
+      <w:proofErr w:type="spellEnd"/>
+    </w:p>
+    <w:p>
+      <w:pPr>
+        <w:widowControl w:val="0"/>
+        <w:autoSpaceDE w:val="0"/>
+        <w:autoSpaceDN w:val="0"/>
+        <w:adjustRightInd w:val="0"/>
+        <w:spacing w:before="120" w:line="226" w:lineRule="auto"/>
+        <w:jc w:val="both"/>
+        <w:rPr>
+          <w:spacing w:val="5"/>
+          <w:kern w:val="1"/>
+        </w:rPr>
+      </w:pPr>
+      <w:r>
+        <w:rPr>
+          <w:spacing w:val="5"/>
+          <w:kern w:val="1"/>
+        </w:rPr>
+        <w:t xml:space="preserve">Using Cross Validation to fight against </w:t>
+      </w:r>
+      <w:proofErr w:type="spellStart"/>
+      <w:r>
+        <w:rPr>
+          <w:spacing w:val="5"/>
+          <w:kern w:val="1"/>
+        </w:rPr>
+        <w:t>overfitting</w:t>
+      </w:r>
+      <w:proofErr w:type="spellEnd"/>
+      <w:r>
+        <w:rPr>
+          <w:spacing w:val="5"/>
+          <w:kern w:val="1"/>
+        </w:rPr>
+        <w:t xml:space="preserve">. Separate the training set into small training set and test set. </w:t>
+      </w:r>
+      <w:r>
+        <w:rPr>
+          <w:spacing w:val="5"/>
+          <w:kern w:val="1"/>
+        </w:rPr>
+        <w:t>Then repeatedly trains</w:t>
+      </w:r>
+      <w:r>
+        <w:rPr>
+          <w:spacing w:val="5"/>
+          <w:kern w:val="1"/>
+        </w:rPr>
+        <w:t xml:space="preserve"> the classifier.</w:t>
+      </w:r>
+    </w:p>
+    <w:p>
+      <w:pPr>
+        <w:widowControl w:val="0"/>
+        <w:autoSpaceDE w:val="0"/>
+        <w:autoSpaceDN w:val="0"/>
+        <w:adjustRightInd w:val="0"/>
+        <w:spacing w:before="120" w:line="226" w:lineRule="auto"/>
+        <w:jc w:val="both"/>
+        <w:rPr>
+          <w:spacing w:val="5"/>
+          <w:kern w:val="1"/>
+        </w:rPr>
+      </w:pPr>
+      <w:bookmarkStart w:id="0" w:name="_GoBack"/>
+      <w:bookmarkEnd w:id="0"/>
+    </w:p>
+    <w:p>
+      <w:pPr>
+        <w:widowControl w:val="0"/>
+        <w:autoSpaceDE w:val="0"/>
+        <w:autoSpaceDN w:val="0"/>
+        <w:adjustRightInd w:val="0"/>
+        <w:rPr>
+          <w:b/>
+          <w:bCs/>
+          <w:spacing w:val="24"/>
+          <w:kern w:val="1"/>
           <w:sz w:val="24"/>
           <w:szCs w:val="24"/>
-        </w:rPr>
-        <w:t>Training Classifier</w:t>
-      </w:r>
-    </w:p>
-    <w:p>
-      <w:pPr>
-        <w:widowControl w:val="0"/>
-        <w:autoSpaceDE w:val="0"/>
-        <w:autoSpaceDN w:val="0"/>
-        <w:adjustRightInd w:val="0"/>
-        <w:spacing w:before="120" w:line="226" w:lineRule="auto"/>
-        <w:jc w:val="both"/>
-        <w:rPr>
-          <w:spacing w:val="5"/>
-          <w:kern w:val="1"/>
-        </w:rPr>
-      </w:pPr>
-      <w:r>
-        <w:rPr>
-          <w:spacing w:val="5"/>
-          <w:kern w:val="1"/>
-        </w:rPr>
-        <w:t xml:space="preserve">For the training articles, we calculate the percentage of </w:t>
-      </w:r>
-      <w:r>
-        <w:rPr>
-          <w:spacing w:val="5"/>
-          <w:kern w:val="1"/>
-        </w:rPr>
-        <w:t xml:space="preserve">count for </w:t>
-      </w:r>
-      <w:r>
-        <w:rPr>
-          <w:spacing w:val="5"/>
-          <w:kern w:val="1"/>
-        </w:rPr>
-        <w:t xml:space="preserve">each word in the dictionary for each class, which is the MLE probability for the words happening in the given class. </w:t>
-      </w:r>
-    </w:p>
-    <w:p>
-      <w:pPr>
-        <w:widowControl w:val="0"/>
-        <w:autoSpaceDE w:val="0"/>
-        <w:autoSpaceDN w:val="0"/>
-        <w:adjustRightInd w:val="0"/>
-        <w:spacing w:before="120" w:line="226" w:lineRule="auto"/>
-        <w:jc w:val="both"/>
-        <w:rPr>
-          <w:spacing w:val="5"/>
-          <w:kern w:val="1"/>
-        </w:rPr>
-      </w:pPr>
-      <w:r>
-        <w:rPr>
-          <w:spacing w:val="5"/>
-          <w:kern w:val="1"/>
-        </w:rPr>
-        <w:t>Then for the new article, we multiply the MLE probability for each word in the article for each class and get the class that has the highest result.</w:t>
-      </w:r>
-    </w:p>
-    <w:p>
-      <w:pPr>
-        <w:widowControl w:val="0"/>
-        <w:autoSpaceDE w:val="0"/>
-        <w:autoSpaceDN w:val="0"/>
-        <w:adjustRightInd w:val="0"/>
-        <w:spacing w:before="120" w:line="226" w:lineRule="auto"/>
-        <w:jc w:val="both"/>
-        <w:rPr>
-          <w:spacing w:val="5"/>
-          <w:kern w:val="1"/>
-        </w:rPr>
-      </w:pPr>
-      <w:r>
-        <w:rPr>
-          <w:spacing w:val="5"/>
-          <w:kern w:val="1"/>
-        </w:rPr>
-        <w:t>Cross validation ---------</w:t>
-      </w:r>
-    </w:p>
-    <w:p>
-      <w:pPr>
-        <w:widowControl w:val="0"/>
-        <w:autoSpaceDE w:val="0"/>
-        <w:autoSpaceDN w:val="0"/>
-        <w:adjustRightInd w:val="0"/>
-        <w:spacing w:before="120" w:line="226" w:lineRule="auto"/>
-        <w:jc w:val="both"/>
-        <w:rPr>
-          <w:spacing w:val="5"/>
-          <w:kern w:val="1"/>
-        </w:rPr>
-      </w:pPr>
-      <w:r>
-        <w:rPr>
-          <w:spacing w:val="5"/>
-          <w:kern w:val="1"/>
-        </w:rPr>
-        <w:t>Overfitting ---------</w:t>
-      </w:r>
-    </w:p>
-    <w:p>
-      <w:pPr>
-        <w:widowControl w:val="0"/>
-        <w:autoSpaceDE w:val="0"/>
-        <w:autoSpaceDN w:val="0"/>
-        <w:adjustRightInd w:val="0"/>
+          <w:lang w:eastAsia="zh-CN"/>
+        </w:rPr>
+      </w:pPr>
+      <w:r>
         <w:rPr>
           <w:rFonts w:hint="eastAsia"/>
           <w:b/>
@@ -1032,7 +1288,19 @@
           <w:szCs w:val="24"/>
           <w:lang w:eastAsia="zh-CN"/>
         </w:rPr>
-      </w:pPr>
+        <w:t>3</w:t>
+      </w:r>
+      <w:r>
+        <w:rPr>
+          <w:b/>
+          <w:bCs/>
+          <w:spacing w:val="24"/>
+          <w:kern w:val="1"/>
+          <w:sz w:val="24"/>
+          <w:szCs w:val="24"/>
+        </w:rPr>
+        <w:tab/>
+      </w:r>
       <w:r>
         <w:rPr>
           <w:rFonts w:hint="eastAsia"/>
@@ -1044,10 +1312,15 @@
           <w:szCs w:val="24"/>
           <w:lang w:eastAsia="zh-CN"/>
         </w:rPr>
-        <w:lastRenderedPageBreak/>
-        <w:t>3</w:t>
-      </w:r>
-      <w:r>
+        <w:t>Plan B</w:t>
+      </w:r>
+    </w:p>
+    <w:p>
+      <w:pPr>
+        <w:widowControl w:val="0"/>
+        <w:autoSpaceDE w:val="0"/>
+        <w:autoSpaceDN w:val="0"/>
+        <w:adjustRightInd w:val="0"/>
         <w:rPr>
           <w:b/>
           <w:bCs/>
@@ -1056,34 +1329,758 @@
           <w:sz w:val="24"/>
           <w:szCs w:val="24"/>
         </w:rPr>
-        <w:tab/>
-      </w:r>
-      <w:r>
-        <w:rPr>
-          <w:rFonts w:hint="eastAsia"/>
+      </w:pPr>
+    </w:p>
+    <w:p>
+      <w:pPr>
+        <w:pStyle w:val="a5"/>
+        <w:widowControl w:val="0"/>
+        <w:numPr>
+          <w:ilvl w:val="1"/>
+          <w:numId w:val="14"/>
+        </w:numPr>
+        <w:autoSpaceDE w:val="0"/>
+        <w:autoSpaceDN w:val="0"/>
+        <w:adjustRightInd w:val="0"/>
+        <w:ind w:firstLineChars="0"/>
+        <w:rPr>
           <w:b/>
           <w:bCs/>
           <w:spacing w:val="24"/>
           <w:kern w:val="1"/>
+        </w:rPr>
+      </w:pPr>
+      <w:r>
+        <w:rPr>
+          <w:b/>
+          <w:bCs/>
+          <w:spacing w:val="24"/>
+          <w:kern w:val="1"/>
+        </w:rPr>
+        <w:t>Feature Extraction/Selection</w:t>
+      </w:r>
+    </w:p>
+    <w:p>
+      <w:pPr>
+        <w:widowControl w:val="0"/>
+        <w:autoSpaceDE w:val="0"/>
+        <w:autoSpaceDN w:val="0"/>
+        <w:adjustRightInd w:val="0"/>
+        <w:spacing w:before="120" w:line="226" w:lineRule="auto"/>
+        <w:jc w:val="both"/>
+        <w:rPr>
+          <w:spacing w:val="5"/>
+          <w:kern w:val="1"/>
+        </w:rPr>
+      </w:pPr>
+      <w:r>
+        <w:rPr>
+          <w:rFonts w:hint="eastAsia"/>
+          <w:spacing w:val="5"/>
+          <w:kern w:val="1"/>
+        </w:rPr>
+        <w:t xml:space="preserve">Each distinct word </w:t>
+      </w:r>
+      <m:oMath>
+        <m:sSub>
+          <m:sSubPr>
+            <m:ctrlPr>
+              <w:rPr>
+                <w:rFonts w:ascii="Cambria Math" w:hAnsi="Cambria Math"/>
+                <w:spacing w:val="5"/>
+                <w:kern w:val="1"/>
+              </w:rPr>
+            </m:ctrlPr>
+          </m:sSubPr>
+          <m:e>
+            <m:r>
+              <m:rPr>
+                <m:sty m:val="p"/>
+              </m:rPr>
+              <w:rPr>
+                <w:rFonts w:ascii="Cambria Math" w:hAnsi="Cambria Math"/>
+                <w:spacing w:val="5"/>
+                <w:kern w:val="1"/>
+              </w:rPr>
+              <m:t>w</m:t>
+            </m:r>
+          </m:e>
+          <m:sub>
+            <m:r>
+              <m:rPr>
+                <m:sty m:val="p"/>
+              </m:rPr>
+              <w:rPr>
+                <w:rFonts w:ascii="Cambria Math" w:hAnsi="Cambria Math"/>
+                <w:spacing w:val="5"/>
+                <w:kern w:val="1"/>
+              </w:rPr>
+              <m:t>i</m:t>
+            </m:r>
+          </m:sub>
+        </m:sSub>
+      </m:oMath>
+      <w:r>
+        <w:rPr>
+          <w:rFonts w:hint="eastAsia"/>
+          <w:spacing w:val="5"/>
+          <w:kern w:val="1"/>
+        </w:rPr>
+        <w:t xml:space="preserve"> corresponds to a feature, with the number of times word </w:t>
+      </w:r>
+      <m:oMath>
+        <m:sSub>
+          <m:sSubPr>
+            <m:ctrlPr>
+              <w:rPr>
+                <w:rFonts w:ascii="Cambria Math" w:hAnsi="Cambria Math"/>
+                <w:spacing w:val="5"/>
+                <w:kern w:val="1"/>
+              </w:rPr>
+            </m:ctrlPr>
+          </m:sSubPr>
+          <m:e>
+            <m:r>
+              <m:rPr>
+                <m:sty m:val="p"/>
+              </m:rPr>
+              <w:rPr>
+                <w:rFonts w:ascii="Cambria Math" w:hAnsi="Cambria Math"/>
+                <w:spacing w:val="5"/>
+                <w:kern w:val="1"/>
+              </w:rPr>
+              <m:t>w</m:t>
+            </m:r>
+          </m:e>
+          <m:sub>
+            <m:r>
+              <m:rPr>
+                <m:sty m:val="p"/>
+              </m:rPr>
+              <w:rPr>
+                <w:rFonts w:ascii="Cambria Math" w:hAnsi="Cambria Math"/>
+                <w:spacing w:val="5"/>
+                <w:kern w:val="1"/>
+              </w:rPr>
+              <m:t>i</m:t>
+            </m:r>
+          </m:sub>
+        </m:sSub>
+      </m:oMath>
+      <w:r>
+        <w:rPr>
+          <w:rFonts w:hint="eastAsia"/>
+          <w:spacing w:val="5"/>
+          <w:kern w:val="1"/>
+        </w:rPr>
+        <w:t xml:space="preserve"> occurs in the document as its value. (</w:t>
+      </w:r>
+      <w:proofErr w:type="gramStart"/>
+      <w:r>
+        <w:rPr>
+          <w:rFonts w:hint="eastAsia"/>
+          <w:spacing w:val="5"/>
+          <w:kern w:val="1"/>
+        </w:rPr>
+        <w:t>words</w:t>
+      </w:r>
+      <w:proofErr w:type="gramEnd"/>
+      <w:r>
+        <w:rPr>
+          <w:rFonts w:hint="eastAsia"/>
+          <w:spacing w:val="5"/>
+          <w:kern w:val="1"/>
+        </w:rPr>
+        <w:t xml:space="preserve"> are considered as features only if they occur in the training data at least 3 ties except the </w:t>
+      </w:r>
+      <w:r>
+        <w:rPr>
+          <w:spacing w:val="5"/>
+          <w:kern w:val="1"/>
+        </w:rPr>
+        <w:t>“</w:t>
+      </w:r>
+      <w:r>
+        <w:rPr>
+          <w:rFonts w:hint="eastAsia"/>
+          <w:spacing w:val="5"/>
+          <w:kern w:val="1"/>
+        </w:rPr>
+        <w:t>stop-words</w:t>
+      </w:r>
+      <w:r>
+        <w:rPr>
+          <w:spacing w:val="5"/>
+          <w:kern w:val="1"/>
+        </w:rPr>
+        <w:t>”</w:t>
+      </w:r>
+      <w:r>
+        <w:rPr>
+          <w:rFonts w:hint="eastAsia"/>
+          <w:spacing w:val="5"/>
+          <w:kern w:val="1"/>
+        </w:rPr>
+        <w:t>)</w:t>
+      </w:r>
+    </w:p>
+    <w:p>
+      <w:pPr>
+        <w:widowControl w:val="0"/>
+        <w:autoSpaceDE w:val="0"/>
+        <w:autoSpaceDN w:val="0"/>
+        <w:adjustRightInd w:val="0"/>
+        <w:spacing w:before="120" w:line="226" w:lineRule="auto"/>
+        <w:jc w:val="both"/>
+        <w:rPr>
+          <w:spacing w:val="5"/>
+          <w:kern w:val="1"/>
+        </w:rPr>
+      </w:pPr>
+    </w:p>
+    <w:p>
+      <w:pPr>
+        <w:autoSpaceDE w:val="0"/>
+        <w:autoSpaceDN w:val="0"/>
+        <w:adjustRightInd w:val="0"/>
+        <w:spacing w:after="240"/>
+        <w:rPr>
+          <w:rFonts w:ascii="Times" w:hAnsi="Times" w:cs="Times"/>
           <w:sz w:val="24"/>
           <w:szCs w:val="24"/>
           <w:lang w:eastAsia="zh-CN"/>
         </w:rPr>
-        <w:t xml:space="preserve">Plan </w:t>
-      </w:r>
+      </w:pPr>
       <w:r>
         <w:rPr>
           <w:rFonts w:hint="eastAsia"/>
+          <w:spacing w:val="5"/>
+          <w:kern w:val="1"/>
+          <w:lang w:eastAsia="zh-CN"/>
+        </w:rPr>
+        <w:t xml:space="preserve">Information gain criterion will be used to select a subset of features. Meanwhile, we will scale the dimensions of the feature vector with inverse document </w:t>
+      </w:r>
+      <w:proofErr w:type="gramStart"/>
+      <w:r>
+        <w:rPr>
+          <w:rFonts w:hint="eastAsia"/>
+          <w:spacing w:val="5"/>
+          <w:kern w:val="1"/>
+          <w:lang w:eastAsia="zh-CN"/>
+        </w:rPr>
+        <w:t>frequency(</w:t>
+      </w:r>
+      <w:proofErr w:type="gramEnd"/>
+      <w:r>
+        <w:rPr>
+          <w:rFonts w:hint="eastAsia"/>
+          <w:spacing w:val="5"/>
+          <w:kern w:val="1"/>
+          <w:lang w:eastAsia="zh-CN"/>
+        </w:rPr>
+        <w:t xml:space="preserve">IDF). </w:t>
+      </w:r>
+      <w:r>
+        <w:rPr>
+          <w:spacing w:val="5"/>
+          <w:kern w:val="1"/>
+          <w:lang w:eastAsia="zh-CN"/>
+        </w:rPr>
+        <w:t>“</w:t>
+      </w:r>
+      <w:proofErr w:type="spellStart"/>
+      <w:proofErr w:type="gramStart"/>
+      <w:r>
+        <w:rPr>
+          <w:rFonts w:hint="eastAsia"/>
+          <w:spacing w:val="5"/>
+          <w:kern w:val="1"/>
+          <w:lang w:eastAsia="zh-CN"/>
+        </w:rPr>
+        <w:t>tfc</w:t>
+      </w:r>
+      <w:proofErr w:type="spellEnd"/>
+      <w:proofErr w:type="gramEnd"/>
+      <w:r>
+        <w:rPr>
+          <w:spacing w:val="5"/>
+          <w:kern w:val="1"/>
+          <w:lang w:eastAsia="zh-CN"/>
+        </w:rPr>
+        <w:t>”</w:t>
+      </w:r>
+      <w:r>
+        <w:rPr>
+          <w:rFonts w:hint="eastAsia"/>
+          <w:spacing w:val="5"/>
+          <w:kern w:val="1"/>
+          <w:lang w:eastAsia="zh-CN"/>
+        </w:rPr>
+        <w:t xml:space="preserve"> variant is used and each document feature vector will be normalized to unit length.</w:t>
+      </w:r>
+    </w:p>
+    <w:p>
+      <w:pPr>
+        <w:pStyle w:val="a5"/>
+        <w:widowControl w:val="0"/>
+        <w:numPr>
+          <w:ilvl w:val="1"/>
+          <w:numId w:val="14"/>
+        </w:numPr>
+        <w:autoSpaceDE w:val="0"/>
+        <w:autoSpaceDN w:val="0"/>
+        <w:adjustRightInd w:val="0"/>
+        <w:ind w:firstLineChars="0"/>
+        <w:rPr>
           <w:b/>
           <w:bCs/>
           <w:spacing w:val="24"/>
           <w:kern w:val="1"/>
+        </w:rPr>
+      </w:pPr>
+      <w:r>
+        <w:rPr>
+          <w:b/>
+          <w:bCs/>
+          <w:spacing w:val="24"/>
+          <w:kern w:val="1"/>
+        </w:rPr>
+        <w:t xml:space="preserve">Classifier </w:t>
+      </w:r>
+      <w:r>
+        <w:rPr>
+          <w:b/>
+          <w:bCs/>
+          <w:spacing w:val="24"/>
+          <w:kern w:val="1"/>
+        </w:rPr>
+        <w:t>Selection</w:t>
+      </w:r>
+    </w:p>
+    <w:p>
+      <w:pPr>
+        <w:widowControl w:val="0"/>
+        <w:autoSpaceDE w:val="0"/>
+        <w:autoSpaceDN w:val="0"/>
+        <w:adjustRightInd w:val="0"/>
+        <w:spacing w:before="120" w:line="226" w:lineRule="auto"/>
+        <w:jc w:val="both"/>
+        <w:rPr>
+          <w:spacing w:val="5"/>
+          <w:kern w:val="1"/>
+          <w:lang w:eastAsia="zh-CN"/>
+        </w:rPr>
+      </w:pPr>
+      <w:r>
+        <w:rPr>
+          <w:spacing w:val="5"/>
+          <w:kern w:val="1"/>
+        </w:rPr>
+        <w:t xml:space="preserve">We plan to try the </w:t>
+      </w:r>
+      <w:r>
+        <w:rPr>
+          <w:rFonts w:hint="eastAsia"/>
+          <w:spacing w:val="5"/>
+          <w:kern w:val="1"/>
+          <w:lang w:eastAsia="zh-CN"/>
+        </w:rPr>
+        <w:t>Support Vector Machines, which prove to be very robust, eliminating the need for expensive parameter tuning.</w:t>
+      </w:r>
+    </w:p>
+    <w:p>
+      <w:pPr>
+        <w:widowControl w:val="0"/>
+        <w:autoSpaceDE w:val="0"/>
+        <w:autoSpaceDN w:val="0"/>
+        <w:adjustRightInd w:val="0"/>
+        <w:spacing w:before="120" w:line="226" w:lineRule="auto"/>
+        <w:jc w:val="both"/>
+        <w:rPr>
+          <w:spacing w:val="5"/>
+          <w:kern w:val="1"/>
+          <w:lang w:eastAsia="zh-CN"/>
+        </w:rPr>
+      </w:pPr>
+    </w:p>
+    <w:p>
+      <w:pPr>
+        <w:widowControl w:val="0"/>
+        <w:autoSpaceDE w:val="0"/>
+        <w:autoSpaceDN w:val="0"/>
+        <w:adjustRightInd w:val="0"/>
+        <w:spacing w:before="120" w:line="226" w:lineRule="auto"/>
+        <w:jc w:val="both"/>
+        <w:rPr>
+          <w:spacing w:val="5"/>
+          <w:kern w:val="1"/>
+          <w:lang w:eastAsia="zh-CN"/>
+        </w:rPr>
+      </w:pPr>
+      <w:r>
+        <w:rPr>
+          <w:rFonts w:hint="eastAsia"/>
+          <w:spacing w:val="5"/>
+          <w:kern w:val="1"/>
+          <w:lang w:eastAsia="zh-CN"/>
+        </w:rPr>
+        <w:t xml:space="preserve">Reasons: SVM uses </w:t>
+      </w:r>
+      <w:proofErr w:type="spellStart"/>
+      <w:r>
+        <w:rPr>
+          <w:rFonts w:hint="eastAsia"/>
+          <w:spacing w:val="5"/>
+          <w:kern w:val="1"/>
+          <w:lang w:eastAsia="zh-CN"/>
+        </w:rPr>
+        <w:t>overfitting</w:t>
+      </w:r>
+      <w:proofErr w:type="spellEnd"/>
+      <w:r>
+        <w:rPr>
+          <w:rFonts w:hint="eastAsia"/>
+          <w:spacing w:val="5"/>
+          <w:kern w:val="1"/>
+          <w:lang w:eastAsia="zh-CN"/>
+        </w:rPr>
+        <w:t xml:space="preserve"> </w:t>
+      </w:r>
+      <w:proofErr w:type="gramStart"/>
+      <w:r>
+        <w:rPr>
+          <w:rFonts w:hint="eastAsia"/>
+          <w:spacing w:val="5"/>
+          <w:kern w:val="1"/>
+          <w:lang w:eastAsia="zh-CN"/>
+        </w:rPr>
+        <w:t>protection,</w:t>
+      </w:r>
+      <w:proofErr w:type="gramEnd"/>
+      <w:r>
+        <w:rPr>
+          <w:rFonts w:hint="eastAsia"/>
+          <w:spacing w:val="5"/>
+          <w:kern w:val="1"/>
+          <w:lang w:eastAsia="zh-CN"/>
+        </w:rPr>
+        <w:t xml:space="preserve"> it has the potential to handle large feature spaces. SVM</w:t>
+      </w:r>
+      <w:r>
+        <w:rPr>
+          <w:spacing w:val="5"/>
+          <w:kern w:val="1"/>
+          <w:lang w:eastAsia="zh-CN"/>
+        </w:rPr>
+        <w:t>’</w:t>
+      </w:r>
+      <w:r>
+        <w:rPr>
+          <w:rFonts w:hint="eastAsia"/>
+          <w:spacing w:val="5"/>
+          <w:kern w:val="1"/>
+          <w:lang w:eastAsia="zh-CN"/>
+        </w:rPr>
+        <w:t>s performance is good when there are few irrelevant features, document vectors are sparse and text categorization problem is linearly separable.</w:t>
+      </w:r>
+    </w:p>
+    <w:p>
+      <w:pPr>
+        <w:widowControl w:val="0"/>
+        <w:autoSpaceDE w:val="0"/>
+        <w:autoSpaceDN w:val="0"/>
+        <w:adjustRightInd w:val="0"/>
+        <w:spacing w:before="120" w:line="226" w:lineRule="auto"/>
+        <w:jc w:val="both"/>
+        <w:rPr>
+          <w:spacing w:val="5"/>
+          <w:kern w:val="1"/>
+        </w:rPr>
+      </w:pPr>
+    </w:p>
+    <w:p>
+      <w:pPr>
+        <w:pStyle w:val="a5"/>
+        <w:widowControl w:val="0"/>
+        <w:numPr>
+          <w:ilvl w:val="1"/>
+          <w:numId w:val="14"/>
+        </w:numPr>
+        <w:autoSpaceDE w:val="0"/>
+        <w:autoSpaceDN w:val="0"/>
+        <w:adjustRightInd w:val="0"/>
+        <w:ind w:firstLineChars="0"/>
+        <w:rPr>
+          <w:b/>
+          <w:bCs/>
+          <w:spacing w:val="24"/>
+          <w:kern w:val="1"/>
+        </w:rPr>
+      </w:pPr>
+      <w:r>
+        <w:rPr>
+          <w:b/>
+          <w:bCs/>
+          <w:spacing w:val="24"/>
+          <w:kern w:val="1"/>
+        </w:rPr>
+        <w:t>Training Classifier</w:t>
+      </w:r>
+    </w:p>
+    <w:p>
+      <w:pPr>
+        <w:widowControl w:val="0"/>
+        <w:autoSpaceDE w:val="0"/>
+        <w:autoSpaceDN w:val="0"/>
+        <w:adjustRightInd w:val="0"/>
+        <w:spacing w:before="120" w:line="226" w:lineRule="auto"/>
+        <w:jc w:val="both"/>
+        <w:rPr>
+          <w:spacing w:val="5"/>
+          <w:kern w:val="1"/>
+        </w:rPr>
+      </w:pPr>
+      <w:r>
+        <w:rPr>
+          <w:spacing w:val="5"/>
+          <w:kern w:val="1"/>
+        </w:rPr>
+        <w:t>We will</w:t>
+      </w:r>
+      <w:r>
+        <w:rPr>
+          <w:spacing w:val="5"/>
+          <w:kern w:val="1"/>
+        </w:rPr>
+        <w:t xml:space="preserve"> simple linear SVMs because they provide good generalization accuracy and because they are faster to learn.</w:t>
+      </w:r>
+      <w:r>
+        <w:rPr>
+          <w:rFonts w:hint="eastAsia"/>
+          <w:spacing w:val="5"/>
+          <w:kern w:val="1"/>
+        </w:rPr>
+        <w:t xml:space="preserve"> </w:t>
+      </w:r>
+      <w:r>
+        <w:rPr>
+          <w:spacing w:val="5"/>
+          <w:kern w:val="1"/>
+        </w:rPr>
+        <w:t>We plan</w:t>
+      </w:r>
+      <w:r>
+        <w:rPr>
+          <w:rFonts w:hint="eastAsia"/>
+          <w:spacing w:val="5"/>
+          <w:kern w:val="1"/>
+        </w:rPr>
+        <w:t xml:space="preserve"> to use</w:t>
+      </w:r>
+      <w:r>
+        <w:rPr>
+          <w:spacing w:val="5"/>
+          <w:kern w:val="1"/>
+        </w:rPr>
+        <w:t xml:space="preserve"> Platt’s Sequential Minimal Optimization (SMO) method to learn the vector of feature </w:t>
+      </w:r>
+      <w:proofErr w:type="gramStart"/>
+      <w:r>
+        <w:rPr>
+          <w:spacing w:val="5"/>
+          <w:kern w:val="1"/>
+        </w:rPr>
+        <w:t>weights</w:t>
+      </w:r>
+      <w:r>
+        <w:rPr>
+          <w:rFonts w:hint="eastAsia"/>
+          <w:spacing w:val="5"/>
+          <w:kern w:val="1"/>
+        </w:rPr>
+        <w:t xml:space="preserve"> </w:t>
+      </w:r>
+      <w:proofErr w:type="gramEnd"/>
+      <w:r>
+        <w:rPr>
+          <w:spacing w:val="5"/>
+          <w:kern w:val="1"/>
+        </w:rPr>
+        <w:object w:dxaOrig="240" w:dyaOrig="279" w14:anchorId="3EC87E08">
+          <v:shapetype id="_x0000_t75" coordsize="21600,21600" o:spt="75" o:preferrelative="t" path="m@4@5l@4@11@9@11@9@5xe" filled="f" stroked="f">
+            <v:stroke joinstyle="miter"/>
+            <v:formulas>
+              <v:f eqn="if lineDrawn pixelLineWidth 0"/>
+              <v:f eqn="sum @0 1 0"/>
+              <v:f eqn="sum 0 0 @1"/>
+              <v:f eqn="prod @2 1 2"/>
+              <v:f eqn="prod @3 21600 pixelWidth"/>
+              <v:f eqn="prod @3 21600 pixelHeight"/>
+              <v:f eqn="sum @0 0 1"/>
+              <v:f eqn="prod @6 1 2"/>
+              <v:f eqn="prod @7 21600 pixelWidth"/>
+              <v:f eqn="sum @8 21600 0"/>
+              <v:f eqn="prod @7 21600 pixelHeight"/>
+              <v:f eqn="sum @10 21600 0"/>
+            </v:formulas>
+            <v:path o:extrusionok="f" gradientshapeok="t" o:connecttype="rect"/>
+            <o:lock v:ext="edit" aspectratio="t"/>
+          </v:shapetype>
+          <v:shape id="_x0000_i1034" type="#_x0000_t75" style="width:11.95pt;height:14.15pt" o:ole="" fillcolor="window">
+            <v:imagedata r:id="rId6" o:title=""/>
+          </v:shape>
+          <o:OLEObject Type="Embed" ProgID="Equation.3" ShapeID="_x0000_i1034" DrawAspect="Content" ObjectID="_1457117742" r:id="rId7"/>
+        </w:object>
+      </w:r>
+      <w:r>
+        <w:rPr>
+          <w:spacing w:val="5"/>
+          <w:kern w:val="1"/>
+        </w:rPr>
+        <w:t>.</w:t>
+      </w:r>
+      <w:r>
+        <w:rPr>
+          <w:rFonts w:hint="eastAsia"/>
+          <w:spacing w:val="5"/>
+          <w:kern w:val="1"/>
+        </w:rPr>
+        <w:t xml:space="preserve"> After</w:t>
+      </w:r>
+      <w:r>
+        <w:rPr>
+          <w:spacing w:val="5"/>
+          <w:kern w:val="1"/>
+        </w:rPr>
+        <w:t xml:space="preserve"> the we</w:t>
+      </w:r>
+      <w:r>
+        <w:rPr>
+          <w:spacing w:val="5"/>
+          <w:kern w:val="1"/>
+        </w:rPr>
+        <w:t>ights are learned, new items can</w:t>
+      </w:r>
+      <w:r>
+        <w:rPr>
+          <w:rFonts w:hint="eastAsia"/>
+          <w:spacing w:val="5"/>
+          <w:kern w:val="1"/>
+        </w:rPr>
+        <w:t xml:space="preserve"> be</w:t>
+      </w:r>
+      <w:r>
+        <w:rPr>
+          <w:spacing w:val="5"/>
+          <w:kern w:val="1"/>
+        </w:rPr>
+        <w:t xml:space="preserve"> classified by computing </w:t>
+      </w:r>
+      <w:r>
+        <w:rPr>
+          <w:spacing w:val="5"/>
+          <w:kern w:val="1"/>
+        </w:rPr>
+        <w:object w:dxaOrig="499" w:dyaOrig="279" w14:anchorId="2C97D0CC">
+          <v:shape id="_x0000_i1035" type="#_x0000_t75" style="width:22.95pt;height:14.15pt" o:ole="" fillcolor="window">
+            <v:imagedata r:id="rId8" o:title=""/>
+          </v:shape>
+          <o:OLEObject Type="Embed" ProgID="Equation.DSMT4" ShapeID="_x0000_i1035" DrawAspect="Content" ObjectID="_1457117743" r:id="rId9"/>
+        </w:object>
+      </w:r>
+      <w:r>
+        <w:rPr>
+          <w:spacing w:val="5"/>
+          <w:kern w:val="1"/>
+        </w:rPr>
+        <w:t xml:space="preserve"> </w:t>
+      </w:r>
+      <w:r>
+        <w:rPr>
+          <w:spacing w:val="5"/>
+          <w:kern w:val="1"/>
+        </w:rPr>
+        <w:object w:dxaOrig="200" w:dyaOrig="279" w14:anchorId="5731FE6C">
+          <v:shape id="_x0000_i1036" type="#_x0000_t75" style="width:10.15pt;height:14.15pt" o:ole="" fillcolor="window">
+            <v:imagedata r:id="rId10" o:title=""/>
+          </v:shape>
+          <o:OLEObject Type="Embed" ProgID="Equation.3" ShapeID="_x0000_i1036" DrawAspect="Content" ObjectID="_1457117744" r:id="rId11"/>
+        </w:object>
+      </w:r>
+      <w:r>
+        <w:rPr>
+          <w:spacing w:val="5"/>
+          <w:kern w:val="1"/>
+        </w:rPr>
+        <w:t xml:space="preserve"> is the binary vector representing</w:t>
+      </w:r>
+      <w:r>
+        <w:rPr>
+          <w:spacing w:val="5"/>
+          <w:kern w:val="1"/>
+        </w:rPr>
+        <w:t xml:space="preserve"> the new document to classify. </w:t>
+      </w:r>
+      <w:r>
+        <w:rPr>
+          <w:spacing w:val="5"/>
+          <w:kern w:val="1"/>
+        </w:rPr>
+        <w:t xml:space="preserve">We </w:t>
+      </w:r>
+      <w:r>
+        <w:rPr>
+          <w:rFonts w:hint="eastAsia"/>
+          <w:spacing w:val="5"/>
+          <w:kern w:val="1"/>
+        </w:rPr>
+        <w:t xml:space="preserve">can </w:t>
+      </w:r>
+      <w:r>
+        <w:rPr>
+          <w:spacing w:val="5"/>
+          <w:kern w:val="1"/>
+        </w:rPr>
+        <w:t>also learn</w:t>
+      </w:r>
+      <w:r>
+        <w:rPr>
+          <w:spacing w:val="5"/>
+          <w:kern w:val="1"/>
+        </w:rPr>
+        <w:t xml:space="preserve"> tw</w:t>
+      </w:r>
+      <w:r>
+        <w:rPr>
+          <w:spacing w:val="5"/>
+          <w:kern w:val="1"/>
+        </w:rPr>
+        <w:t>o parame</w:t>
+      </w:r>
+      <w:r>
+        <w:rPr>
+          <w:spacing w:val="5"/>
+          <w:kern w:val="1"/>
+        </w:rPr>
+        <w:t>ters of a sigmoid function to transform the output of the SVM to probabilities.</w:t>
+      </w:r>
+    </w:p>
+    <w:p>
+      <w:pPr>
+        <w:widowControl w:val="0"/>
+        <w:autoSpaceDE w:val="0"/>
+        <w:autoSpaceDN w:val="0"/>
+        <w:adjustRightInd w:val="0"/>
+        <w:rPr>
+          <w:b/>
+          <w:bCs/>
+          <w:spacing w:val="24"/>
+          <w:kern w:val="1"/>
           <w:sz w:val="24"/>
           <w:szCs w:val="24"/>
           <w:lang w:eastAsia="zh-CN"/>
         </w:rPr>
-        <w:t>B</w:t>
-      </w:r>
+      </w:pPr>
     </w:p>
     <w:p>
       <w:pPr>
@@ -1091,13 +2088,12 @@
         <w:autoSpaceDE w:val="0"/>
         <w:autoSpaceDN w:val="0"/>
         <w:adjustRightInd w:val="0"/>
+        <w:spacing w:before="240" w:after="40" w:line="226" w:lineRule="auto"/>
         <w:rPr>
           <w:b/>
           <w:bCs/>
           <w:spacing w:val="24"/>
           <w:kern w:val="1"/>
-          <w:sz w:val="24"/>
-          <w:szCs w:val="24"/>
         </w:rPr>
       </w:pPr>
       <w:r>
@@ -1106,10 +2102,8 @@
           <w:bCs/>
           <w:spacing w:val="24"/>
           <w:kern w:val="1"/>
-          <w:sz w:val="24"/>
-          <w:szCs w:val="24"/>
-        </w:rPr>
-        <w:t>Feature Extraction</w:t>
+        </w:rPr>
+        <w:t>References</w:t>
       </w:r>
     </w:p>
     <w:p>
@@ -1123,15 +2117,31 @@
         <w:rPr>
           <w:spacing w:val="5"/>
           <w:kern w:val="1"/>
-        </w:rPr>
-      </w:pPr>
-      <w:r>
-        <w:rPr>
-          <w:spacing w:val="5"/>
-          <w:kern w:val="1"/>
-        </w:rPr>
-        <w:t>We plan to try the “Bag of words” first. We plan to parse the training articles and construct a dictionary for the words (except the stop words). Then use the word count in each article for the feature.</w:t>
-      </w:r>
+          <w:sz w:val="18"/>
+          <w:szCs w:val="18"/>
+        </w:rPr>
+      </w:pPr>
+      <w:r>
+        <w:rPr>
+          <w:spacing w:val="5"/>
+          <w:kern w:val="1"/>
+          <w:sz w:val="18"/>
+          <w:szCs w:val="18"/>
+        </w:rPr>
+        <w:t xml:space="preserve">[1] </w:t>
+      </w:r>
+      <w:hyperlink r:id="rId12" w:history="1">
+        <w:r>
+          <w:rPr>
+            <w:rStyle w:val="a4"/>
+            <w:spacing w:val="5"/>
+            <w:kern w:val="1"/>
+            <w:sz w:val="18"/>
+            <w:szCs w:val="18"/>
+          </w:rPr>
+          <w:t>http://en.wikipedia.org/wiki/Latent_Dirichlet_allocation</w:t>
+        </w:r>
+      </w:hyperlink>
     </w:p>
     <w:p>
       <w:pPr>
@@ -1142,76 +2152,36 @@
         <w:spacing w:before="120" w:line="226" w:lineRule="auto"/>
         <w:jc w:val="both"/>
         <w:rPr>
-          <w:rFonts w:hint="eastAsia"/>
-          <w:spacing w:val="5"/>
-          <w:kern w:val="1"/>
-          <w:lang w:eastAsia="zh-CN"/>
-        </w:rPr>
-      </w:pPr>
-      <w:r>
-        <w:rPr>
-          <w:spacing w:val="5"/>
-          <w:kern w:val="1"/>
-        </w:rPr>
-        <w:t>Feature reduction</w:t>
-      </w:r>
-      <w:r>
-        <w:rPr>
-          <w:rFonts w:hint="eastAsia"/>
-          <w:spacing w:val="5"/>
-          <w:kern w:val="1"/>
-          <w:lang w:eastAsia="zh-CN"/>
-        </w:rPr>
-        <w:t xml:space="preserve">: rather than using the whole vocabulary (except stop words), we will reduce the vocabulary to the t highest </w:t>
-      </w:r>
-      <w:r>
-        <w:rPr>
-          <w:spacing w:val="5"/>
-          <w:kern w:val="1"/>
-          <w:lang w:eastAsia="zh-CN"/>
-        </w:rPr>
-        <w:t>frequency</w:t>
-      </w:r>
-      <w:r>
-        <w:rPr>
-          <w:rFonts w:hint="eastAsia"/>
-          <w:spacing w:val="5"/>
-          <w:kern w:val="1"/>
-          <w:lang w:eastAsia="zh-CN"/>
-        </w:rPr>
-        <w:t xml:space="preserve"> words.</w:t>
-      </w:r>
-    </w:p>
-    <w:p>
-      <w:pPr>
-        <w:rPr>
-          <w:spacing w:val="5"/>
-          <w:kern w:val="1"/>
-        </w:rPr>
-      </w:pPr>
-      <w:r>
-        <w:rPr>
-          <w:spacing w:val="5"/>
-          <w:kern w:val="1"/>
-        </w:rPr>
-        <w:t>1. Calculate the histogram of all features.</w:t>
-      </w:r>
-      <w:r>
-        <w:rPr>
-          <w:spacing w:val="5"/>
-          <w:kern w:val="1"/>
-        </w:rPr>
-        <w:br/>
-        <w:t>2. Select the most frequent features using a threshold t</w:t>
-      </w:r>
-      <w:r>
-        <w:rPr>
-          <w:spacing w:val="5"/>
-          <w:kern w:val="1"/>
-        </w:rPr>
-        <w:br/>
-        <w:t>3. Try to use different values for t, and choose one which gives the most accurate result.</w:t>
-      </w:r>
+          <w:spacing w:val="5"/>
+          <w:kern w:val="1"/>
+          <w:sz w:val="18"/>
+          <w:szCs w:val="18"/>
+        </w:rPr>
+      </w:pPr>
+      <w:r>
+        <w:rPr>
+          <w:spacing w:val="5"/>
+          <w:kern w:val="1"/>
+          <w:sz w:val="18"/>
+          <w:szCs w:val="18"/>
+        </w:rPr>
+        <w:t>[2]</w:t>
+      </w:r>
+      <w:r>
+        <w:t xml:space="preserve"> </w:t>
+      </w:r>
+      <w:hyperlink r:id="rId13" w:history="1">
+        <w:r>
+          <w:rPr>
+            <w:rStyle w:val="a4"/>
+            <w:spacing w:val="5"/>
+            <w:kern w:val="1"/>
+            <w:sz w:val="18"/>
+            <w:szCs w:val="18"/>
+          </w:rPr>
+          <w:t>http://nlp.stanford.edu/IR-book/html/htmledition/feature-selection-1.html</w:t>
+        </w:r>
+      </w:hyperlink>
     </w:p>
     <w:p>
       <w:pPr>
@@ -1222,346 +2192,6 @@
         <w:spacing w:before="120" w:line="226" w:lineRule="auto"/>
         <w:jc w:val="both"/>
         <w:rPr>
-          <w:rFonts w:hint="eastAsia"/>
-          <w:spacing w:val="5"/>
-          <w:kern w:val="1"/>
-          <w:lang w:eastAsia="zh-CN"/>
-        </w:rPr>
-      </w:pPr>
-    </w:p>
-    <w:p>
-      <w:pPr>
-        <w:rPr>
-          <w:spacing w:val="5"/>
-          <w:kern w:val="1"/>
-          <w:lang w:eastAsia="zh-CN"/>
-        </w:rPr>
-      </w:pPr>
-      <w:r>
-        <w:rPr>
-          <w:spacing w:val="5"/>
-          <w:kern w:val="1"/>
-          <w:lang w:eastAsia="zh-CN"/>
-        </w:rPr>
-        <w:t>S</w:t>
-      </w:r>
-      <w:r>
-        <w:rPr>
-          <w:spacing w:val="5"/>
-          <w:kern w:val="1"/>
-          <w:lang w:eastAsia="zh-CN"/>
-        </w:rPr>
-        <w:t>ingular value decomposition (latent semantics) approach which (as far as I understand) needs me to construct that matrix in the first place to calculate the SVD matrix. I found some research of people doing this and was wondering if there was a trick not needing to construct the full matrix I didn't get until now. </w:t>
-      </w:r>
-    </w:p>
-    <w:p>
-      <w:pPr>
-        <w:widowControl w:val="0"/>
-        <w:autoSpaceDE w:val="0"/>
-        <w:autoSpaceDN w:val="0"/>
-        <w:adjustRightInd w:val="0"/>
-        <w:spacing w:before="120" w:line="226" w:lineRule="auto"/>
-        <w:jc w:val="both"/>
-        <w:rPr>
-          <w:rFonts w:hint="eastAsia"/>
-          <w:spacing w:val="5"/>
-          <w:kern w:val="1"/>
-          <w:lang w:eastAsia="zh-CN"/>
-        </w:rPr>
-      </w:pPr>
-    </w:p>
-    <w:p>
-      <w:pPr>
-        <w:widowControl w:val="0"/>
-        <w:autoSpaceDE w:val="0"/>
-        <w:autoSpaceDN w:val="0"/>
-        <w:adjustRightInd w:val="0"/>
-        <w:rPr>
-          <w:b/>
-          <w:bCs/>
-          <w:spacing w:val="24"/>
-          <w:kern w:val="1"/>
-          <w:sz w:val="24"/>
-          <w:szCs w:val="24"/>
-        </w:rPr>
-      </w:pPr>
-      <w:r>
-        <w:rPr>
-          <w:b/>
-          <w:bCs/>
-          <w:spacing w:val="24"/>
-          <w:kern w:val="1"/>
-          <w:sz w:val="24"/>
-          <w:szCs w:val="24"/>
-        </w:rPr>
-        <w:t>Classifier Selection</w:t>
-      </w:r>
-    </w:p>
-    <w:p>
-      <w:pPr>
-        <w:widowControl w:val="0"/>
-        <w:autoSpaceDE w:val="0"/>
-        <w:autoSpaceDN w:val="0"/>
-        <w:adjustRightInd w:val="0"/>
-        <w:spacing w:before="120" w:line="226" w:lineRule="auto"/>
-        <w:jc w:val="both"/>
-        <w:rPr>
-          <w:spacing w:val="5"/>
-          <w:kern w:val="1"/>
-        </w:rPr>
-      </w:pPr>
-      <w:r>
-        <w:rPr>
-          <w:spacing w:val="5"/>
-          <w:kern w:val="1"/>
-        </w:rPr>
-        <w:t xml:space="preserve">We plan to try the Naïve Bayes Classifier first. </w:t>
-      </w:r>
-    </w:p>
-    <w:p>
-      <w:pPr>
-        <w:widowControl w:val="0"/>
-        <w:autoSpaceDE w:val="0"/>
-        <w:autoSpaceDN w:val="0"/>
-        <w:adjustRightInd w:val="0"/>
-        <w:spacing w:before="120" w:line="226" w:lineRule="auto"/>
-        <w:jc w:val="both"/>
-        <w:rPr>
-          <w:spacing w:val="5"/>
-          <w:kern w:val="1"/>
-        </w:rPr>
-      </w:pPr>
-      <w:r>
-        <w:rPr>
-          <w:spacing w:val="5"/>
-          <w:kern w:val="1"/>
-        </w:rPr>
-        <w:t>LR--------------------</w:t>
-      </w:r>
-    </w:p>
-    <w:p>
-      <w:pPr>
-        <w:widowControl w:val="0"/>
-        <w:autoSpaceDE w:val="0"/>
-        <w:autoSpaceDN w:val="0"/>
-        <w:adjustRightInd w:val="0"/>
-        <w:spacing w:before="120" w:line="226" w:lineRule="auto"/>
-        <w:jc w:val="both"/>
-        <w:rPr>
-          <w:spacing w:val="5"/>
-          <w:kern w:val="1"/>
-        </w:rPr>
-      </w:pPr>
-    </w:p>
-    <w:p>
-      <w:pPr>
-        <w:widowControl w:val="0"/>
-        <w:autoSpaceDE w:val="0"/>
-        <w:autoSpaceDN w:val="0"/>
-        <w:adjustRightInd w:val="0"/>
-        <w:rPr>
-          <w:b/>
-          <w:bCs/>
-          <w:spacing w:val="24"/>
-          <w:kern w:val="1"/>
-          <w:sz w:val="24"/>
-          <w:szCs w:val="24"/>
-        </w:rPr>
-      </w:pPr>
-      <w:r>
-        <w:rPr>
-          <w:b/>
-          <w:bCs/>
-          <w:spacing w:val="24"/>
-          <w:kern w:val="1"/>
-          <w:sz w:val="24"/>
-          <w:szCs w:val="24"/>
-        </w:rPr>
-        <w:t>Training Classifier</w:t>
-      </w:r>
-    </w:p>
-    <w:p>
-      <w:pPr>
-        <w:widowControl w:val="0"/>
-        <w:autoSpaceDE w:val="0"/>
-        <w:autoSpaceDN w:val="0"/>
-        <w:adjustRightInd w:val="0"/>
-        <w:spacing w:before="120" w:line="226" w:lineRule="auto"/>
-        <w:jc w:val="both"/>
-        <w:rPr>
-          <w:spacing w:val="5"/>
-          <w:kern w:val="1"/>
-        </w:rPr>
-      </w:pPr>
-      <w:r>
-        <w:rPr>
-          <w:spacing w:val="5"/>
-          <w:kern w:val="1"/>
-        </w:rPr>
-        <w:t xml:space="preserve">For the training articles, we calculate the percentage of count for each word in the dictionary for each class, which is the MLE probability for the words happening in the given class. </w:t>
-      </w:r>
-    </w:p>
-    <w:p>
-      <w:pPr>
-        <w:widowControl w:val="0"/>
-        <w:autoSpaceDE w:val="0"/>
-        <w:autoSpaceDN w:val="0"/>
-        <w:adjustRightInd w:val="0"/>
-        <w:spacing w:before="120" w:line="226" w:lineRule="auto"/>
-        <w:jc w:val="both"/>
-        <w:rPr>
-          <w:spacing w:val="5"/>
-          <w:kern w:val="1"/>
-        </w:rPr>
-      </w:pPr>
-      <w:r>
-        <w:rPr>
-          <w:spacing w:val="5"/>
-          <w:kern w:val="1"/>
-        </w:rPr>
-        <w:t>Then for the new article, we multiply the MLE probability for each word in the article for each class and get the class that has the highest result.</w:t>
-      </w:r>
-    </w:p>
-    <w:p>
-      <w:pPr>
-        <w:widowControl w:val="0"/>
-        <w:autoSpaceDE w:val="0"/>
-        <w:autoSpaceDN w:val="0"/>
-        <w:adjustRightInd w:val="0"/>
-        <w:spacing w:before="120" w:line="226" w:lineRule="auto"/>
-        <w:jc w:val="both"/>
-        <w:rPr>
-          <w:spacing w:val="5"/>
-          <w:kern w:val="1"/>
-        </w:rPr>
-      </w:pPr>
-      <w:r>
-        <w:rPr>
-          <w:spacing w:val="5"/>
-          <w:kern w:val="1"/>
-        </w:rPr>
-        <w:t>Cross validation ---------</w:t>
-      </w:r>
-    </w:p>
-    <w:p>
-      <w:pPr>
-        <w:widowControl w:val="0"/>
-        <w:autoSpaceDE w:val="0"/>
-        <w:autoSpaceDN w:val="0"/>
-        <w:adjustRightInd w:val="0"/>
-        <w:spacing w:before="120" w:line="226" w:lineRule="auto"/>
-        <w:jc w:val="both"/>
-        <w:rPr>
-          <w:spacing w:val="5"/>
-          <w:kern w:val="1"/>
-        </w:rPr>
-      </w:pPr>
-      <w:r>
-        <w:rPr>
-          <w:spacing w:val="5"/>
-          <w:kern w:val="1"/>
-        </w:rPr>
-        <w:t>Overfitting ---------</w:t>
-      </w:r>
-    </w:p>
-    <w:p>
-      <w:pPr>
-        <w:widowControl w:val="0"/>
-        <w:autoSpaceDE w:val="0"/>
-        <w:autoSpaceDN w:val="0"/>
-        <w:adjustRightInd w:val="0"/>
-        <w:rPr>
-          <w:rFonts w:hint="eastAsia"/>
-          <w:b/>
-          <w:bCs/>
-          <w:spacing w:val="24"/>
-          <w:kern w:val="1"/>
-          <w:sz w:val="24"/>
-          <w:szCs w:val="24"/>
-          <w:lang w:eastAsia="zh-CN"/>
-        </w:rPr>
-      </w:pPr>
-      <w:bookmarkStart w:id="0" w:name="_GoBack"/>
-      <w:bookmarkEnd w:id="0"/>
-      <w:r>
-        <w:rPr>
-          <w:rFonts w:hint="eastAsia"/>
-          <w:b/>
-          <w:bCs/>
-          <w:spacing w:val="24"/>
-          <w:kern w:val="1"/>
-          <w:sz w:val="24"/>
-          <w:szCs w:val="24"/>
-          <w:lang w:eastAsia="zh-CN"/>
-        </w:rPr>
-        <w:t xml:space="preserve"> </w:t>
-      </w:r>
-    </w:p>
-    <w:p>
-      <w:pPr>
-        <w:widowControl w:val="0"/>
-        <w:autoSpaceDE w:val="0"/>
-        <w:autoSpaceDN w:val="0"/>
-        <w:adjustRightInd w:val="0"/>
-        <w:rPr>
-          <w:rFonts w:hint="eastAsia"/>
-          <w:b/>
-          <w:bCs/>
-          <w:spacing w:val="24"/>
-          <w:kern w:val="1"/>
-          <w:sz w:val="24"/>
-          <w:szCs w:val="24"/>
-          <w:lang w:eastAsia="zh-CN"/>
-        </w:rPr>
-      </w:pPr>
-    </w:p>
-    <w:p>
-      <w:pPr>
-        <w:widowControl w:val="0"/>
-        <w:autoSpaceDE w:val="0"/>
-        <w:autoSpaceDN w:val="0"/>
-        <w:adjustRightInd w:val="0"/>
-        <w:rPr>
-          <w:rFonts w:hint="eastAsia"/>
-          <w:spacing w:val="5"/>
-          <w:kern w:val="1"/>
-          <w:lang w:eastAsia="zh-CN"/>
-        </w:rPr>
-      </w:pPr>
-    </w:p>
-    <w:p>
-      <w:pPr>
-        <w:widowControl w:val="0"/>
-        <w:autoSpaceDE w:val="0"/>
-        <w:autoSpaceDN w:val="0"/>
-        <w:adjustRightInd w:val="0"/>
-        <w:spacing w:before="240" w:after="40" w:line="226" w:lineRule="auto"/>
-        <w:rPr>
-          <w:b/>
-          <w:bCs/>
-          <w:spacing w:val="24"/>
-          <w:kern w:val="1"/>
-        </w:rPr>
-      </w:pPr>
-      <w:r>
-        <w:rPr>
-          <w:b/>
-          <w:bCs/>
-          <w:spacing w:val="24"/>
-          <w:kern w:val="1"/>
-        </w:rPr>
-        <w:t>References</w:t>
-      </w:r>
-    </w:p>
-    <w:p>
-      <w:pPr>
-        <w:widowControl w:val="0"/>
-        <w:autoSpaceDE w:val="0"/>
-        <w:autoSpaceDN w:val="0"/>
-        <w:adjustRightInd w:val="0"/>
-        <w:spacing w:before="120" w:line="226" w:lineRule="auto"/>
-        <w:jc w:val="both"/>
-        <w:rPr>
           <w:spacing w:val="5"/>
           <w:kern w:val="1"/>
           <w:sz w:val="18"/>
@@ -1575,7 +2205,7 @@
           <w:sz w:val="18"/>
           <w:szCs w:val="18"/>
         </w:rPr>
-        <w:t xml:space="preserve">[1] </w:t>
+        <w:t>[3]</w:t>
       </w:r>
     </w:p>
     <w:p>
@@ -1604,7 +2234,7 @@
 </file>
 
 <file path=word/numbering.xml><?xml version="1.0" encoding="utf-8"?>
-<w:numbering xmlns:wpc="http://schemas.microsoft.com/office/word/2010/wordprocessingCanvas" xmlns:mo="http://schemas.microsoft.com/office/mac/office/2008/main" xmlns:mc="http://schemas.openxmlformats.org/markup-compatibility/2006" xmlns:mv="urn:schemas-microsoft-com:mac:vml" xmlns:o="urn:schemas-microsoft-com:office:office" xmlns:r="http://schemas.openxmlformats.org/officeDocument/2006/relationships" xmlns:m="http://schemas.openxmlformats.org/officeDocument/2006/math" xmlns:v="urn:schemas-microsoft-com:vml" xmlns:wp14="http://schemas.microsoft.com/office/word/2010/wordprocessingDrawing" xmlns:wp="http://schemas.openxmlformats.org/drawingml/2006/wordprocessingDrawing" xmlns:w10="urn:schemas-microsoft-com:office:word" xmlns:w="http://schemas.openxmlformats.org/wordprocessingml/2006/main" xmlns:w14="http://schemas.microsoft.com/office/word/2010/wordml" xmlns:wpg="http://schemas.microsoft.com/office/word/2010/wordprocessingGroup" xmlns:wpi="http://schemas.microsoft.com/office/word/2010/wordprocessingInk" xmlns:wne="http://schemas.microsoft.com/office/word/2006/wordml" xmlns:wps="http://schemas.microsoft.com/office/word/2010/wordprocessingShape" mc:Ignorable="w14 wp14">
+<w:numbering xmlns:wpc="http://schemas.microsoft.com/office/word/2010/wordprocessingCanvas" xmlns:mc="http://schemas.openxmlformats.org/markup-compatibility/2006" xmlns:o="urn:schemas-microsoft-com:office:office" xmlns:r="http://schemas.openxmlformats.org/officeDocument/2006/relationships" xmlns:m="http://schemas.openxmlformats.org/officeDocument/2006/math" xmlns:v="urn:schemas-microsoft-com:vml" xmlns:wp14="http://schemas.microsoft.com/office/word/2010/wordprocessingDrawing" xmlns:wp="http://schemas.openxmlformats.org/drawingml/2006/wordprocessingDrawing" xmlns:w10="urn:schemas-microsoft-com:office:word" xmlns:w="http://schemas.openxmlformats.org/wordprocessingml/2006/main" xmlns:w14="http://schemas.microsoft.com/office/word/2010/wordml" xmlns:wpg="http://schemas.microsoft.com/office/word/2010/wordprocessingGroup" xmlns:wpi="http://schemas.microsoft.com/office/word/2010/wordprocessingInk" xmlns:wne="http://schemas.microsoft.com/office/word/2006/wordml" xmlns:wps="http://schemas.microsoft.com/office/word/2010/wordprocessingShape" mc:Ignorable="w14 wp14">
   <w:abstractNum w:abstractNumId="0">
     <w:nsid w:val="00000001"/>
     <w:multiLevelType w:val="hybridMultilevel"/>
@@ -1843,6 +2473,95 @@
     </w:lvl>
   </w:abstractNum>
   <w:abstractNum w:abstractNumId="3">
+    <w:nsid w:val="02066005"/>
+    <w:multiLevelType w:val="hybridMultilevel"/>
+    <w:tmpl w:val="D0AAA956"/>
+    <w:lvl w:ilvl="0" w:tplc="C1B86150">
+      <w:start w:val="1"/>
+      <w:numFmt w:val="decimal"/>
+      <w:lvlText w:val="%1."/>
+      <w:lvlJc w:val="left"/>
+      <w:pPr>
+        <w:ind w:left="375" w:hanging="375"/>
+      </w:pPr>
+      <w:rPr>
+        <w:rFonts w:hint="default"/>
+      </w:rPr>
+    </w:lvl>
+    <w:lvl w:ilvl="1" w:tplc="04090019" w:tentative="1">
+      <w:start w:val="1"/>
+      <w:numFmt w:val="lowerLetter"/>
+      <w:lvlText w:val="%2)"/>
+      <w:lvlJc w:val="left"/>
+      <w:pPr>
+        <w:ind w:left="840" w:hanging="420"/>
+      </w:pPr>
+    </w:lvl>
+    <w:lvl w:ilvl="2" w:tplc="0409001B" w:tentative="1">
+      <w:start w:val="1"/>
+      <w:numFmt w:val="lowerRoman"/>
+      <w:lvlText w:val="%3."/>
+      <w:lvlJc w:val="right"/>
+      <w:pPr>
+        <w:ind w:left="1260" w:hanging="420"/>
+      </w:pPr>
+    </w:lvl>
+    <w:lvl w:ilvl="3" w:tplc="0409000F" w:tentative="1">
+      <w:start w:val="1"/>
+      <w:numFmt w:val="decimal"/>
+      <w:lvlText w:val="%4."/>
+      <w:lvlJc w:val="left"/>
+      <w:pPr>
+        <w:ind w:left="1680" w:hanging="420"/>
+      </w:pPr>
+    </w:lvl>
+    <w:lvl w:ilvl="4" w:tplc="04090019" w:tentative="1">
+      <w:start w:val="1"/>
+      <w:numFmt w:val="lowerLetter"/>
+      <w:lvlText w:val="%5)"/>
+      <w:lvlJc w:val="left"/>
+      <w:pPr>
+        <w:ind w:left="2100" w:hanging="420"/>
+      </w:pPr>
+    </w:lvl>
+    <w:lvl w:ilvl="5" w:tplc="0409001B" w:tentative="1">
+      <w:start w:val="1"/>
+      <w:numFmt w:val="lowerRoman"/>
+      <w:lvlText w:val="%6."/>
+      <w:lvlJc w:val="right"/>
+      <w:pPr>
+        <w:ind w:left="2520" w:hanging="420"/>
+      </w:pPr>
+    </w:lvl>
+    <w:lvl w:ilvl="6" w:tplc="0409000F" w:tentative="1">
+      <w:start w:val="1"/>
+      <w:numFmt w:val="decimal"/>
+      <w:lvlText w:val="%7."/>
+      <w:lvlJc w:val="left"/>
+      <w:pPr>
+        <w:ind w:left="2940" w:hanging="420"/>
+      </w:pPr>
+    </w:lvl>
+    <w:lvl w:ilvl="7" w:tplc="04090019" w:tentative="1">
+      <w:start w:val="1"/>
+      <w:numFmt w:val="lowerLetter"/>
+      <w:lvlText w:val="%8)"/>
+      <w:lvlJc w:val="left"/>
+      <w:pPr>
+        <w:ind w:left="3360" w:hanging="420"/>
+      </w:pPr>
+    </w:lvl>
+    <w:lvl w:ilvl="8" w:tplc="0409001B" w:tentative="1">
+      <w:start w:val="1"/>
+      <w:numFmt w:val="lowerRoman"/>
+      <w:lvlText w:val="%9."/>
+      <w:lvlJc w:val="right"/>
+      <w:pPr>
+        <w:ind w:left="3780" w:hanging="420"/>
+      </w:pPr>
+    </w:lvl>
+  </w:abstractNum>
+  <w:abstractNum w:abstractNumId="4">
     <w:nsid w:val="09AF3AC8"/>
     <w:multiLevelType w:val="hybridMultilevel"/>
     <w:tmpl w:val="9C5055AA"/>
@@ -1955,7 +2674,7 @@
       </w:rPr>
     </w:lvl>
   </w:abstractNum>
-  <w:abstractNum w:abstractNumId="4">
+  <w:abstractNum w:abstractNumId="5">
     <w:nsid w:val="0DEF417D"/>
     <w:multiLevelType w:val="hybridMultilevel"/>
     <w:tmpl w:val="2224112E"/>
@@ -2068,7 +2787,7 @@
       </w:rPr>
     </w:lvl>
   </w:abstractNum>
-  <w:abstractNum w:abstractNumId="5">
+  <w:abstractNum w:abstractNumId="6">
     <w:nsid w:val="18290592"/>
     <w:multiLevelType w:val="hybridMultilevel"/>
     <w:tmpl w:val="B2B08638"/>
@@ -2181,7 +2900,128 @@
       </w:rPr>
     </w:lvl>
   </w:abstractNum>
-  <w:abstractNum w:abstractNumId="6">
+  <w:abstractNum w:abstractNumId="7">
+    <w:nsid w:val="279709DA"/>
+    <w:multiLevelType w:val="multilevel"/>
+    <w:tmpl w:val="1690FC5A"/>
+    <w:lvl w:ilvl="0">
+      <w:start w:val="1"/>
+      <w:numFmt w:val="decimal"/>
+      <w:lvlText w:val="%1."/>
+      <w:lvlJc w:val="left"/>
+      <w:pPr>
+        <w:ind w:left="360" w:hanging="360"/>
+      </w:pPr>
+      <w:rPr>
+        <w:rFonts w:hint="default"/>
+      </w:rPr>
+    </w:lvl>
+    <w:lvl w:ilvl="1">
+      <w:start w:val="1"/>
+      <w:numFmt w:val="decimal"/>
+      <w:isLgl/>
+      <w:lvlText w:val="%1.%2"/>
+      <w:lvlJc w:val="left"/>
+      <w:pPr>
+        <w:ind w:left="720" w:hanging="720"/>
+      </w:pPr>
+      <w:rPr>
+        <w:rFonts w:hint="default"/>
+      </w:rPr>
+    </w:lvl>
+    <w:lvl w:ilvl="2">
+      <w:start w:val="1"/>
+      <w:numFmt w:val="decimal"/>
+      <w:isLgl/>
+      <w:lvlText w:val="%1.%2.%3"/>
+      <w:lvlJc w:val="left"/>
+      <w:pPr>
+        <w:ind w:left="720" w:hanging="720"/>
+      </w:pPr>
+      <w:rPr>
+        <w:rFonts w:hint="default"/>
+      </w:rPr>
+    </w:lvl>
+    <w:lvl w:ilvl="3">
+      <w:start w:val="1"/>
+      <w:numFmt w:val="decimal"/>
+      <w:isLgl/>
+      <w:lvlText w:val="%1.%2.%3.%4"/>
+      <w:lvlJc w:val="left"/>
+      <w:pPr>
+        <w:ind w:left="720" w:hanging="720"/>
+      </w:pPr>
+      <w:rPr>
+        <w:rFonts w:hint="default"/>
+      </w:rPr>
+    </w:lvl>
+    <w:lvl w:ilvl="4">
+      <w:start w:val="1"/>
+      <w:numFmt w:val="decimal"/>
+      <w:isLgl/>
+      <w:lvlText w:val="%1.%2.%3.%4.%5"/>
+      <w:lvlJc w:val="left"/>
+      <w:pPr>
+        <w:ind w:left="1080" w:hanging="1080"/>
+      </w:pPr>
+      <w:rPr>
+        <w:rFonts w:hint="default"/>
+      </w:rPr>
+    </w:lvl>
+    <w:lvl w:ilvl="5">
+      <w:start w:val="1"/>
+      <w:numFmt w:val="decimal"/>
+      <w:isLgl/>
+      <w:lvlText w:val="%1.%2.%3.%4.%5.%6"/>
+      <w:lvlJc w:val="left"/>
+      <w:pPr>
+        <w:ind w:left="1440" w:hanging="1440"/>
+      </w:pPr>
+      <w:rPr>
+        <w:rFonts w:hint="default"/>
+      </w:rPr>
+    </w:lvl>
+    <w:lvl w:ilvl="6">
+      <w:start w:val="1"/>
+      <w:numFmt w:val="decimal"/>
+      <w:isLgl/>
+      <w:lvlText w:val="%1.%2.%3.%4.%5.%6.%7"/>
+      <w:lvlJc w:val="left"/>
+      <w:pPr>
+        <w:ind w:left="1440" w:hanging="1440"/>
+      </w:pPr>
+      <w:rPr>
+        <w:rFonts w:hint="default"/>
+      </w:rPr>
+    </w:lvl>
+    <w:lvl w:ilvl="7">
+      <w:start w:val="1"/>
+      <w:numFmt w:val="decimal"/>
+      <w:isLgl/>
+      <w:lvlText w:val="%1.%2.%3.%4.%5.%6.%7.%8"/>
+      <w:lvlJc w:val="left"/>
+      <w:pPr>
+        <w:ind w:left="1800" w:hanging="1800"/>
+      </w:pPr>
+      <w:rPr>
+        <w:rFonts w:hint="default"/>
+      </w:rPr>
+    </w:lvl>
+    <w:lvl w:ilvl="8">
+      <w:start w:val="1"/>
+      <w:numFmt w:val="decimal"/>
+      <w:isLgl/>
+      <w:lvlText w:val="%1.%2.%3.%4.%5.%6.%7.%8.%9"/>
+      <w:lvlJc w:val="left"/>
+      <w:pPr>
+        <w:ind w:left="1800" w:hanging="1800"/>
+      </w:pPr>
+      <w:rPr>
+        <w:rFonts w:hint="default"/>
+      </w:rPr>
+    </w:lvl>
+  </w:abstractNum>
+  <w:abstractNum w:abstractNumId="8">
     <w:nsid w:val="335505F0"/>
     <w:multiLevelType w:val="hybridMultilevel"/>
     <w:tmpl w:val="6B8EAFD0"/>
@@ -2293,7 +3133,7 @@
       </w:rPr>
     </w:lvl>
   </w:abstractNum>
-  <w:abstractNum w:abstractNumId="7">
+  <w:abstractNum w:abstractNumId="9">
     <w:nsid w:val="603E0282"/>
     <w:multiLevelType w:val="hybridMultilevel"/>
     <w:tmpl w:val="AEC8B0D8"/>
@@ -2406,7 +3246,7 @@
       </w:rPr>
     </w:lvl>
   </w:abstractNum>
-  <w:abstractNum w:abstractNumId="8">
+  <w:abstractNum w:abstractNumId="10">
     <w:nsid w:val="61891B7F"/>
     <w:multiLevelType w:val="hybridMultilevel"/>
     <w:tmpl w:val="D474EF28"/>
@@ -2517,7 +3357,7 @@
       </w:rPr>
     </w:lvl>
   </w:abstractNum>
-  <w:abstractNum w:abstractNumId="9">
+  <w:abstractNum w:abstractNumId="11">
     <w:nsid w:val="6B001E3A"/>
     <w:multiLevelType w:val="hybridMultilevel"/>
     <w:tmpl w:val="B8BC9BCE"/>
@@ -2630,7 +3470,7 @@
       </w:rPr>
     </w:lvl>
   </w:abstractNum>
-  <w:abstractNum w:abstractNumId="10">
+  <w:abstractNum w:abstractNumId="12">
     <w:nsid w:val="752854F8"/>
     <w:multiLevelType w:val="hybridMultilevel"/>
     <w:tmpl w:val="DAA467B6"/>
@@ -2743,7 +3583,7 @@
       </w:rPr>
     </w:lvl>
   </w:abstractNum>
-  <w:abstractNum w:abstractNumId="11">
+  <w:abstractNum w:abstractNumId="13">
     <w:nsid w:val="7BBF2354"/>
     <w:multiLevelType w:val="hybridMultilevel"/>
     <w:tmpl w:val="26584CA6"/>
@@ -2866,30 +3706,36 @@
     <w:abstractNumId w:val="2"/>
   </w:num>
   <w:num w:numId="4">
+    <w:abstractNumId w:val="4"/>
+  </w:num>
+  <w:num w:numId="5">
+    <w:abstractNumId w:val="10"/>
+  </w:num>
+  <w:num w:numId="6">
+    <w:abstractNumId w:val="12"/>
+  </w:num>
+  <w:num w:numId="7">
+    <w:abstractNumId w:val="8"/>
+  </w:num>
+  <w:num w:numId="8">
+    <w:abstractNumId w:val="5"/>
+  </w:num>
+  <w:num w:numId="9">
+    <w:abstractNumId w:val="11"/>
+  </w:num>
+  <w:num w:numId="10">
+    <w:abstractNumId w:val="13"/>
+  </w:num>
+  <w:num w:numId="11">
+    <w:abstractNumId w:val="6"/>
+  </w:num>
+  <w:num w:numId="12">
+    <w:abstractNumId w:val="9"/>
+  </w:num>
+  <w:num w:numId="13">
     <w:abstractNumId w:val="3"/>
   </w:num>
-  <w:num w:numId="5">
-    <w:abstractNumId w:val="8"/>
-  </w:num>
-  <w:num w:numId="6">
-    <w:abstractNumId w:val="10"/>
-  </w:num>
-  <w:num w:numId="7">
-    <w:abstractNumId w:val="6"/>
-  </w:num>
-  <w:num w:numId="8">
-    <w:abstractNumId w:val="4"/>
-  </w:num>
-  <w:num w:numId="9">
-    <w:abstractNumId w:val="9"/>
-  </w:num>
-  <w:num w:numId="10">
-    <w:abstractNumId w:val="11"/>
-  </w:num>
-  <w:num w:numId="11">
-    <w:abstractNumId w:val="5"/>
-  </w:num>
-  <w:num w:numId="12">
+  <w:num w:numId="14">
     <w:abstractNumId w:val="7"/>
   </w:num>
 </w:numbering>
@@ -2906,7 +3752,7 @@
     </w:rPrDefault>
     <w:pPrDefault/>
   </w:docDefaults>
-  <w:latentStyles w:defLockedState="0" w:defUIPriority="99" w:defSemiHidden="1" w:defUnhideWhenUsed="1" w:defQFormat="0" w:count="276">
+  <w:latentStyles w:defLockedState="0" w:defUIPriority="99" w:defSemiHidden="1" w:defUnhideWhenUsed="1" w:defQFormat="0" w:count="267">
     <w:lsdException w:name="Normal" w:semiHidden="0" w:uiPriority="0" w:unhideWhenUsed="0" w:qFormat="1"/>
     <w:lsdException w:name="heading 1" w:semiHidden="0" w:uiPriority="9" w:unhideWhenUsed="0" w:qFormat="1"/>
     <w:lsdException w:name="heading 2" w:uiPriority="9" w:qFormat="1"/>
@@ -2929,6 +3775,7 @@
     <w:lsdException w:name="caption" w:uiPriority="35" w:qFormat="1"/>
     <w:lsdException w:name="Title" w:semiHidden="0" w:uiPriority="10" w:unhideWhenUsed="0" w:qFormat="1"/>
     <w:lsdException w:name="Default Paragraph Font" w:uiPriority="1"/>
+    <w:lsdException w:name="Body Text" w:uiPriority="0"/>
     <w:lsdException w:name="Subtitle" w:semiHidden="0" w:uiPriority="11" w:unhideWhenUsed="0" w:qFormat="1"/>
     <w:lsdException w:name="Strong" w:semiHidden="0" w:uiPriority="22" w:unhideWhenUsed="0" w:qFormat="1"/>
     <w:lsdException w:name="Emphasis" w:semiHidden="0" w:uiPriority="20" w:unhideWhenUsed="0" w:qFormat="1"/>
@@ -3103,11 +3950,80 @@
     <w:basedOn w:val="a0"/>
     <w:rsid w:val="00F47B34"/>
   </w:style>
+  <w:style w:type="paragraph" w:styleId="a5">
+    <w:name w:val="List Paragraph"/>
+    <w:basedOn w:val="a"/>
+    <w:uiPriority w:val="34"/>
+    <w:qFormat/>
+    <w:rsid w:val="00D900DD"/>
+    <w:pPr>
+      <w:ind w:firstLineChars="200" w:firstLine="420"/>
+    </w:pPr>
+  </w:style>
+  <w:style w:type="character" w:styleId="a6">
+    <w:name w:val="Placeholder Text"/>
+    <w:basedOn w:val="a0"/>
+    <w:uiPriority w:val="99"/>
+    <w:semiHidden/>
+    <w:rsid w:val="002C1498"/>
+    <w:rPr>
+      <w:color w:val="808080"/>
+    </w:rPr>
+  </w:style>
+  <w:style w:type="paragraph" w:styleId="a7">
+    <w:name w:val="Balloon Text"/>
+    <w:basedOn w:val="a"/>
+    <w:link w:val="Char"/>
+    <w:uiPriority w:val="99"/>
+    <w:semiHidden/>
+    <w:unhideWhenUsed/>
+    <w:rsid w:val="002C1498"/>
+    <w:rPr>
+      <w:sz w:val="18"/>
+      <w:szCs w:val="18"/>
+    </w:rPr>
+  </w:style>
+  <w:style w:type="character" w:customStyle="1" w:styleId="Char">
+    <w:name w:val="批注框文本 Char"/>
+    <w:basedOn w:val="a0"/>
+    <w:link w:val="a7"/>
+    <w:uiPriority w:val="99"/>
+    <w:semiHidden/>
+    <w:rsid w:val="002C1498"/>
+    <w:rPr>
+      <w:sz w:val="18"/>
+      <w:szCs w:val="18"/>
+    </w:rPr>
+  </w:style>
+  <w:style w:type="paragraph" w:styleId="a8">
+    <w:name w:val="Body Text"/>
+    <w:basedOn w:val="a"/>
+    <w:link w:val="Char0"/>
+    <w:semiHidden/>
+    <w:rsid w:val="005A12C9"/>
+    <w:rPr>
+      <w:rFonts w:ascii="Arial" w:eastAsiaTheme="minorEastAsia" w:hAnsi="Arial"/>
+      <w:snapToGrid w:val="0"/>
+      <w:color w:val="000000"/>
+    </w:rPr>
+  </w:style>
+  <w:style w:type="character" w:customStyle="1" w:styleId="Char0">
+    <w:name w:val="正文文本 Char"/>
+    <w:basedOn w:val="a0"/>
+    <w:link w:val="a8"/>
+    <w:semiHidden/>
+    <w:rsid w:val="005A12C9"/>
+    <w:rPr>
+      <w:rFonts w:ascii="Arial" w:eastAsiaTheme="minorEastAsia" w:hAnsi="Arial"/>
+      <w:snapToGrid w:val="0"/>
+      <w:color w:val="000000"/>
+    </w:rPr>
+  </w:style>
 </w:styles>
 </file>
 
 <file path=word/stylesWithEffects.xml><?xml version="1.0" encoding="utf-8"?>
-<w:styles xmlns:wpc="http://schemas.microsoft.com/office/word/2010/wordprocessingCanvas" xmlns:mo="http://schemas.microsoft.com/office/mac/office/2008/main" xmlns:mc="http://schemas.openxmlformats.org/markup-compatibility/2006" xmlns:mv="urn:schemas-microsoft-com:mac:vml" xmlns:o="urn:schemas-microsoft-com:office:office" xmlns:r="http://schemas.openxmlformats.org/officeDocument/2006/relationships" xmlns:m="http://schemas.openxmlformats.org/officeDocument/2006/math" xmlns:v="urn:schemas-microsoft-com:vml" xmlns:wp14="http://schemas.microsoft.com/office/word/2010/wordprocessingDrawing" xmlns:wp="http://schemas.openxmlformats.org/drawingml/2006/wordprocessingDrawing" xmlns:w10="urn:schemas-microsoft-com:office:word" xmlns:w="http://schemas.openxmlformats.org/wordprocessingml/2006/main" xmlns:w14="http://schemas.microsoft.com/office/word/2010/wordml" xmlns:wpg="http://schemas.microsoft.com/office/word/2010/wordprocessingGroup" xmlns:wpi="http://schemas.microsoft.com/office/word/2010/wordprocessingInk" xmlns:wne="http://schemas.microsoft.com/office/word/2006/wordml" xmlns:wps="http://schemas.microsoft.com/office/word/2010/wordprocessingShape" mc:Ignorable="w14 wp14">
+<w:styles xmlns:wpc="http://schemas.microsoft.com/office/word/2010/wordprocessingCanvas" xmlns:mc="http://schemas.openxmlformats.org/markup-compatibility/2006" xmlns:o="urn:schemas-microsoft-com:office:office" xmlns:r="http://schemas.openxmlformats.org/officeDocument/2006/relationships" xmlns:m="http://schemas.openxmlformats.org/officeDocument/2006/math" xmlns:v="urn:schemas-microsoft-com:vml" xmlns:wp14="http://schemas.microsoft.com/office/word/2010/wordprocessingDrawing" xmlns:wp="http://schemas.openxmlformats.org/drawingml/2006/wordprocessingDrawing" xmlns:w10="urn:schemas-microsoft-com:office:word" xmlns:w="http://schemas.openxmlformats.org/wordprocessingml/2006/main" xmlns:w14="http://schemas.microsoft.com/office/word/2010/wordml" xmlns:wpg="http://schemas.microsoft.com/office/word/2010/wordprocessingGroup" xmlns:wpi="http://schemas.microsoft.com/office/word/2010/wordprocessingInk" xmlns:wne="http://schemas.microsoft.com/office/word/2006/wordml" xmlns:wps="http://schemas.microsoft.com/office/word/2010/wordprocessingShape" mc:Ignorable="w14 wp14">
   <w:docDefaults>
     <w:rPrDefault>
       <w:rPr>
@@ -3117,7 +4033,7 @@
     </w:rPrDefault>
     <w:pPrDefault/>
   </w:docDefaults>
-  <w:latentStyles w:defLockedState="0" w:defUIPriority="99" w:defSemiHidden="1" w:defUnhideWhenUsed="1" w:defQFormat="0" w:count="276">
+  <w:latentStyles w:defLockedState="0" w:defUIPriority="99" w:defSemiHidden="1" w:defUnhideWhenUsed="1" w:defQFormat="0" w:count="267">
     <w:lsdException w:name="Normal" w:semiHidden="0" w:uiPriority="0" w:unhideWhenUsed="0" w:qFormat="1"/>
     <w:lsdException w:name="heading 1" w:semiHidden="0" w:uiPriority="9" w:unhideWhenUsed="0" w:qFormat="1"/>
     <w:lsdException w:name="heading 2" w:uiPriority="9" w:qFormat="1"/>
@@ -3140,6 +4056,7 @@
     <w:lsdException w:name="caption" w:uiPriority="35" w:qFormat="1"/>
     <w:lsdException w:name="Title" w:semiHidden="0" w:uiPriority="10" w:unhideWhenUsed="0" w:qFormat="1"/>
     <w:lsdException w:name="Default Paragraph Font" w:uiPriority="1"/>
+    <w:lsdException w:name="Body Text" w:uiPriority="0"/>
     <w:lsdException w:name="Subtitle" w:semiHidden="0" w:uiPriority="11" w:unhideWhenUsed="0" w:qFormat="1"/>
     <w:lsdException w:name="Strong" w:semiHidden="0" w:uiPriority="22" w:unhideWhenUsed="0" w:qFormat="1"/>
     <w:lsdException w:name="Emphasis" w:semiHidden="0" w:uiPriority="20" w:unhideWhenUsed="0" w:qFormat="1"/>
@@ -3313,6 +4230,75 @@
     <w:name w:val="apple-converted-space"/>
     <w:basedOn w:val="a0"/>
     <w:rsid w:val="00F47B34"/>
+  </w:style>
+  <w:style w:type="paragraph" w:styleId="a5">
+    <w:name w:val="List Paragraph"/>
+    <w:basedOn w:val="a"/>
+    <w:uiPriority w:val="34"/>
+    <w:qFormat/>
+    <w:rsid w:val="00D900DD"/>
+    <w:pPr>
+      <w:ind w:firstLineChars="200" w:firstLine="420"/>
+    </w:pPr>
+  </w:style>
+  <w:style w:type="character" w:styleId="a6">
+    <w:name w:val="Placeholder Text"/>
+    <w:basedOn w:val="a0"/>
+    <w:uiPriority w:val="99"/>
+    <w:semiHidden/>
+    <w:rsid w:val="002C1498"/>
+    <w:rPr>
+      <w:color w:val="808080"/>
+    </w:rPr>
+  </w:style>
+  <w:style w:type="paragraph" w:styleId="a7">
+    <w:name w:val="Balloon Text"/>
+    <w:basedOn w:val="a"/>
+    <w:link w:val="Char"/>
+    <w:uiPriority w:val="99"/>
+    <w:semiHidden/>
+    <w:unhideWhenUsed/>
+    <w:rsid w:val="002C1498"/>
+    <w:rPr>
+      <w:sz w:val="18"/>
+      <w:szCs w:val="18"/>
+    </w:rPr>
+  </w:style>
+  <w:style w:type="character" w:customStyle="1" w:styleId="Char">
+    <w:name w:val="批注框文本 Char"/>
+    <w:basedOn w:val="a0"/>
+    <w:link w:val="a7"/>
+    <w:uiPriority w:val="99"/>
+    <w:semiHidden/>
+    <w:rsid w:val="002C1498"/>
+    <w:rPr>
+      <w:sz w:val="18"/>
+      <w:szCs w:val="18"/>
+    </w:rPr>
+  </w:style>
+  <w:style w:type="paragraph" w:styleId="a8">
+    <w:name w:val="Body Text"/>
+    <w:basedOn w:val="a"/>
+    <w:link w:val="Char0"/>
+    <w:semiHidden/>
+    <w:rsid w:val="005A12C9"/>
+    <w:rPr>
+      <w:rFonts w:ascii="Arial" w:eastAsiaTheme="minorEastAsia" w:hAnsi="Arial"/>
+      <w:snapToGrid w:val="0"/>
+      <w:color w:val="000000"/>
+    </w:rPr>
+  </w:style>
+  <w:style w:type="character" w:customStyle="1" w:styleId="Char0">
+    <w:name w:val="正文文本 Char"/>
+    <w:basedOn w:val="a0"/>
+    <w:link w:val="a8"/>
+    <w:semiHidden/>
+    <w:rsid w:val="005A12C9"/>
+    <w:rPr>
+      <w:rFonts w:ascii="Arial" w:eastAsiaTheme="minorEastAsia" w:hAnsi="Arial"/>
+      <w:snapToGrid w:val="0"/>
+      <w:color w:val="000000"/>
+    </w:rPr>
   </w:style>
 </w:styles>
 </file>

--- a/proposal report.docx
+++ b/proposal report.docx
@@ -1,6 +1,6 @@
 
 <file path=word/document.xml><?xml version="1.0" encoding="utf-8"?>
-<w:document xmlns:wpc="http://schemas.microsoft.com/office/word/2010/wordprocessingCanvas" xmlns:mc="http://schemas.openxmlformats.org/markup-compatibility/2006" xmlns:o="urn:schemas-microsoft-com:office:office" xmlns:r="http://schemas.openxmlformats.org/officeDocument/2006/relationships" xmlns:m="http://schemas.openxmlformats.org/officeDocument/2006/math" xmlns:v="urn:schemas-microsoft-com:vml" xmlns:wp14="http://schemas.microsoft.com/office/word/2010/wordprocessingDrawing" xmlns:wp="http://schemas.openxmlformats.org/drawingml/2006/wordprocessingDrawing" xmlns:w10="urn:schemas-microsoft-com:office:word" xmlns:w="http://schemas.openxmlformats.org/wordprocessingml/2006/main" xmlns:w14="http://schemas.microsoft.com/office/word/2010/wordml" xmlns:wpg="http://schemas.microsoft.com/office/word/2010/wordprocessingGroup" xmlns:wpi="http://schemas.microsoft.com/office/word/2010/wordprocessingInk" xmlns:wne="http://schemas.microsoft.com/office/word/2006/wordml" xmlns:wps="http://schemas.microsoft.com/office/word/2010/wordprocessingShape" mc:Ignorable="w14 wp14">
+<w:document xmlns:wpc="http://schemas.microsoft.com/office/word/2010/wordprocessingCanvas" xmlns:mo="http://schemas.microsoft.com/office/mac/office/2008/main" xmlns:mc="http://schemas.openxmlformats.org/markup-compatibility/2006" xmlns:mv="urn:schemas-microsoft-com:mac:vml" xmlns:o="urn:schemas-microsoft-com:office:office" xmlns:r="http://schemas.openxmlformats.org/officeDocument/2006/relationships" xmlns:m="http://schemas.openxmlformats.org/officeDocument/2006/math" xmlns:v="urn:schemas-microsoft-com:vml" xmlns:wp14="http://schemas.microsoft.com/office/word/2010/wordprocessingDrawing" xmlns:wp="http://schemas.openxmlformats.org/drawingml/2006/wordprocessingDrawing" xmlns:w10="urn:schemas-microsoft-com:office:word" xmlns:w="http://schemas.openxmlformats.org/wordprocessingml/2006/main" xmlns:w14="http://schemas.microsoft.com/office/word/2010/wordml" xmlns:wpg="http://schemas.microsoft.com/office/word/2010/wordprocessingGroup" xmlns:wpi="http://schemas.microsoft.com/office/word/2010/wordprocessingInk" xmlns:wne="http://schemas.microsoft.com/office/word/2006/wordml" xmlns:wps="http://schemas.microsoft.com/office/word/2010/wordprocessingShape" mc:Ignorable="w14 wp14">
   <w:body>
     <w:tbl>
       <w:tblPr>
@@ -288,8 +288,10 @@
         <w:ind w:left="720" w:right="720"/>
         <w:jc w:val="both"/>
         <w:rPr>
-          <w:spacing w:val="5"/>
-          <w:kern w:val="1"/>
+          <w:rFonts w:hint="eastAsia"/>
+          <w:spacing w:val="5"/>
+          <w:kern w:val="1"/>
+          <w:lang w:eastAsia="zh-CN"/>
         </w:rPr>
       </w:pPr>
       <w:r>
@@ -304,7 +306,103 @@
           <w:spacing w:val="5"/>
           <w:kern w:val="1"/>
         </w:rPr>
-        <w:t>hich classifier we plan to use and how to train the classifier.</w:t>
+        <w:t xml:space="preserve">hich classifier we plan to use </w:t>
+      </w:r>
+      <w:r>
+        <w:rPr>
+          <w:spacing w:val="5"/>
+          <w:kern w:val="1"/>
+        </w:rPr>
+        <w:t>and how to train the classifier</w:t>
+      </w:r>
+      <w:r>
+        <w:rPr>
+          <w:rFonts w:hint="eastAsia"/>
+          <w:spacing w:val="5"/>
+          <w:kern w:val="1"/>
+          <w:lang w:eastAsia="zh-CN"/>
+        </w:rPr>
+        <w:t xml:space="preserve">. </w:t>
+      </w:r>
+      <w:r>
+        <w:rPr>
+          <w:rFonts w:hint="eastAsia"/>
+          <w:spacing w:val="5"/>
+          <w:kern w:val="1"/>
+          <w:lang w:eastAsia="zh-CN"/>
+        </w:rPr>
+        <w:t xml:space="preserve">We have </w:t>
+      </w:r>
+      <w:r>
+        <w:rPr>
+          <w:rFonts w:hint="eastAsia"/>
+          <w:spacing w:val="5"/>
+          <w:kern w:val="1"/>
+          <w:lang w:eastAsia="zh-CN"/>
+        </w:rPr>
+        <w:t>plan A</w:t>
+      </w:r>
+      <w:r>
+        <w:rPr>
+          <w:rFonts w:hint="eastAsia"/>
+          <w:spacing w:val="5"/>
+          <w:kern w:val="1"/>
+          <w:lang w:eastAsia="zh-CN"/>
+        </w:rPr>
+        <w:t xml:space="preserve">: </w:t>
+      </w:r>
+      <w:r>
+        <w:rPr>
+          <w:spacing w:val="5"/>
+          <w:kern w:val="1"/>
+          <w:lang w:eastAsia="zh-CN"/>
+        </w:rPr>
+        <w:t>Naïve</w:t>
+      </w:r>
+      <w:r>
+        <w:rPr>
+          <w:rFonts w:hint="eastAsia"/>
+          <w:spacing w:val="5"/>
+          <w:kern w:val="1"/>
+          <w:lang w:eastAsia="zh-CN"/>
+        </w:rPr>
+        <w:t xml:space="preserve"> </w:t>
+      </w:r>
+      <w:r>
+        <w:rPr>
+          <w:rFonts w:hint="eastAsia"/>
+          <w:spacing w:val="5"/>
+          <w:kern w:val="1"/>
+          <w:lang w:eastAsia="zh-CN"/>
+        </w:rPr>
+        <w:t>Bayes Classifier</w:t>
+      </w:r>
+      <w:r>
+        <w:rPr>
+          <w:rFonts w:hint="eastAsia"/>
+          <w:spacing w:val="5"/>
+          <w:kern w:val="1"/>
+          <w:lang w:eastAsia="zh-CN"/>
+        </w:rPr>
+        <w:t xml:space="preserve"> and plan </w:t>
+      </w:r>
+      <w:r>
+        <w:rPr>
+          <w:rFonts w:hint="eastAsia"/>
+          <w:spacing w:val="5"/>
+          <w:kern w:val="1"/>
+          <w:lang w:eastAsia="zh-CN"/>
+        </w:rPr>
+        <w:t xml:space="preserve">B </w:t>
+      </w:r>
+      <w:r>
+        <w:rPr>
+          <w:rFonts w:hint="eastAsia"/>
+          <w:spacing w:val="5"/>
+          <w:kern w:val="1"/>
+          <w:lang w:eastAsia="zh-CN"/>
+        </w:rPr>
+        <w:t>SVM.</w:t>
       </w:r>
     </w:p>
     <w:p>
@@ -888,14 +986,6 @@
           <w:kern w:val="1"/>
         </w:rPr>
         <w:tab/>
-      </w:r>
-      <w:r>
-        <w:rPr>
-          <w:b/>
-          <w:bCs/>
-          <w:spacing w:val="24"/>
-          <w:kern w:val="1"/>
-        </w:rPr>
         <w:t>Training Classifier</w:t>
       </w:r>
     </w:p>
@@ -991,6 +1081,7 @@
           <w:spacing w:val="5"/>
           <w:kern w:val="1"/>
         </w:rPr>
+        <w:lastRenderedPageBreak/>
         <w:t xml:space="preserve">Then for the new articles, we can calculate the </w:t>
       </w:r>
       <m:oMath>
@@ -1117,15 +1208,7 @@
           <w:spacing w:val="5"/>
           <w:kern w:val="1"/>
         </w:rPr>
-        <w:t xml:space="preserve"> for each class y. And </w:t>
-      </w:r>
-      <w:r>
-        <w:rPr>
-          <w:spacing w:val="5"/>
-          <w:kern w:val="1"/>
-        </w:rPr>
-        <w:lastRenderedPageBreak/>
-        <w:t>select the class that has the max result.</w:t>
+        <w:t xml:space="preserve"> for each class y. And select the class that has the max result.</w:t>
       </w:r>
     </w:p>
     <w:p>
@@ -1172,14 +1255,6 @@
           <w:kern w:val="1"/>
         </w:rPr>
         <w:tab/>
-      </w:r>
-      <w:r>
-        <w:rPr>
-          <w:b/>
-          <w:bCs/>
-          <w:spacing w:val="24"/>
-          <w:kern w:val="1"/>
-        </w:rPr>
         <w:t xml:space="preserve">Against </w:t>
       </w:r>
       <w:proofErr w:type="spellStart"/>
@@ -1258,8 +1333,6 @@
           <w:kern w:val="1"/>
         </w:rPr>
       </w:pPr>
-      <w:bookmarkStart w:id="0" w:name="_GoBack"/>
-      <w:bookmarkEnd w:id="0"/>
     </w:p>
     <w:p>
       <w:pPr>
@@ -1313,6 +1386,19 @@
           <w:lang w:eastAsia="zh-CN"/>
         </w:rPr>
         <w:t>Plan B</w:t>
+      </w:r>
+      <w:r>
+        <w:rPr>
+          <w:rFonts w:hint="eastAsia"/>
+          <w:b/>
+          <w:bCs/>
+          <w:spacing w:val="24"/>
+          <w:kern w:val="1"/>
+          <w:sz w:val="24"/>
+          <w:szCs w:val="24"/>
+          <w:lang w:eastAsia="zh-CN"/>
+        </w:rPr>
+        <w:t xml:space="preserve"> (SVM)</w:t>
       </w:r>
     </w:p>
     <w:p>
@@ -1369,8 +1455,10 @@
         <w:spacing w:before="120" w:line="226" w:lineRule="auto"/>
         <w:jc w:val="both"/>
         <w:rPr>
-          <w:spacing w:val="5"/>
-          <w:kern w:val="1"/>
+          <w:rFonts w:hint="eastAsia"/>
+          <w:spacing w:val="5"/>
+          <w:kern w:val="1"/>
+          <w:lang w:eastAsia="zh-CN"/>
         </w:rPr>
       </w:pPr>
       <w:r>
@@ -1491,7 +1579,23 @@
           <w:spacing w:val="5"/>
           <w:kern w:val="1"/>
         </w:rPr>
-        <w:t xml:space="preserve"> are considered as features only if they occur in the training data at least 3 ties except the </w:t>
+        <w:t xml:space="preserve"> are considered as features only if they occur in t</w:t>
+      </w:r>
+      <w:r>
+        <w:rPr>
+          <w:rFonts w:hint="eastAsia"/>
+          <w:spacing w:val="5"/>
+          <w:kern w:val="1"/>
+        </w:rPr>
+        <w:t>he training data at least 3 times</w:t>
+      </w:r>
+      <w:r>
+        <w:rPr>
+          <w:rFonts w:hint="eastAsia"/>
+          <w:spacing w:val="5"/>
+          <w:kern w:val="1"/>
+        </w:rPr>
+        <w:t xml:space="preserve"> except the </w:t>
       </w:r>
       <w:r>
         <w:rPr>
@@ -1533,8 +1637,10 @@
         <w:spacing w:before="120" w:line="226" w:lineRule="auto"/>
         <w:jc w:val="both"/>
         <w:rPr>
-          <w:spacing w:val="5"/>
-          <w:kern w:val="1"/>
+          <w:rFonts w:hint="eastAsia"/>
+          <w:spacing w:val="5"/>
+          <w:kern w:val="1"/>
+          <w:lang w:eastAsia="zh-CN"/>
         </w:rPr>
       </w:pPr>
     </w:p>
@@ -1544,6 +1650,7 @@
         <w:autoSpaceDN w:val="0"/>
         <w:adjustRightInd w:val="0"/>
         <w:spacing w:after="240"/>
+        <w:jc w:val="both"/>
         <w:rPr>
           <w:rFonts w:ascii="Times" w:hAnsi="Times" w:cs="Times"/>
           <w:sz w:val="24"/>
@@ -1666,6 +1773,7 @@
         <w:spacing w:before="120" w:line="226" w:lineRule="auto"/>
         <w:jc w:val="both"/>
         <w:rPr>
+          <w:rFonts w:hint="eastAsia"/>
           <w:spacing w:val="5"/>
           <w:kern w:val="1"/>
           <w:lang w:eastAsia="zh-CN"/>
@@ -1687,6 +1795,8 @@
         </w:rPr>
         <w:t>Support Vector Machines, which prove to be very robust, eliminating the need for expensive parameter tuning.</w:t>
       </w:r>
+      <w:bookmarkStart w:id="0" w:name="_GoBack"/>
+      <w:bookmarkEnd w:id="0"/>
     </w:p>
     <w:p>
       <w:pPr>
@@ -1702,21 +1812,6 @@
           <w:lang w:eastAsia="zh-CN"/>
         </w:rPr>
       </w:pPr>
-    </w:p>
-    <w:p>
-      <w:pPr>
-        <w:widowControl w:val="0"/>
-        <w:autoSpaceDE w:val="0"/>
-        <w:autoSpaceDN w:val="0"/>
-        <w:adjustRightInd w:val="0"/>
-        <w:spacing w:before="120" w:line="226" w:lineRule="auto"/>
-        <w:jc w:val="both"/>
-        <w:rPr>
-          <w:spacing w:val="5"/>
-          <w:kern w:val="1"/>
-          <w:lang w:eastAsia="zh-CN"/>
-        </w:rPr>
-      </w:pPr>
       <w:r>
         <w:rPr>
           <w:rFonts w:hint="eastAsia"/>
@@ -1744,27 +1839,7 @@
           <w:kern w:val="1"/>
           <w:lang w:eastAsia="zh-CN"/>
         </w:rPr>
-        <w:t xml:space="preserve"> </w:t>
-      </w:r>
-      <w:proofErr w:type="gramStart"/>
-      <w:r>
-        <w:rPr>
-          <w:rFonts w:hint="eastAsia"/>
-          <w:spacing w:val="5"/>
-          <w:kern w:val="1"/>
-          <w:lang w:eastAsia="zh-CN"/>
-        </w:rPr>
-        <w:t>protection,</w:t>
-      </w:r>
-      <w:proofErr w:type="gramEnd"/>
-      <w:r>
-        <w:rPr>
-          <w:rFonts w:hint="eastAsia"/>
-          <w:spacing w:val="5"/>
-          <w:kern w:val="1"/>
-          <w:lang w:eastAsia="zh-CN"/>
-        </w:rPr>
-        <w:t xml:space="preserve"> it has the potential to handle large feature spaces. SVM</w:t>
+        <w:t xml:space="preserve"> protection, it has the potential to handle large feature spaces. SVM</w:t>
       </w:r>
       <w:r>
         <w:rPr>
@@ -1838,12 +1913,14 @@
         <w:rPr>
           <w:spacing w:val="5"/>
           <w:kern w:val="1"/>
-        </w:rPr>
-      </w:pPr>
-      <w:r>
-        <w:rPr>
-          <w:spacing w:val="5"/>
-          <w:kern w:val="1"/>
+          <w:lang w:eastAsia="zh-CN"/>
+        </w:rPr>
+      </w:pPr>
+      <w:r>
+        <w:rPr>
+          <w:spacing w:val="5"/>
+          <w:kern w:val="1"/>
+          <w:lang w:eastAsia="zh-CN"/>
         </w:rPr>
         <w:t>We will</w:t>
       </w:r>
@@ -1851,21 +1928,41 @@
         <w:rPr>
           <w:spacing w:val="5"/>
           <w:kern w:val="1"/>
-        </w:rPr>
-        <w:t xml:space="preserve"> simple linear SVMs because they provide good generalization accuracy and because they are faster to learn.</w:t>
-      </w:r>
-      <w:r>
-        <w:rPr>
-          <w:rFonts w:hint="eastAsia"/>
-          <w:spacing w:val="5"/>
-          <w:kern w:val="1"/>
+          <w:lang w:eastAsia="zh-CN"/>
         </w:rPr>
         <w:t xml:space="preserve"> </w:t>
       </w:r>
       <w:r>
         <w:rPr>
-          <w:spacing w:val="5"/>
-          <w:kern w:val="1"/>
+          <w:rFonts w:hint="eastAsia"/>
+          <w:spacing w:val="5"/>
+          <w:kern w:val="1"/>
+          <w:lang w:eastAsia="zh-CN"/>
+        </w:rPr>
+        <w:t xml:space="preserve">use </w:t>
+      </w:r>
+      <w:r>
+        <w:rPr>
+          <w:spacing w:val="5"/>
+          <w:kern w:val="1"/>
+          <w:lang w:eastAsia="zh-CN"/>
+        </w:rPr>
+        <w:t>simple linear SVMs because they provide good generalization accuracy and because they are faster to learn.</w:t>
+      </w:r>
+      <w:r>
+        <w:rPr>
+          <w:rFonts w:hint="eastAsia"/>
+          <w:spacing w:val="5"/>
+          <w:kern w:val="1"/>
+          <w:lang w:eastAsia="zh-CN"/>
+        </w:rPr>
+        <w:t xml:space="preserve"> </w:t>
+      </w:r>
+      <w:r>
+        <w:rPr>
+          <w:spacing w:val="5"/>
+          <w:kern w:val="1"/>
+          <w:lang w:eastAsia="zh-CN"/>
         </w:rPr>
         <w:t>We plan</w:t>
       </w:r>
@@ -1874,6 +1971,7 @@
           <w:rFonts w:hint="eastAsia"/>
           <w:spacing w:val="5"/>
           <w:kern w:val="1"/>
+          <w:lang w:eastAsia="zh-CN"/>
         </w:rPr>
         <w:t xml:space="preserve"> to use</w:t>
       </w:r>
@@ -1881,30 +1979,24 @@
         <w:rPr>
           <w:spacing w:val="5"/>
           <w:kern w:val="1"/>
-        </w:rPr>
-        <w:t xml:space="preserve"> Platt’s Sequential Minimal Optimization (SMO) method to learn the vector of feature </w:t>
-      </w:r>
-      <w:proofErr w:type="gramStart"/>
-      <w:r>
-        <w:rPr>
-          <w:spacing w:val="5"/>
-          <w:kern w:val="1"/>
-        </w:rPr>
-        <w:t>weights</w:t>
-      </w:r>
-      <w:r>
-        <w:rPr>
-          <w:rFonts w:hint="eastAsia"/>
-          <w:spacing w:val="5"/>
-          <w:kern w:val="1"/>
+          <w:lang w:eastAsia="zh-CN"/>
+        </w:rPr>
+        <w:t xml:space="preserve"> Platt’s Sequential Minimal Optimization (SMO) method to learn the vector of feature weights</w:t>
+      </w:r>
+      <w:r>
+        <w:rPr>
+          <w:rFonts w:hint="eastAsia"/>
+          <w:spacing w:val="5"/>
+          <w:kern w:val="1"/>
+          <w:lang w:eastAsia="zh-CN"/>
         </w:rPr>
         <w:t xml:space="preserve"> </w:t>
       </w:r>
-      <w:proofErr w:type="gramEnd"/>
-      <w:r>
-        <w:rPr>
-          <w:spacing w:val="5"/>
-          <w:kern w:val="1"/>
+      <w:r>
+        <w:rPr>
+          <w:spacing w:val="5"/>
+          <w:kern w:val="1"/>
+          <w:lang w:eastAsia="zh-CN"/>
         </w:rPr>
         <w:object w:dxaOrig="240" w:dyaOrig="279" w14:anchorId="3EC87E08">
           <v:shapetype id="_x0000_t75" coordsize="21600,21600" o:spt="75" o:preferrelative="t" path="m@4@5l@4@11@9@11@9@5xe" filled="f" stroked="f">
@@ -1926,16 +2018,17 @@
             <v:path o:extrusionok="f" gradientshapeok="t" o:connecttype="rect"/>
             <o:lock v:ext="edit" aspectratio="t"/>
           </v:shapetype>
-          <v:shape id="_x0000_i1034" type="#_x0000_t75" style="width:11.95pt;height:14.15pt" o:ole="" fillcolor="window">
+          <v:shape id="_x0000_i1025" type="#_x0000_t75" style="width:11.8pt;height:14.15pt" o:ole="" fillcolor="window">
             <v:imagedata r:id="rId6" o:title=""/>
           </v:shape>
-          <o:OLEObject Type="Embed" ProgID="Equation.3" ShapeID="_x0000_i1034" DrawAspect="Content" ObjectID="_1457117742" r:id="rId7"/>
+          <o:OLEObject Type="Embed" ProgID="Equation.3" ShapeID="_x0000_i1025" DrawAspect="Content" ObjectID="_1330977875" r:id="rId7"/>
         </w:object>
       </w:r>
       <w:r>
         <w:rPr>
           <w:spacing w:val="5"/>
           <w:kern w:val="1"/>
+          <w:lang w:eastAsia="zh-CN"/>
         </w:rPr>
         <w:t>.</w:t>
       </w:r>
@@ -1944,6 +2037,7 @@
           <w:rFonts w:hint="eastAsia"/>
           <w:spacing w:val="5"/>
           <w:kern w:val="1"/>
+          <w:lang w:eastAsia="zh-CN"/>
         </w:rPr>
         <w:t xml:space="preserve"> After</w:t>
       </w:r>
@@ -1951,6 +2045,7 @@
         <w:rPr>
           <w:spacing w:val="5"/>
           <w:kern w:val="1"/>
+          <w:lang w:eastAsia="zh-CN"/>
         </w:rPr>
         <w:t xml:space="preserve"> the we</w:t>
       </w:r>
@@ -1958,6 +2053,7 @@
         <w:rPr>
           <w:spacing w:val="5"/>
           <w:kern w:val="1"/>
+          <w:lang w:eastAsia="zh-CN"/>
         </w:rPr>
         <w:t>ights are learned, new items can</w:t>
       </w:r>
@@ -1966,6 +2062,7 @@
           <w:rFonts w:hint="eastAsia"/>
           <w:spacing w:val="5"/>
           <w:kern w:val="1"/>
+          <w:lang w:eastAsia="zh-CN"/>
         </w:rPr>
         <w:t xml:space="preserve"> be</w:t>
       </w:r>
@@ -1973,6 +2070,7 @@
         <w:rPr>
           <w:spacing w:val="5"/>
           <w:kern w:val="1"/>
+          <w:lang w:eastAsia="zh-CN"/>
         </w:rPr>
         <w:t xml:space="preserve"> classified by computing </w:t>
       </w:r>
@@ -1980,18 +2078,20 @@
         <w:rPr>
           <w:spacing w:val="5"/>
           <w:kern w:val="1"/>
+          <w:lang w:eastAsia="zh-CN"/>
         </w:rPr>
         <w:object w:dxaOrig="499" w:dyaOrig="279" w14:anchorId="2C97D0CC">
-          <v:shape id="_x0000_i1035" type="#_x0000_t75" style="width:22.95pt;height:14.15pt" o:ole="" fillcolor="window">
+          <v:shape id="_x0000_i1026" type="#_x0000_t75" style="width:23pt;height:14.15pt" o:ole="" fillcolor="window">
             <v:imagedata r:id="rId8" o:title=""/>
           </v:shape>
-          <o:OLEObject Type="Embed" ProgID="Equation.DSMT4" ShapeID="_x0000_i1035" DrawAspect="Content" ObjectID="_1457117743" r:id="rId9"/>
+          <o:OLEObject Type="Embed" ProgID="Equation.DSMT4" ShapeID="_x0000_i1026" DrawAspect="Content" ObjectID="_1330977876" r:id="rId9"/>
         </w:object>
       </w:r>
       <w:r>
         <w:rPr>
           <w:spacing w:val="5"/>
           <w:kern w:val="1"/>
+          <w:lang w:eastAsia="zh-CN"/>
         </w:rPr>
         <w:t xml:space="preserve"> </w:t>
       </w:r>
@@ -1999,18 +2099,20 @@
         <w:rPr>
           <w:spacing w:val="5"/>
           <w:kern w:val="1"/>
+          <w:lang w:eastAsia="zh-CN"/>
         </w:rPr>
         <w:object w:dxaOrig="200" w:dyaOrig="279" w14:anchorId="5731FE6C">
-          <v:shape id="_x0000_i1036" type="#_x0000_t75" style="width:10.15pt;height:14.15pt" o:ole="" fillcolor="window">
+          <v:shape id="_x0000_i1027" type="#_x0000_t75" style="width:10.05pt;height:14.15pt" o:ole="" fillcolor="window">
             <v:imagedata r:id="rId10" o:title=""/>
           </v:shape>
-          <o:OLEObject Type="Embed" ProgID="Equation.3" ShapeID="_x0000_i1036" DrawAspect="Content" ObjectID="_1457117744" r:id="rId11"/>
+          <o:OLEObject Type="Embed" ProgID="Equation.3" ShapeID="_x0000_i1027" DrawAspect="Content" ObjectID="_1330977877" r:id="rId11"/>
         </w:object>
       </w:r>
       <w:r>
         <w:rPr>
           <w:spacing w:val="5"/>
           <w:kern w:val="1"/>
+          <w:lang w:eastAsia="zh-CN"/>
         </w:rPr>
         <w:t xml:space="preserve"> is the binary vector representing</w:t>
       </w:r>
@@ -2018,6 +2120,7 @@
         <w:rPr>
           <w:spacing w:val="5"/>
           <w:kern w:val="1"/>
+          <w:lang w:eastAsia="zh-CN"/>
         </w:rPr>
         <w:t xml:space="preserve"> the new document to classify. </w:t>
       </w:r>
@@ -2025,6 +2128,7 @@
         <w:rPr>
           <w:spacing w:val="5"/>
           <w:kern w:val="1"/>
+          <w:lang w:eastAsia="zh-CN"/>
         </w:rPr>
         <w:t xml:space="preserve">We </w:t>
       </w:r>
@@ -2033,6 +2137,7 @@
           <w:rFonts w:hint="eastAsia"/>
           <w:spacing w:val="5"/>
           <w:kern w:val="1"/>
+          <w:lang w:eastAsia="zh-CN"/>
         </w:rPr>
         <w:t xml:space="preserve">can </w:t>
       </w:r>
@@ -2040,6 +2145,7 @@
         <w:rPr>
           <w:spacing w:val="5"/>
           <w:kern w:val="1"/>
+          <w:lang w:eastAsia="zh-CN"/>
         </w:rPr>
         <w:t>also learn</w:t>
       </w:r>
@@ -2047,6 +2153,7 @@
         <w:rPr>
           <w:spacing w:val="5"/>
           <w:kern w:val="1"/>
+          <w:lang w:eastAsia="zh-CN"/>
         </w:rPr>
         <w:t xml:space="preserve"> tw</w:t>
       </w:r>
@@ -2054,6 +2161,7 @@
         <w:rPr>
           <w:spacing w:val="5"/>
           <w:kern w:val="1"/>
+          <w:lang w:eastAsia="zh-CN"/>
         </w:rPr>
         <w:t>o parame</w:t>
       </w:r>
@@ -2061,6 +2169,7 @@
         <w:rPr>
           <w:spacing w:val="5"/>
           <w:kern w:val="1"/>
+          <w:lang w:eastAsia="zh-CN"/>
         </w:rPr>
         <w:t>ters of a sigmoid function to transform the output of the SVM to probabilities.</w:t>
       </w:r>
@@ -2112,7 +2221,7 @@
         <w:autoSpaceDE w:val="0"/>
         <w:autoSpaceDN w:val="0"/>
         <w:adjustRightInd w:val="0"/>
-        <w:spacing w:before="120" w:line="226" w:lineRule="auto"/>
+        <w:spacing w:line="280" w:lineRule="exact"/>
         <w:jc w:val="both"/>
         <w:rPr>
           <w:spacing w:val="5"/>
@@ -2149,7 +2258,7 @@
         <w:autoSpaceDE w:val="0"/>
         <w:autoSpaceDN w:val="0"/>
         <w:adjustRightInd w:val="0"/>
-        <w:spacing w:before="120" w:line="226" w:lineRule="auto"/>
+        <w:spacing w:line="280" w:lineRule="exact"/>
         <w:jc w:val="both"/>
         <w:rPr>
           <w:spacing w:val="5"/>
@@ -2185,28 +2294,257 @@
     </w:p>
     <w:p>
       <w:pPr>
-        <w:widowControl w:val="0"/>
+        <w:spacing w:line="280" w:lineRule="exact"/>
+        <w:rPr>
+          <w:rFonts w:hint="eastAsia"/>
+          <w:spacing w:val="5"/>
+          <w:kern w:val="1"/>
+          <w:lang w:eastAsia="zh-CN"/>
+        </w:rPr>
+      </w:pPr>
+      <w:r>
+        <w:rPr>
+          <w:spacing w:val="5"/>
+          <w:kern w:val="1"/>
+          <w:lang w:eastAsia="zh-CN"/>
+        </w:rPr>
+        <w:t>[3]</w:t>
+      </w:r>
+      <w:r>
+        <w:rPr>
+          <w:rFonts w:hint="eastAsia"/>
+          <w:spacing w:val="5"/>
+          <w:kern w:val="1"/>
+          <w:lang w:eastAsia="zh-CN"/>
+        </w:rPr>
+        <w:t xml:space="preserve"> </w:t>
+      </w:r>
+      <w:proofErr w:type="spellStart"/>
+      <w:r>
+        <w:rPr>
+          <w:spacing w:val="5"/>
+          <w:kern w:val="1"/>
+          <w:lang w:eastAsia="zh-CN"/>
+        </w:rPr>
+        <w:t>Joachims</w:t>
+      </w:r>
+      <w:proofErr w:type="spellEnd"/>
+      <w:r>
+        <w:rPr>
+          <w:spacing w:val="5"/>
+          <w:kern w:val="1"/>
+          <w:lang w:eastAsia="zh-CN"/>
+        </w:rPr>
+        <w:t>, Thorsten.</w:t>
+      </w:r>
+      <w:r>
+        <w:rPr>
+          <w:spacing w:val="5"/>
+          <w:kern w:val="1"/>
+          <w:lang w:eastAsia="zh-CN"/>
+        </w:rPr>
+        <w:t> </w:t>
+      </w:r>
+      <w:r>
+        <w:rPr>
+          <w:spacing w:val="5"/>
+          <w:kern w:val="1"/>
+          <w:lang w:eastAsia="zh-CN"/>
+        </w:rPr>
+        <w:t xml:space="preserve">Text categorization with support vector machines: Learning with </w:t>
+      </w:r>
+      <w:r>
+        <w:rPr>
+          <w:rFonts w:hint="eastAsia"/>
+          <w:spacing w:val="5"/>
+          <w:kern w:val="1"/>
+          <w:lang w:eastAsia="zh-CN"/>
+        </w:rPr>
+        <w:t xml:space="preserve">  </w:t>
+      </w:r>
+    </w:p>
+    <w:p>
+      <w:pPr>
+        <w:spacing w:line="280" w:lineRule="exact"/>
+        <w:rPr>
+          <w:rFonts w:hint="eastAsia"/>
+          <w:spacing w:val="5"/>
+          <w:kern w:val="1"/>
+          <w:lang w:eastAsia="zh-CN"/>
+        </w:rPr>
+      </w:pPr>
+      <w:r>
+        <w:rPr>
+          <w:rFonts w:hint="eastAsia"/>
+          <w:spacing w:val="5"/>
+          <w:kern w:val="1"/>
+          <w:lang w:eastAsia="zh-CN"/>
+        </w:rPr>
+        <w:t xml:space="preserve">   </w:t>
+      </w:r>
+      <w:proofErr w:type="gramStart"/>
+      <w:r>
+        <w:rPr>
+          <w:spacing w:val="5"/>
+          <w:kern w:val="1"/>
+          <w:lang w:eastAsia="zh-CN"/>
+        </w:rPr>
+        <w:t>many</w:t>
+      </w:r>
+      <w:proofErr w:type="gramEnd"/>
+      <w:r>
+        <w:rPr>
+          <w:spacing w:val="5"/>
+          <w:kern w:val="1"/>
+          <w:lang w:eastAsia="zh-CN"/>
+        </w:rPr>
+        <w:t xml:space="preserve"> relevant features. </w:t>
+      </w:r>
+      <w:proofErr w:type="gramStart"/>
+      <w:r>
+        <w:rPr>
+          <w:spacing w:val="5"/>
+          <w:kern w:val="1"/>
+          <w:lang w:eastAsia="zh-CN"/>
+        </w:rPr>
+        <w:t>Springer Berlin Heidelberg, 1998.</w:t>
+      </w:r>
+      <w:proofErr w:type="gramEnd"/>
+    </w:p>
+    <w:p>
+      <w:pPr>
+        <w:spacing w:line="280" w:lineRule="exact"/>
+        <w:rPr>
+          <w:rFonts w:hint="eastAsia"/>
+          <w:spacing w:val="5"/>
+          <w:kern w:val="1"/>
+          <w:lang w:eastAsia="zh-CN"/>
+        </w:rPr>
+      </w:pPr>
+      <w:r>
+        <w:rPr>
+          <w:spacing w:val="5"/>
+          <w:kern w:val="1"/>
+        </w:rPr>
+        <w:t>[</w:t>
+      </w:r>
+      <w:r>
+        <w:rPr>
+          <w:rFonts w:hint="eastAsia"/>
+          <w:spacing w:val="5"/>
+          <w:kern w:val="1"/>
+        </w:rPr>
+        <w:t>4</w:t>
+      </w:r>
+      <w:r>
+        <w:rPr>
+          <w:spacing w:val="5"/>
+          <w:kern w:val="1"/>
+        </w:rPr>
+        <w:t>]</w:t>
+      </w:r>
+      <w:r>
+        <w:rPr>
+          <w:rFonts w:hint="eastAsia"/>
+          <w:spacing w:val="5"/>
+          <w:kern w:val="1"/>
+        </w:rPr>
+        <w:t xml:space="preserve"> </w:t>
+      </w:r>
+      <w:r>
+        <w:rPr>
+          <w:spacing w:val="5"/>
+          <w:kern w:val="1"/>
+          <w:lang w:eastAsia="zh-CN"/>
+        </w:rPr>
+        <w:t xml:space="preserve">Yang, </w:t>
+      </w:r>
+      <w:proofErr w:type="spellStart"/>
+      <w:r>
+        <w:rPr>
+          <w:spacing w:val="5"/>
+          <w:kern w:val="1"/>
+          <w:lang w:eastAsia="zh-CN"/>
+        </w:rPr>
+        <w:t>Yiming</w:t>
+      </w:r>
+      <w:proofErr w:type="spellEnd"/>
+      <w:r>
+        <w:rPr>
+          <w:spacing w:val="5"/>
+          <w:kern w:val="1"/>
+          <w:lang w:eastAsia="zh-CN"/>
+        </w:rPr>
+        <w:t xml:space="preserve">, and Jan O. Pedersen. "A comparative study on feature selection in text </w:t>
+      </w:r>
+    </w:p>
+    <w:p>
+      <w:pPr>
+        <w:spacing w:line="280" w:lineRule="exact"/>
+        <w:rPr>
+          <w:spacing w:val="5"/>
+          <w:kern w:val="1"/>
+          <w:lang w:eastAsia="zh-CN"/>
+        </w:rPr>
+      </w:pPr>
+      <w:r>
+        <w:rPr>
+          <w:rFonts w:hint="eastAsia"/>
+          <w:spacing w:val="5"/>
+          <w:kern w:val="1"/>
+          <w:lang w:eastAsia="zh-CN"/>
+        </w:rPr>
+        <w:t xml:space="preserve">   </w:t>
+      </w:r>
+      <w:proofErr w:type="gramStart"/>
+      <w:r>
+        <w:rPr>
+          <w:spacing w:val="5"/>
+          <w:kern w:val="1"/>
+          <w:lang w:eastAsia="zh-CN"/>
+        </w:rPr>
+        <w:t>categorization</w:t>
+      </w:r>
+      <w:proofErr w:type="gramEnd"/>
+      <w:r>
+        <w:rPr>
+          <w:spacing w:val="5"/>
+          <w:kern w:val="1"/>
+          <w:lang w:eastAsia="zh-CN"/>
+        </w:rPr>
+        <w:t>."</w:t>
+      </w:r>
+      <w:r>
+        <w:rPr>
+          <w:spacing w:val="5"/>
+          <w:kern w:val="1"/>
+          <w:lang w:eastAsia="zh-CN"/>
+        </w:rPr>
+        <w:t> </w:t>
+      </w:r>
+      <w:r>
+        <w:rPr>
+          <w:spacing w:val="5"/>
+          <w:kern w:val="1"/>
+          <w:lang w:eastAsia="zh-CN"/>
+        </w:rPr>
+        <w:t>ICML. Vol. 97. 1997.</w:t>
+      </w:r>
+    </w:p>
+    <w:p>
+      <w:pPr>
         <w:autoSpaceDE w:val="0"/>
         <w:autoSpaceDN w:val="0"/>
         <w:adjustRightInd w:val="0"/>
-        <w:spacing w:before="120" w:line="226" w:lineRule="auto"/>
-        <w:jc w:val="both"/>
-        <w:rPr>
+        <w:rPr>
+          <w:rFonts w:hint="eastAsia"/>
           <w:spacing w:val="5"/>
           <w:kern w:val="1"/>
           <w:sz w:val="18"/>
           <w:szCs w:val="18"/>
-        </w:rPr>
-      </w:pPr>
-      <w:r>
-        <w:rPr>
-          <w:spacing w:val="5"/>
-          <w:kern w:val="1"/>
-          <w:sz w:val="18"/>
-          <w:szCs w:val="18"/>
-        </w:rPr>
-        <w:t>[3]</w:t>
-      </w:r>
+          <w:lang w:eastAsia="zh-CN"/>
+        </w:rPr>
+      </w:pPr>
     </w:p>
     <w:p>
       <w:pPr>
@@ -2234,7 +2572,7 @@
 </file>
 
 <file path=word/numbering.xml><?xml version="1.0" encoding="utf-8"?>
-<w:numbering xmlns:wpc="http://schemas.microsoft.com/office/word/2010/wordprocessingCanvas" xmlns:mc="http://schemas.openxmlformats.org/markup-compatibility/2006" xmlns:o="urn:schemas-microsoft-com:office:office" xmlns:r="http://schemas.openxmlformats.org/officeDocument/2006/relationships" xmlns:m="http://schemas.openxmlformats.org/officeDocument/2006/math" xmlns:v="urn:schemas-microsoft-com:vml" xmlns:wp14="http://schemas.microsoft.com/office/word/2010/wordprocessingDrawing" xmlns:wp="http://schemas.openxmlformats.org/drawingml/2006/wordprocessingDrawing" xmlns:w10="urn:schemas-microsoft-com:office:word" xmlns:w="http://schemas.openxmlformats.org/wordprocessingml/2006/main" xmlns:w14="http://schemas.microsoft.com/office/word/2010/wordml" xmlns:wpg="http://schemas.microsoft.com/office/word/2010/wordprocessingGroup" xmlns:wpi="http://schemas.microsoft.com/office/word/2010/wordprocessingInk" xmlns:wne="http://schemas.microsoft.com/office/word/2006/wordml" xmlns:wps="http://schemas.microsoft.com/office/word/2010/wordprocessingShape" mc:Ignorable="w14 wp14">
+<w:numbering xmlns:wpc="http://schemas.microsoft.com/office/word/2010/wordprocessingCanvas" xmlns:mo="http://schemas.microsoft.com/office/mac/office/2008/main" xmlns:mc="http://schemas.openxmlformats.org/markup-compatibility/2006" xmlns:mv="urn:schemas-microsoft-com:mac:vml" xmlns:o="urn:schemas-microsoft-com:office:office" xmlns:r="http://schemas.openxmlformats.org/officeDocument/2006/relationships" xmlns:m="http://schemas.openxmlformats.org/officeDocument/2006/math" xmlns:v="urn:schemas-microsoft-com:vml" xmlns:wp14="http://schemas.microsoft.com/office/word/2010/wordprocessingDrawing" xmlns:wp="http://schemas.openxmlformats.org/drawingml/2006/wordprocessingDrawing" xmlns:w10="urn:schemas-microsoft-com:office:word" xmlns:w="http://schemas.openxmlformats.org/wordprocessingml/2006/main" xmlns:w14="http://schemas.microsoft.com/office/word/2010/wordml" xmlns:wpg="http://schemas.microsoft.com/office/word/2010/wordprocessingGroup" xmlns:wpi="http://schemas.microsoft.com/office/word/2010/wordprocessingInk" xmlns:wne="http://schemas.microsoft.com/office/word/2006/wordml" xmlns:wps="http://schemas.microsoft.com/office/word/2010/wordprocessingShape" mc:Ignorable="w14 wp14">
   <w:abstractNum w:abstractNumId="0">
     <w:nsid w:val="00000001"/>
     <w:multiLevelType w:val="hybridMultilevel"/>
@@ -3752,7 +4090,7 @@
     </w:rPrDefault>
     <w:pPrDefault/>
   </w:docDefaults>
-  <w:latentStyles w:defLockedState="0" w:defUIPriority="99" w:defSemiHidden="1" w:defUnhideWhenUsed="1" w:defQFormat="0" w:count="267">
+  <w:latentStyles w:defLockedState="0" w:defUIPriority="99" w:defSemiHidden="1" w:defUnhideWhenUsed="1" w:defQFormat="0" w:count="276">
     <w:lsdException w:name="Normal" w:semiHidden="0" w:uiPriority="0" w:unhideWhenUsed="0" w:qFormat="1"/>
     <w:lsdException w:name="heading 1" w:semiHidden="0" w:uiPriority="9" w:unhideWhenUsed="0" w:qFormat="1"/>
     <w:lsdException w:name="heading 2" w:uiPriority="9" w:qFormat="1"/>
@@ -3973,7 +4311,7 @@
   <w:style w:type="paragraph" w:styleId="a7">
     <w:name w:val="Balloon Text"/>
     <w:basedOn w:val="a"/>
-    <w:link w:val="Char"/>
+    <w:link w:val="a8"/>
     <w:uiPriority w:val="99"/>
     <w:semiHidden/>
     <w:unhideWhenUsed/>
@@ -3983,8 +4321,8 @@
       <w:szCs w:val="18"/>
     </w:rPr>
   </w:style>
-  <w:style w:type="character" w:customStyle="1" w:styleId="Char">
-    <w:name w:val="批注框文本 Char"/>
+  <w:style w:type="character" w:customStyle="1" w:styleId="a8">
+    <w:name w:val="批注框文本字符"/>
     <w:basedOn w:val="a0"/>
     <w:link w:val="a7"/>
     <w:uiPriority w:val="99"/>
@@ -3995,10 +4333,10 @@
       <w:szCs w:val="18"/>
     </w:rPr>
   </w:style>
-  <w:style w:type="paragraph" w:styleId="a8">
+  <w:style w:type="paragraph" w:styleId="a9">
     <w:name w:val="Body Text"/>
     <w:basedOn w:val="a"/>
-    <w:link w:val="Char0"/>
+    <w:link w:val="aa"/>
     <w:semiHidden/>
     <w:rsid w:val="005A12C9"/>
     <w:rPr>
@@ -4007,10 +4345,10 @@
       <w:color w:val="000000"/>
     </w:rPr>
   </w:style>
-  <w:style w:type="character" w:customStyle="1" w:styleId="Char0">
-    <w:name w:val="正文文本 Char"/>
+  <w:style w:type="character" w:customStyle="1" w:styleId="aa">
+    <w:name w:val="正文文本字符"/>
     <w:basedOn w:val="a0"/>
-    <w:link w:val="a8"/>
+    <w:link w:val="a9"/>
     <w:semiHidden/>
     <w:rsid w:val="005A12C9"/>
     <w:rPr>
@@ -4019,11 +4357,23 @@
       <w:color w:val="000000"/>
     </w:rPr>
   </w:style>
+  <w:style w:type="character" w:styleId="FollowedHyperlink">
+    <w:name w:val="FollowedHyperlink"/>
+    <w:basedOn w:val="a0"/>
+    <w:uiPriority w:val="99"/>
+    <w:semiHidden/>
+    <w:unhideWhenUsed/>
+    <w:rsid w:val="00BB269C"/>
+    <w:rPr>
+      <w:color w:val="800080" w:themeColor="followedHyperlink"/>
+      <w:u w:val="single"/>
+    </w:rPr>
+  </w:style>
 </w:styles>
 </file>
 
 <file path=word/stylesWithEffects.xml><?xml version="1.0" encoding="utf-8"?>
-<w:styles xmlns:wpc="http://schemas.microsoft.com/office/word/2010/wordprocessingCanvas" xmlns:mc="http://schemas.openxmlformats.org/markup-compatibility/2006" xmlns:o="urn:schemas-microsoft-com:office:office" xmlns:r="http://schemas.openxmlformats.org/officeDocument/2006/relationships" xmlns:m="http://schemas.openxmlformats.org/officeDocument/2006/math" xmlns:v="urn:schemas-microsoft-com:vml" xmlns:wp14="http://schemas.microsoft.com/office/word/2010/wordprocessingDrawing" xmlns:wp="http://schemas.openxmlformats.org/drawingml/2006/wordprocessingDrawing" xmlns:w10="urn:schemas-microsoft-com:office:word" xmlns:w="http://schemas.openxmlformats.org/wordprocessingml/2006/main" xmlns:w14="http://schemas.microsoft.com/office/word/2010/wordml" xmlns:wpg="http://schemas.microsoft.com/office/word/2010/wordprocessingGroup" xmlns:wpi="http://schemas.microsoft.com/office/word/2010/wordprocessingInk" xmlns:wne="http://schemas.microsoft.com/office/word/2006/wordml" xmlns:wps="http://schemas.microsoft.com/office/word/2010/wordprocessingShape" mc:Ignorable="w14 wp14">
+<w:styles xmlns:wpc="http://schemas.microsoft.com/office/word/2010/wordprocessingCanvas" xmlns:mo="http://schemas.microsoft.com/office/mac/office/2008/main" xmlns:mc="http://schemas.openxmlformats.org/markup-compatibility/2006" xmlns:mv="urn:schemas-microsoft-com:mac:vml" xmlns:o="urn:schemas-microsoft-com:office:office" xmlns:r="http://schemas.openxmlformats.org/officeDocument/2006/relationships" xmlns:m="http://schemas.openxmlformats.org/officeDocument/2006/math" xmlns:v="urn:schemas-microsoft-com:vml" xmlns:wp14="http://schemas.microsoft.com/office/word/2010/wordprocessingDrawing" xmlns:wp="http://schemas.openxmlformats.org/drawingml/2006/wordprocessingDrawing" xmlns:w10="urn:schemas-microsoft-com:office:word" xmlns:w="http://schemas.openxmlformats.org/wordprocessingml/2006/main" xmlns:w14="http://schemas.microsoft.com/office/word/2010/wordml" xmlns:wpg="http://schemas.microsoft.com/office/word/2010/wordprocessingGroup" xmlns:wpi="http://schemas.microsoft.com/office/word/2010/wordprocessingInk" xmlns:wne="http://schemas.microsoft.com/office/word/2006/wordml" xmlns:wps="http://schemas.microsoft.com/office/word/2010/wordprocessingShape" mc:Ignorable="w14 wp14">
   <w:docDefaults>
     <w:rPrDefault>
       <w:rPr>
@@ -4033,7 +4383,7 @@
     </w:rPrDefault>
     <w:pPrDefault/>
   </w:docDefaults>
-  <w:latentStyles w:defLockedState="0" w:defUIPriority="99" w:defSemiHidden="1" w:defUnhideWhenUsed="1" w:defQFormat="0" w:count="267">
+  <w:latentStyles w:defLockedState="0" w:defUIPriority="99" w:defSemiHidden="1" w:defUnhideWhenUsed="1" w:defQFormat="0" w:count="276">
     <w:lsdException w:name="Normal" w:semiHidden="0" w:uiPriority="0" w:unhideWhenUsed="0" w:qFormat="1"/>
     <w:lsdException w:name="heading 1" w:semiHidden="0" w:uiPriority="9" w:unhideWhenUsed="0" w:qFormat="1"/>
     <w:lsdException w:name="heading 2" w:uiPriority="9" w:qFormat="1"/>
@@ -4254,7 +4604,7 @@
   <w:style w:type="paragraph" w:styleId="a7">
     <w:name w:val="Balloon Text"/>
     <w:basedOn w:val="a"/>
-    <w:link w:val="Char"/>
+    <w:link w:val="a8"/>
     <w:uiPriority w:val="99"/>
     <w:semiHidden/>
     <w:unhideWhenUsed/>
@@ -4264,8 +4614,8 @@
       <w:szCs w:val="18"/>
     </w:rPr>
   </w:style>
-  <w:style w:type="character" w:customStyle="1" w:styleId="Char">
-    <w:name w:val="批注框文本 Char"/>
+  <w:style w:type="character" w:customStyle="1" w:styleId="a8">
+    <w:name w:val="批注框文本字符"/>
     <w:basedOn w:val="a0"/>
     <w:link w:val="a7"/>
     <w:uiPriority w:val="99"/>
@@ -4276,10 +4626,10 @@
       <w:szCs w:val="18"/>
     </w:rPr>
   </w:style>
-  <w:style w:type="paragraph" w:styleId="a8">
+  <w:style w:type="paragraph" w:styleId="a9">
     <w:name w:val="Body Text"/>
     <w:basedOn w:val="a"/>
-    <w:link w:val="Char0"/>
+    <w:link w:val="aa"/>
     <w:semiHidden/>
     <w:rsid w:val="005A12C9"/>
     <w:rPr>
@@ -4288,16 +4638,28 @@
       <w:color w:val="000000"/>
     </w:rPr>
   </w:style>
-  <w:style w:type="character" w:customStyle="1" w:styleId="Char0">
-    <w:name w:val="正文文本 Char"/>
+  <w:style w:type="character" w:customStyle="1" w:styleId="aa">
+    <w:name w:val="正文文本字符"/>
     <w:basedOn w:val="a0"/>
-    <w:link w:val="a8"/>
+    <w:link w:val="a9"/>
     <w:semiHidden/>
     <w:rsid w:val="005A12C9"/>
     <w:rPr>
       <w:rFonts w:ascii="Arial" w:eastAsiaTheme="minorEastAsia" w:hAnsi="Arial"/>
       <w:snapToGrid w:val="0"/>
       <w:color w:val="000000"/>
+    </w:rPr>
+  </w:style>
+  <w:style w:type="character" w:styleId="FollowedHyperlink">
+    <w:name w:val="FollowedHyperlink"/>
+    <w:basedOn w:val="a0"/>
+    <w:uiPriority w:val="99"/>
+    <w:semiHidden/>
+    <w:unhideWhenUsed/>
+    <w:rsid w:val="00BB269C"/>
+    <w:rPr>
+      <w:color w:val="800080" w:themeColor="followedHyperlink"/>
+      <w:u w:val="single"/>
     </w:rPr>
   </w:style>
 </w:styles>
